--- a/Report.docx
+++ b/Report.docx
@@ -6,38 +6,82 @@
       <w:pPr>
         <w:jc w:val="center"/>
         <w:rPr>
-          <w:rFonts w:ascii="Bell MT" w:hAnsi="Bell MT"/>
+          <w:rFonts w:ascii="Times New Roman" w:hAnsi="Times New Roman" w:cs="Times New Roman"/>
           <w:b/>
           <w:sz w:val="56"/>
           <w:szCs w:val="56"/>
         </w:rPr>
       </w:pPr>
-      <w:proofErr w:type="spellStart"/>
-      <w:r>
-        <w:rPr>
-          <w:rFonts w:ascii="Bell MT" w:hAnsi="Bell MT"/>
+    </w:p>
+    <w:p>
+      <w:pPr>
+        <w:jc w:val="center"/>
+        <w:rPr>
+          <w:rFonts w:ascii="Times New Roman" w:hAnsi="Times New Roman" w:cs="Times New Roman"/>
           <w:b/>
           <w:sz w:val="56"/>
           <w:szCs w:val="56"/>
         </w:rPr>
-        <w:t>Quora</w:t>
-      </w:r>
-      <w:proofErr w:type="spellEnd"/>
-      <w:r>
-        <w:rPr>
-          <w:rFonts w:ascii="Bell MT" w:hAnsi="Bell MT"/>
+      </w:pPr>
+    </w:p>
+    <w:p>
+      <w:pPr>
+        <w:jc w:val="center"/>
+        <w:rPr>
+          <w:rFonts w:ascii="Times New Roman" w:hAnsi="Times New Roman" w:cs="Times New Roman"/>
           <w:b/>
           <w:sz w:val="56"/>
           <w:szCs w:val="56"/>
         </w:rPr>
-        <w:t xml:space="preserve"> Duplicates Question Detection</w:t>
-      </w:r>
+      </w:pPr>
     </w:p>
     <w:p>
       <w:pPr>
         <w:jc w:val="center"/>
         <w:rPr>
-          <w:rFonts w:ascii="Bell MT" w:hAnsi="Bell MT"/>
+          <w:rFonts w:ascii="Times New Roman" w:hAnsi="Times New Roman" w:cs="Times New Roman"/>
+          <w:b/>
+          <w:sz w:val="56"/>
+          <w:szCs w:val="56"/>
+        </w:rPr>
+      </w:pPr>
+    </w:p>
+    <w:p>
+      <w:pPr>
+        <w:jc w:val="center"/>
+        <w:rPr>
+          <w:rFonts w:ascii="Times New Roman" w:hAnsi="Times New Roman" w:cs="Times New Roman"/>
+          <w:b/>
+          <w:sz w:val="56"/>
+          <w:szCs w:val="56"/>
+        </w:rPr>
+      </w:pPr>
+    </w:p>
+    <w:p>
+      <w:pPr>
+        <w:jc w:val="center"/>
+        <w:rPr>
+          <w:rFonts w:ascii="Times New Roman" w:hAnsi="Times New Roman" w:cs="Times New Roman"/>
+          <w:b/>
+          <w:sz w:val="56"/>
+          <w:szCs w:val="56"/>
+        </w:rPr>
+      </w:pPr>
+      <w:r>
+        <w:rPr>
+          <w:rFonts w:ascii="Times New Roman" w:hAnsi="Times New Roman" w:cs="Times New Roman"/>
+          <w:b/>
+          <w:sz w:val="56"/>
+          <w:szCs w:val="56"/>
+        </w:rPr>
+        <w:t>Quora Duplicates Question Detection</w:t>
+      </w:r>
+    </w:p>
+    <w:p>
+      <w:pPr>
+        <w:jc w:val="center"/>
+        <w:rPr>
+          <w:rFonts w:ascii="Times New Roman" w:hAnsi="Times New Roman" w:cs="Times New Roman"/>
           <w:b/>
           <w:sz w:val="24"/>
           <w:szCs w:val="24"/>
@@ -48,7 +92,7 @@
       <w:pPr>
         <w:jc w:val="center"/>
         <w:rPr>
-          <w:rFonts w:ascii="Bell MT" w:hAnsi="Bell MT"/>
+          <w:rFonts w:ascii="Times New Roman" w:hAnsi="Times New Roman" w:cs="Times New Roman"/>
           <w:b/>
           <w:sz w:val="24"/>
           <w:szCs w:val="24"/>
@@ -56,7 +100,7 @@
       </w:pPr>
       <w:r>
         <w:rPr>
-          <w:rFonts w:ascii="Bell MT" w:hAnsi="Bell MT"/>
+          <w:rFonts w:ascii="Times New Roman" w:hAnsi="Times New Roman" w:cs="Times New Roman"/>
           <w:b/>
           <w:sz w:val="24"/>
           <w:szCs w:val="24"/>
@@ -68,17 +112,17 @@
       <w:pPr>
         <w:jc w:val="center"/>
         <w:rPr>
-          <w:rFonts w:ascii="Bell MT" w:hAnsi="Bell MT"/>
+          <w:rFonts w:ascii="Times New Roman" w:hAnsi="Times New Roman" w:cs="Times New Roman"/>
           <w:b/>
           <w:sz w:val="24"/>
           <w:szCs w:val="24"/>
         </w:rPr>
       </w:pPr>
-      <w:hyperlink r:id="rId5" w:history="1">
+      <w:hyperlink r:id="rId6" w:history="1">
         <w:r>
           <w:rPr>
             <w:rStyle w:val="Hyperlink"/>
-            <w:rFonts w:ascii="Bell MT" w:hAnsi="Bell MT"/>
+            <w:rFonts w:ascii="Times New Roman" w:hAnsi="Times New Roman" w:cs="Times New Roman"/>
             <w:b/>
             <w:sz w:val="24"/>
             <w:szCs w:val="24"/>
@@ -91,7 +135,7 @@
       <w:pPr>
         <w:jc w:val="center"/>
         <w:rPr>
-          <w:rFonts w:ascii="Bell MT" w:hAnsi="Bell MT"/>
+          <w:rFonts w:ascii="Times New Roman" w:hAnsi="Times New Roman" w:cs="Times New Roman"/>
           <w:b/>
           <w:sz w:val="24"/>
           <w:szCs w:val="24"/>
@@ -102,7 +146,7 @@
       <w:pPr>
         <w:jc w:val="center"/>
         <w:rPr>
-          <w:rFonts w:ascii="Bell MT" w:hAnsi="Bell MT"/>
+          <w:rFonts w:ascii="Times New Roman" w:hAnsi="Times New Roman" w:cs="Times New Roman"/>
           <w:b/>
           <w:sz w:val="24"/>
           <w:szCs w:val="24"/>
@@ -113,7 +157,7 @@
       <w:pPr>
         <w:jc w:val="center"/>
         <w:rPr>
-          <w:rFonts w:ascii="Bell MT" w:hAnsi="Bell MT"/>
+          <w:rFonts w:ascii="Times New Roman" w:hAnsi="Times New Roman" w:cs="Times New Roman"/>
           <w:b/>
           <w:sz w:val="24"/>
           <w:szCs w:val="24"/>
@@ -124,7 +168,7 @@
       <w:pPr>
         <w:jc w:val="center"/>
         <w:rPr>
-          <w:rFonts w:ascii="Bell MT" w:hAnsi="Bell MT"/>
+          <w:rFonts w:ascii="Times New Roman" w:hAnsi="Times New Roman" w:cs="Times New Roman"/>
           <w:b/>
           <w:sz w:val="24"/>
           <w:szCs w:val="24"/>
@@ -135,7 +179,7 @@
       <w:pPr>
         <w:jc w:val="center"/>
         <w:rPr>
-          <w:rFonts w:ascii="Bell MT" w:hAnsi="Bell MT"/>
+          <w:rFonts w:ascii="Times New Roman" w:hAnsi="Times New Roman" w:cs="Times New Roman"/>
           <w:b/>
           <w:sz w:val="24"/>
           <w:szCs w:val="24"/>
@@ -146,7 +190,7 @@
       <w:pPr>
         <w:jc w:val="center"/>
         <w:rPr>
-          <w:rFonts w:ascii="Bell MT" w:hAnsi="Bell MT"/>
+          <w:rFonts w:ascii="Times New Roman" w:hAnsi="Times New Roman" w:cs="Times New Roman"/>
           <w:b/>
           <w:sz w:val="24"/>
           <w:szCs w:val="24"/>
@@ -157,7 +201,7 @@
       <w:pPr>
         <w:jc w:val="center"/>
         <w:rPr>
-          <w:rFonts w:ascii="Bell MT" w:hAnsi="Bell MT"/>
+          <w:rFonts w:ascii="Times New Roman" w:hAnsi="Times New Roman" w:cs="Times New Roman"/>
           <w:b/>
           <w:sz w:val="24"/>
           <w:szCs w:val="24"/>
@@ -168,7 +212,7 @@
       <w:pPr>
         <w:jc w:val="center"/>
         <w:rPr>
-          <w:rFonts w:ascii="Bell MT" w:hAnsi="Bell MT"/>
+          <w:rFonts w:ascii="Times New Roman" w:hAnsi="Times New Roman" w:cs="Times New Roman"/>
           <w:b/>
           <w:sz w:val="24"/>
           <w:szCs w:val="24"/>
@@ -179,7 +223,7 @@
       <w:pPr>
         <w:jc w:val="center"/>
         <w:rPr>
-          <w:rFonts w:ascii="Bell MT" w:hAnsi="Bell MT"/>
+          <w:rFonts w:ascii="Times New Roman" w:hAnsi="Times New Roman" w:cs="Times New Roman"/>
           <w:b/>
           <w:sz w:val="24"/>
           <w:szCs w:val="24"/>
@@ -190,7 +234,7 @@
       <w:pPr>
         <w:jc w:val="center"/>
         <w:rPr>
-          <w:rFonts w:ascii="Bell MT" w:hAnsi="Bell MT"/>
+          <w:rFonts w:ascii="Times New Roman" w:hAnsi="Times New Roman" w:cs="Times New Roman"/>
           <w:b/>
           <w:sz w:val="24"/>
           <w:szCs w:val="24"/>
@@ -201,7 +245,7 @@
       <w:pPr>
         <w:jc w:val="center"/>
         <w:rPr>
-          <w:rFonts w:ascii="Bell MT" w:hAnsi="Bell MT"/>
+          <w:rFonts w:ascii="Times New Roman" w:hAnsi="Times New Roman" w:cs="Times New Roman"/>
           <w:b/>
           <w:sz w:val="24"/>
           <w:szCs w:val="24"/>
@@ -212,7 +256,7 @@
       <w:pPr>
         <w:jc w:val="center"/>
         <w:rPr>
-          <w:rFonts w:ascii="Bell MT" w:hAnsi="Bell MT"/>
+          <w:rFonts w:ascii="Times New Roman" w:hAnsi="Times New Roman" w:cs="Times New Roman"/>
           <w:b/>
           <w:sz w:val="24"/>
           <w:szCs w:val="24"/>
@@ -223,7 +267,7 @@
       <w:pPr>
         <w:jc w:val="center"/>
         <w:rPr>
-          <w:rFonts w:ascii="Bell MT" w:hAnsi="Bell MT"/>
+          <w:rFonts w:ascii="Times New Roman" w:hAnsi="Times New Roman" w:cs="Times New Roman"/>
           <w:b/>
           <w:sz w:val="24"/>
           <w:szCs w:val="24"/>
@@ -232,9 +276,8 @@
     </w:p>
     <w:p>
       <w:pPr>
-        <w:jc w:val="center"/>
-        <w:rPr>
-          <w:rFonts w:ascii="Bell MT" w:hAnsi="Bell MT"/>
+        <w:rPr>
+          <w:rFonts w:ascii="Times New Roman" w:hAnsi="Times New Roman" w:cs="Times New Roman"/>
           <w:b/>
           <w:sz w:val="24"/>
           <w:szCs w:val="24"/>
@@ -243,126 +286,16 @@
     </w:p>
     <w:p>
       <w:pPr>
-        <w:jc w:val="center"/>
-        <w:rPr>
-          <w:rFonts w:ascii="Bell MT" w:hAnsi="Bell MT"/>
-          <w:b/>
-          <w:sz w:val="24"/>
-          <w:szCs w:val="24"/>
-        </w:rPr>
-      </w:pPr>
-    </w:p>
-    <w:p>
-      <w:pPr>
-        <w:jc w:val="center"/>
-        <w:rPr>
-          <w:rFonts w:ascii="Bell MT" w:hAnsi="Bell MT"/>
-          <w:b/>
-          <w:sz w:val="24"/>
-          <w:szCs w:val="24"/>
-        </w:rPr>
-      </w:pPr>
-    </w:p>
-    <w:p>
-      <w:pPr>
-        <w:jc w:val="center"/>
-        <w:rPr>
-          <w:rFonts w:ascii="Bell MT" w:hAnsi="Bell MT"/>
-          <w:b/>
-          <w:sz w:val="24"/>
-          <w:szCs w:val="24"/>
-        </w:rPr>
-      </w:pPr>
-    </w:p>
-    <w:p>
-      <w:pPr>
-        <w:jc w:val="center"/>
-        <w:rPr>
-          <w:rFonts w:ascii="Bell MT" w:hAnsi="Bell MT"/>
-          <w:b/>
-          <w:sz w:val="24"/>
-          <w:szCs w:val="24"/>
-        </w:rPr>
-      </w:pPr>
-    </w:p>
-    <w:p>
-      <w:pPr>
-        <w:jc w:val="center"/>
-        <w:rPr>
-          <w:rFonts w:ascii="Bell MT" w:hAnsi="Bell MT"/>
-          <w:b/>
-          <w:sz w:val="24"/>
-          <w:szCs w:val="24"/>
-        </w:rPr>
-      </w:pPr>
-    </w:p>
-    <w:p>
-      <w:pPr>
-        <w:jc w:val="center"/>
-        <w:rPr>
-          <w:rFonts w:ascii="Bell MT" w:hAnsi="Bell MT"/>
-          <w:b/>
-          <w:sz w:val="24"/>
-          <w:szCs w:val="24"/>
-        </w:rPr>
-      </w:pPr>
-    </w:p>
-    <w:p>
-      <w:pPr>
-        <w:jc w:val="center"/>
-        <w:rPr>
-          <w:rFonts w:ascii="Bell MT" w:hAnsi="Bell MT"/>
-          <w:b/>
-          <w:sz w:val="24"/>
-          <w:szCs w:val="24"/>
-        </w:rPr>
-      </w:pPr>
-    </w:p>
-    <w:p>
-      <w:pPr>
-        <w:jc w:val="center"/>
-        <w:rPr>
-          <w:rFonts w:ascii="Bell MT" w:hAnsi="Bell MT"/>
-          <w:b/>
-          <w:sz w:val="24"/>
-          <w:szCs w:val="24"/>
-        </w:rPr>
-      </w:pPr>
-    </w:p>
-    <w:p>
-      <w:pPr>
-        <w:jc w:val="center"/>
-        <w:rPr>
-          <w:rFonts w:ascii="Bell MT" w:hAnsi="Bell MT"/>
-          <w:b/>
-          <w:sz w:val="24"/>
-          <w:szCs w:val="24"/>
-        </w:rPr>
-      </w:pPr>
-    </w:p>
-    <w:p>
-      <w:pPr>
-        <w:jc w:val="center"/>
-        <w:rPr>
-          <w:rFonts w:ascii="Bell MT" w:hAnsi="Bell MT"/>
+        <w:rPr>
+          <w:rFonts w:ascii="Times New Roman" w:hAnsi="Times New Roman" w:cs="Times New Roman"/>
           <w:b/>
           <w:sz w:val="28"/>
           <w:szCs w:val="28"/>
         </w:rPr>
       </w:pPr>
-    </w:p>
-    <w:p>
-      <w:pPr>
-        <w:rPr>
-          <w:rFonts w:ascii="Bell MT" w:hAnsi="Bell MT"/>
-          <w:b/>
-          <w:sz w:val="28"/>
-          <w:szCs w:val="28"/>
-        </w:rPr>
-      </w:pPr>
-      <w:r>
-        <w:rPr>
-          <w:rFonts w:ascii="Bell MT" w:hAnsi="Bell MT"/>
+      <w:r>
+        <w:rPr>
+          <w:rFonts w:ascii="Times New Roman" w:hAnsi="Times New Roman" w:cs="Times New Roman"/>
           <w:b/>
           <w:sz w:val="28"/>
           <w:szCs w:val="28"/>
@@ -379,16 +312,70 @@
           <w:numId w:val="1"/>
         </w:numPr>
         <w:rPr>
-          <w:rFonts w:ascii="Bell MT" w:hAnsi="Bell MT"/>
-          <w:b/>
-        </w:rPr>
-      </w:pPr>
-      <w:r>
-        <w:rPr>
-          <w:rFonts w:ascii="Bell MT" w:hAnsi="Bell MT"/>
+          <w:rFonts w:ascii="Times New Roman" w:hAnsi="Times New Roman" w:cs="Times New Roman"/>
+          <w:b/>
+        </w:rPr>
+      </w:pPr>
+      <w:r>
+        <w:rPr>
+          <w:rFonts w:ascii="Times New Roman" w:hAnsi="Times New Roman" w:cs="Times New Roman"/>
           <w:b/>
         </w:rPr>
         <w:t>Definition</w:t>
+      </w:r>
+    </w:p>
+    <w:p>
+      <w:pPr>
+        <w:pStyle w:val="ListParagraph"/>
+        <w:numPr>
+          <w:ilvl w:val="1"/>
+          <w:numId w:val="19"/>
+        </w:numPr>
+        <w:rPr>
+          <w:rFonts w:ascii="Times New Roman" w:hAnsi="Times New Roman" w:cs="Times New Roman"/>
+        </w:rPr>
+      </w:pPr>
+      <w:r>
+        <w:rPr>
+          <w:rFonts w:ascii="Times New Roman" w:hAnsi="Times New Roman" w:cs="Times New Roman"/>
+        </w:rPr>
+        <w:t>Project Overview</w:t>
+      </w:r>
+    </w:p>
+    <w:p>
+      <w:pPr>
+        <w:pStyle w:val="ListParagraph"/>
+        <w:numPr>
+          <w:ilvl w:val="1"/>
+          <w:numId w:val="19"/>
+        </w:numPr>
+        <w:rPr>
+          <w:rFonts w:ascii="Times New Roman" w:hAnsi="Times New Roman" w:cs="Times New Roman"/>
+        </w:rPr>
+      </w:pPr>
+      <w:r>
+        <w:rPr>
+          <w:rFonts w:ascii="Times New Roman" w:hAnsi="Times New Roman" w:cs="Times New Roman"/>
+        </w:rPr>
+        <w:t xml:space="preserve">Problem Statement </w:t>
+      </w:r>
+    </w:p>
+    <w:p>
+      <w:pPr>
+        <w:pStyle w:val="ListParagraph"/>
+        <w:numPr>
+          <w:ilvl w:val="1"/>
+          <w:numId w:val="19"/>
+        </w:numPr>
+        <w:rPr>
+          <w:rFonts w:ascii="Times New Roman" w:hAnsi="Times New Roman" w:cs="Times New Roman"/>
+        </w:rPr>
+      </w:pPr>
+      <w:r>
+        <w:rPr>
+          <w:rFonts w:ascii="Times New Roman" w:hAnsi="Times New Roman" w:cs="Times New Roman"/>
+        </w:rPr>
+        <w:t>Metrics</w:t>
       </w:r>
     </w:p>
     <w:p>
@@ -396,17 +383,235 @@
         <w:pStyle w:val="ListParagraph"/>
         <w:numPr>
           <w:ilvl w:val="0"/>
-          <w:numId w:val="2"/>
+          <w:numId w:val="19"/>
         </w:numPr>
         <w:rPr>
-          <w:rFonts w:ascii="Bell MT" w:hAnsi="Bell MT"/>
-        </w:rPr>
-      </w:pPr>
-      <w:r>
-        <w:rPr>
-          <w:rFonts w:ascii="Bell MT" w:hAnsi="Bell MT"/>
-        </w:rPr>
-        <w:t>Project Overview</w:t>
+          <w:rFonts w:ascii="Times New Roman" w:hAnsi="Times New Roman" w:cs="Times New Roman"/>
+          <w:b/>
+        </w:rPr>
+      </w:pPr>
+      <w:r>
+        <w:rPr>
+          <w:rFonts w:ascii="Times New Roman" w:hAnsi="Times New Roman" w:cs="Times New Roman"/>
+          <w:b/>
+        </w:rPr>
+        <w:t>Analysis</w:t>
+      </w:r>
+    </w:p>
+    <w:p>
+      <w:pPr>
+        <w:pStyle w:val="ListParagraph"/>
+        <w:numPr>
+          <w:ilvl w:val="1"/>
+          <w:numId w:val="19"/>
+        </w:numPr>
+        <w:rPr>
+          <w:rFonts w:ascii="Times New Roman" w:hAnsi="Times New Roman" w:cs="Times New Roman"/>
+        </w:rPr>
+      </w:pPr>
+      <w:r>
+        <w:rPr>
+          <w:rFonts w:ascii="Times New Roman" w:hAnsi="Times New Roman" w:cs="Times New Roman"/>
+        </w:rPr>
+        <w:t>Data Exploration</w:t>
+      </w:r>
+    </w:p>
+    <w:p>
+      <w:pPr>
+        <w:pStyle w:val="ListParagraph"/>
+        <w:numPr>
+          <w:ilvl w:val="2"/>
+          <w:numId w:val="19"/>
+        </w:numPr>
+        <w:rPr>
+          <w:rFonts w:ascii="Times New Roman" w:hAnsi="Times New Roman" w:cs="Times New Roman"/>
+        </w:rPr>
+      </w:pPr>
+      <w:r>
+        <w:rPr>
+          <w:rFonts w:ascii="Times New Roman" w:hAnsi="Times New Roman" w:cs="Times New Roman"/>
+        </w:rPr>
+        <w:t>Summary Statistic</w:t>
+      </w:r>
+    </w:p>
+    <w:p>
+      <w:pPr>
+        <w:pStyle w:val="ListParagraph"/>
+        <w:numPr>
+          <w:ilvl w:val="1"/>
+          <w:numId w:val="19"/>
+        </w:numPr>
+        <w:rPr>
+          <w:rFonts w:ascii="Times New Roman" w:hAnsi="Times New Roman" w:cs="Times New Roman"/>
+        </w:rPr>
+      </w:pPr>
+      <w:r>
+        <w:rPr>
+          <w:rFonts w:ascii="Times New Roman" w:hAnsi="Times New Roman" w:cs="Times New Roman"/>
+        </w:rPr>
+        <w:t>Data Visualization</w:t>
+      </w:r>
+    </w:p>
+    <w:p>
+      <w:pPr>
+        <w:pStyle w:val="ListParagraph"/>
+        <w:numPr>
+          <w:ilvl w:val="2"/>
+          <w:numId w:val="19"/>
+        </w:numPr>
+        <w:rPr>
+          <w:rFonts w:ascii="Times New Roman" w:hAnsi="Times New Roman" w:cs="Times New Roman"/>
+        </w:rPr>
+      </w:pPr>
+      <w:r>
+        <w:rPr>
+          <w:rFonts w:ascii="Times New Roman" w:hAnsi="Times New Roman" w:cs="Times New Roman"/>
+        </w:rPr>
+        <w:t>Class Distribution</w:t>
+      </w:r>
+    </w:p>
+    <w:p>
+      <w:pPr>
+        <w:pStyle w:val="ListParagraph"/>
+        <w:numPr>
+          <w:ilvl w:val="2"/>
+          <w:numId w:val="19"/>
+        </w:numPr>
+        <w:rPr>
+          <w:rFonts w:ascii="Times New Roman" w:hAnsi="Times New Roman" w:cs="Times New Roman"/>
+        </w:rPr>
+      </w:pPr>
+      <w:r>
+        <w:rPr>
+          <w:rFonts w:ascii="Times New Roman" w:hAnsi="Times New Roman" w:cs="Times New Roman"/>
+        </w:rPr>
+        <w:t xml:space="preserve"> Word Count Difference</w:t>
+      </w:r>
+    </w:p>
+    <w:p>
+      <w:pPr>
+        <w:pStyle w:val="ListParagraph"/>
+        <w:numPr>
+          <w:ilvl w:val="2"/>
+          <w:numId w:val="19"/>
+        </w:numPr>
+        <w:rPr>
+          <w:rFonts w:ascii="Times New Roman" w:hAnsi="Times New Roman" w:cs="Times New Roman"/>
+        </w:rPr>
+      </w:pPr>
+      <w:r>
+        <w:rPr>
+          <w:rFonts w:ascii="Times New Roman" w:hAnsi="Times New Roman" w:cs="Times New Roman"/>
+        </w:rPr>
+        <w:t>Jaccard Index</w:t>
+      </w:r>
+    </w:p>
+    <w:p>
+      <w:pPr>
+        <w:pStyle w:val="ListParagraph"/>
+        <w:numPr>
+          <w:ilvl w:val="1"/>
+          <w:numId w:val="19"/>
+        </w:numPr>
+        <w:rPr>
+          <w:rFonts w:ascii="Times New Roman" w:hAnsi="Times New Roman" w:cs="Times New Roman"/>
+        </w:rPr>
+      </w:pPr>
+      <w:r>
+        <w:rPr>
+          <w:rFonts w:ascii="Times New Roman" w:hAnsi="Times New Roman" w:cs="Times New Roman"/>
+        </w:rPr>
+        <w:t>Algorithms and Techniques</w:t>
+      </w:r>
+    </w:p>
+    <w:p>
+      <w:pPr>
+        <w:pStyle w:val="ListParagraph"/>
+        <w:numPr>
+          <w:ilvl w:val="2"/>
+          <w:numId w:val="19"/>
+        </w:numPr>
+        <w:rPr>
+          <w:rFonts w:ascii="Times New Roman" w:hAnsi="Times New Roman" w:cs="Times New Roman"/>
+        </w:rPr>
+      </w:pPr>
+      <w:r>
+        <w:rPr>
+          <w:rFonts w:ascii="Times New Roman" w:hAnsi="Times New Roman" w:cs="Times New Roman"/>
+        </w:rPr>
+        <w:t>Feature Extraction</w:t>
+      </w:r>
+    </w:p>
+    <w:p>
+      <w:pPr>
+        <w:pStyle w:val="ListParagraph"/>
+        <w:numPr>
+          <w:ilvl w:val="2"/>
+          <w:numId w:val="19"/>
+        </w:numPr>
+        <w:rPr>
+          <w:rFonts w:ascii="Times New Roman" w:hAnsi="Times New Roman" w:cs="Times New Roman"/>
+        </w:rPr>
+      </w:pPr>
+      <w:r>
+        <w:rPr>
+          <w:rFonts w:ascii="Times New Roman" w:hAnsi="Times New Roman" w:cs="Times New Roman"/>
+        </w:rPr>
+        <w:t>Pooling</w:t>
+      </w:r>
+    </w:p>
+    <w:p>
+      <w:pPr>
+        <w:pStyle w:val="ListParagraph"/>
+        <w:numPr>
+          <w:ilvl w:val="2"/>
+          <w:numId w:val="19"/>
+        </w:numPr>
+        <w:rPr>
+          <w:rFonts w:ascii="Times New Roman" w:hAnsi="Times New Roman" w:cs="Times New Roman"/>
+        </w:rPr>
+      </w:pPr>
+      <w:r>
+        <w:rPr>
+          <w:rFonts w:ascii="Times New Roman" w:hAnsi="Times New Roman" w:cs="Times New Roman"/>
+        </w:rPr>
+        <w:t>Neural Networks</w:t>
+      </w:r>
+    </w:p>
+    <w:p>
+      <w:pPr>
+        <w:pStyle w:val="ListParagraph"/>
+        <w:numPr>
+          <w:ilvl w:val="2"/>
+          <w:numId w:val="19"/>
+        </w:numPr>
+        <w:rPr>
+          <w:rFonts w:ascii="Times New Roman" w:hAnsi="Times New Roman" w:cs="Times New Roman"/>
+        </w:rPr>
+      </w:pPr>
+      <w:r>
+        <w:rPr>
+          <w:rFonts w:ascii="Times New Roman" w:hAnsi="Times New Roman" w:cs="Times New Roman"/>
+        </w:rPr>
+        <w:t>Improving Neural Network Accuracy</w:t>
+      </w:r>
+    </w:p>
+    <w:p>
+      <w:pPr>
+        <w:pStyle w:val="ListParagraph"/>
+        <w:numPr>
+          <w:ilvl w:val="1"/>
+          <w:numId w:val="19"/>
+        </w:numPr>
+        <w:rPr>
+          <w:rFonts w:ascii="Times New Roman" w:hAnsi="Times New Roman" w:cs="Times New Roman"/>
+        </w:rPr>
+      </w:pPr>
+      <w:r>
+        <w:rPr>
+          <w:rFonts w:ascii="Times New Roman" w:hAnsi="Times New Roman" w:cs="Times New Roman"/>
+        </w:rPr>
+        <w:t>Benchmark</w:t>
       </w:r>
     </w:p>
     <w:p>
@@ -414,17 +619,199 @@
         <w:pStyle w:val="ListParagraph"/>
         <w:numPr>
           <w:ilvl w:val="0"/>
-          <w:numId w:val="2"/>
+          <w:numId w:val="19"/>
         </w:numPr>
         <w:rPr>
-          <w:rFonts w:ascii="Bell MT" w:hAnsi="Bell MT"/>
-        </w:rPr>
-      </w:pPr>
-      <w:r>
-        <w:rPr>
-          <w:rFonts w:ascii="Bell MT" w:hAnsi="Bell MT"/>
-        </w:rPr>
-        <w:t xml:space="preserve">Problem Statement </w:t>
+          <w:rFonts w:ascii="Times New Roman" w:hAnsi="Times New Roman" w:cs="Times New Roman"/>
+          <w:b/>
+        </w:rPr>
+      </w:pPr>
+      <w:r>
+        <w:rPr>
+          <w:rFonts w:ascii="Times New Roman" w:hAnsi="Times New Roman" w:cs="Times New Roman"/>
+          <w:b/>
+        </w:rPr>
+        <w:t>Methodology</w:t>
+      </w:r>
+    </w:p>
+    <w:p>
+      <w:pPr>
+        <w:pStyle w:val="ListParagraph"/>
+        <w:numPr>
+          <w:ilvl w:val="1"/>
+          <w:numId w:val="19"/>
+        </w:numPr>
+        <w:rPr>
+          <w:rFonts w:ascii="Times New Roman" w:hAnsi="Times New Roman" w:cs="Times New Roman"/>
+        </w:rPr>
+      </w:pPr>
+      <w:r>
+        <w:rPr>
+          <w:rFonts w:ascii="Times New Roman" w:hAnsi="Times New Roman" w:cs="Times New Roman"/>
+        </w:rPr>
+        <w:t>Data Pre Processing</w:t>
+      </w:r>
+    </w:p>
+    <w:p>
+      <w:pPr>
+        <w:pStyle w:val="ListParagraph"/>
+        <w:numPr>
+          <w:ilvl w:val="2"/>
+          <w:numId w:val="19"/>
+        </w:numPr>
+        <w:rPr>
+          <w:rFonts w:ascii="Times New Roman" w:hAnsi="Times New Roman" w:cs="Times New Roman"/>
+        </w:rPr>
+      </w:pPr>
+      <w:r>
+        <w:rPr>
+          <w:rFonts w:ascii="Times New Roman" w:hAnsi="Times New Roman" w:cs="Times New Roman"/>
+        </w:rPr>
+        <w:t xml:space="preserve">Feature Selection </w:t>
+      </w:r>
+    </w:p>
+    <w:p>
+      <w:pPr>
+        <w:pStyle w:val="ListParagraph"/>
+        <w:numPr>
+          <w:ilvl w:val="2"/>
+          <w:numId w:val="19"/>
+        </w:numPr>
+        <w:rPr>
+          <w:rFonts w:ascii="Times New Roman" w:hAnsi="Times New Roman" w:cs="Times New Roman"/>
+        </w:rPr>
+      </w:pPr>
+      <w:r>
+        <w:rPr>
+          <w:rFonts w:ascii="Times New Roman" w:hAnsi="Times New Roman" w:cs="Times New Roman"/>
+        </w:rPr>
+        <w:t>Feature Transformation</w:t>
+      </w:r>
+    </w:p>
+    <w:p>
+      <w:pPr>
+        <w:pStyle w:val="ListParagraph"/>
+        <w:numPr>
+          <w:ilvl w:val="1"/>
+          <w:numId w:val="19"/>
+        </w:numPr>
+        <w:rPr>
+          <w:rFonts w:ascii="Times New Roman" w:hAnsi="Times New Roman" w:cs="Times New Roman"/>
+        </w:rPr>
+      </w:pPr>
+      <w:r>
+        <w:rPr>
+          <w:rFonts w:ascii="Times New Roman" w:hAnsi="Times New Roman" w:cs="Times New Roman"/>
+        </w:rPr>
+        <w:t xml:space="preserve">Implementation and Refinement </w:t>
+      </w:r>
+    </w:p>
+    <w:p>
+      <w:pPr>
+        <w:pStyle w:val="ListParagraph"/>
+        <w:numPr>
+          <w:ilvl w:val="2"/>
+          <w:numId w:val="19"/>
+        </w:numPr>
+        <w:rPr>
+          <w:rFonts w:ascii="Times New Roman" w:hAnsi="Times New Roman" w:cs="Times New Roman"/>
+        </w:rPr>
+      </w:pPr>
+      <w:r>
+        <w:rPr>
+          <w:rFonts w:ascii="Times New Roman" w:hAnsi="Times New Roman" w:cs="Times New Roman"/>
+        </w:rPr>
+        <w:t>Structure of Neural Network</w:t>
+      </w:r>
+    </w:p>
+    <w:p>
+      <w:pPr>
+        <w:pStyle w:val="ListParagraph"/>
+        <w:numPr>
+          <w:ilvl w:val="2"/>
+          <w:numId w:val="19"/>
+        </w:numPr>
+        <w:rPr>
+          <w:rFonts w:ascii="Times New Roman" w:hAnsi="Times New Roman" w:cs="Times New Roman"/>
+        </w:rPr>
+      </w:pPr>
+      <w:r>
+        <w:rPr>
+          <w:rFonts w:ascii="Times New Roman" w:hAnsi="Times New Roman" w:cs="Times New Roman"/>
+        </w:rPr>
+        <w:t>Loss and Optimization</w:t>
+      </w:r>
+    </w:p>
+    <w:p>
+      <w:pPr>
+        <w:pStyle w:val="ListParagraph"/>
+        <w:numPr>
+          <w:ilvl w:val="2"/>
+          <w:numId w:val="19"/>
+        </w:numPr>
+        <w:rPr>
+          <w:rFonts w:ascii="Times New Roman" w:hAnsi="Times New Roman" w:cs="Times New Roman"/>
+        </w:rPr>
+      </w:pPr>
+      <w:r>
+        <w:rPr>
+          <w:rFonts w:ascii="Times New Roman" w:hAnsi="Times New Roman" w:cs="Times New Roman"/>
+        </w:rPr>
+        <w:t>Code Implementation</w:t>
+      </w:r>
+    </w:p>
+    <w:p>
+      <w:pPr>
+        <w:pStyle w:val="ListParagraph"/>
+        <w:numPr>
+          <w:ilvl w:val="2"/>
+          <w:numId w:val="19"/>
+        </w:numPr>
+        <w:rPr>
+          <w:rFonts w:ascii="Times New Roman" w:hAnsi="Times New Roman" w:cs="Times New Roman"/>
+        </w:rPr>
+      </w:pPr>
+      <w:r>
+        <w:rPr>
+          <w:rFonts w:ascii="Times New Roman" w:hAnsi="Times New Roman" w:cs="Times New Roman"/>
+        </w:rPr>
+        <w:t>Order of Questions in a Pair</w:t>
+      </w:r>
+    </w:p>
+    <w:p>
+      <w:pPr>
+        <w:pStyle w:val="ListParagraph"/>
+        <w:numPr>
+          <w:ilvl w:val="2"/>
+          <w:numId w:val="19"/>
+        </w:numPr>
+        <w:rPr>
+          <w:rFonts w:ascii="Times New Roman" w:hAnsi="Times New Roman" w:cs="Times New Roman"/>
+        </w:rPr>
+      </w:pPr>
+      <w:r>
+        <w:rPr>
+          <w:rFonts w:ascii="Times New Roman" w:hAnsi="Times New Roman" w:cs="Times New Roman"/>
+        </w:rPr>
+        <w:t xml:space="preserve">Final Performance </w:t>
+      </w:r>
+    </w:p>
+    <w:p>
+      <w:pPr>
+        <w:pStyle w:val="ListParagraph"/>
+        <w:numPr>
+          <w:ilvl w:val="2"/>
+          <w:numId w:val="19"/>
+        </w:numPr>
+        <w:rPr>
+          <w:rFonts w:ascii="Times New Roman" w:hAnsi="Times New Roman" w:cs="Times New Roman"/>
+        </w:rPr>
+      </w:pPr>
+      <w:r>
+        <w:rPr>
+          <w:rFonts w:ascii="Times New Roman" w:hAnsi="Times New Roman" w:cs="Times New Roman"/>
+        </w:rPr>
+        <w:t>Performance of Intermediate Model</w:t>
       </w:r>
     </w:p>
     <w:p>
@@ -432,19 +819,37 @@
         <w:pStyle w:val="ListParagraph"/>
         <w:numPr>
           <w:ilvl w:val="0"/>
-          <w:numId w:val="1"/>
+          <w:numId w:val="19"/>
         </w:numPr>
         <w:rPr>
-          <w:rFonts w:ascii="Bell MT" w:hAnsi="Bell MT"/>
-          <w:b/>
-        </w:rPr>
-      </w:pPr>
-      <w:r>
-        <w:rPr>
-          <w:rFonts w:ascii="Bell MT" w:hAnsi="Bell MT"/>
-          <w:b/>
-        </w:rPr>
-        <w:t>Analysis</w:t>
+          <w:rFonts w:ascii="Times New Roman" w:hAnsi="Times New Roman" w:cs="Times New Roman"/>
+          <w:b/>
+        </w:rPr>
+      </w:pPr>
+      <w:r>
+        <w:rPr>
+          <w:rFonts w:ascii="Times New Roman" w:hAnsi="Times New Roman" w:cs="Times New Roman"/>
+          <w:b/>
+        </w:rPr>
+        <w:t>Results</w:t>
+      </w:r>
+    </w:p>
+    <w:p>
+      <w:pPr>
+        <w:pStyle w:val="ListParagraph"/>
+        <w:numPr>
+          <w:ilvl w:val="1"/>
+          <w:numId w:val="19"/>
+        </w:numPr>
+        <w:rPr>
+          <w:rFonts w:ascii="Times New Roman" w:hAnsi="Times New Roman" w:cs="Times New Roman"/>
+        </w:rPr>
+      </w:pPr>
+      <w:r>
+        <w:rPr>
+          <w:rFonts w:ascii="Times New Roman" w:hAnsi="Times New Roman" w:cs="Times New Roman"/>
+        </w:rPr>
+        <w:t>Model Evaluation, Validation and Justification</w:t>
       </w:r>
     </w:p>
     <w:p>
@@ -452,198 +857,172 @@
         <w:pStyle w:val="ListParagraph"/>
         <w:numPr>
           <w:ilvl w:val="0"/>
-          <w:numId w:val="3"/>
+          <w:numId w:val="19"/>
         </w:numPr>
         <w:rPr>
-          <w:rFonts w:ascii="Bell MT" w:hAnsi="Bell MT"/>
-        </w:rPr>
-      </w:pPr>
-      <w:r>
-        <w:rPr>
-          <w:rFonts w:ascii="Bell MT" w:hAnsi="Bell MT"/>
-        </w:rPr>
-        <w:t>Data Exploration</w:t>
-      </w:r>
-    </w:p>
-    <w:p>
-      <w:pPr>
-        <w:rPr>
-          <w:rFonts w:ascii="Bell MT" w:hAnsi="Bell MT"/>
-        </w:rPr>
-      </w:pPr>
-    </w:p>
-    <w:p>
-      <w:pPr>
-        <w:rPr>
-          <w:rFonts w:ascii="Bell MT" w:hAnsi="Bell MT"/>
-        </w:rPr>
-      </w:pPr>
-    </w:p>
-    <w:p>
-      <w:pPr>
-        <w:rPr>
-          <w:rFonts w:ascii="Bell MT" w:hAnsi="Bell MT"/>
-        </w:rPr>
-      </w:pPr>
-    </w:p>
-    <w:p>
-      <w:pPr>
-        <w:rPr>
-          <w:rFonts w:ascii="Bell MT" w:hAnsi="Bell MT"/>
-        </w:rPr>
-      </w:pPr>
-    </w:p>
-    <w:p>
-      <w:pPr>
-        <w:rPr>
-          <w:rFonts w:ascii="Bell MT" w:hAnsi="Bell MT"/>
-        </w:rPr>
-      </w:pPr>
-    </w:p>
-    <w:p>
-      <w:pPr>
-        <w:rPr>
-          <w:rFonts w:ascii="Bell MT" w:hAnsi="Bell MT"/>
-        </w:rPr>
-      </w:pPr>
-    </w:p>
-    <w:p>
-      <w:pPr>
-        <w:rPr>
-          <w:rFonts w:ascii="Bell MT" w:hAnsi="Bell MT"/>
-        </w:rPr>
-      </w:pPr>
-    </w:p>
-    <w:p>
-      <w:pPr>
-        <w:rPr>
-          <w:rFonts w:ascii="Bell MT" w:hAnsi="Bell MT"/>
-        </w:rPr>
-      </w:pPr>
-    </w:p>
-    <w:p>
-      <w:pPr>
-        <w:rPr>
-          <w:rFonts w:ascii="Bell MT" w:hAnsi="Bell MT"/>
-        </w:rPr>
-      </w:pPr>
-    </w:p>
-    <w:p>
-      <w:pPr>
-        <w:rPr>
-          <w:rFonts w:ascii="Bell MT" w:hAnsi="Bell MT"/>
-        </w:rPr>
-      </w:pPr>
-    </w:p>
-    <w:p>
-      <w:pPr>
-        <w:rPr>
-          <w:rFonts w:ascii="Bell MT" w:hAnsi="Bell MT"/>
-        </w:rPr>
-      </w:pPr>
-    </w:p>
-    <w:p>
-      <w:pPr>
-        <w:rPr>
-          <w:rFonts w:ascii="Bell MT" w:hAnsi="Bell MT"/>
-        </w:rPr>
-      </w:pPr>
-    </w:p>
-    <w:p>
-      <w:pPr>
-        <w:rPr>
-          <w:rFonts w:ascii="Bell MT" w:hAnsi="Bell MT"/>
-        </w:rPr>
-      </w:pPr>
-    </w:p>
-    <w:p>
-      <w:pPr>
-        <w:rPr>
-          <w:rFonts w:ascii="Bell MT" w:hAnsi="Bell MT"/>
-        </w:rPr>
-      </w:pPr>
-    </w:p>
-    <w:p>
-      <w:pPr>
-        <w:rPr>
-          <w:rFonts w:ascii="Bell MT" w:hAnsi="Bell MT"/>
-        </w:rPr>
-      </w:pPr>
-    </w:p>
-    <w:p>
-      <w:pPr>
-        <w:rPr>
-          <w:rFonts w:ascii="Bell MT" w:hAnsi="Bell MT"/>
-        </w:rPr>
-      </w:pPr>
-    </w:p>
-    <w:p>
-      <w:pPr>
-        <w:rPr>
-          <w:rFonts w:ascii="Bell MT" w:hAnsi="Bell MT"/>
-        </w:rPr>
-      </w:pPr>
-    </w:p>
-    <w:p>
-      <w:pPr>
-        <w:rPr>
-          <w:rFonts w:ascii="Bell MT" w:hAnsi="Bell MT"/>
-        </w:rPr>
-      </w:pPr>
-    </w:p>
-    <w:p>
-      <w:pPr>
-        <w:rPr>
-          <w:rFonts w:ascii="Bell MT" w:hAnsi="Bell MT"/>
-        </w:rPr>
-      </w:pPr>
-    </w:p>
-    <w:p>
-      <w:pPr>
-        <w:rPr>
-          <w:rFonts w:ascii="Bell MT" w:hAnsi="Bell MT"/>
-        </w:rPr>
-      </w:pPr>
-    </w:p>
-    <w:p>
-      <w:pPr>
-        <w:rPr>
-          <w:rFonts w:ascii="Bell MT" w:hAnsi="Bell MT"/>
-        </w:rPr>
-      </w:pPr>
-    </w:p>
-    <w:p>
-      <w:pPr>
-        <w:rPr>
-          <w:rFonts w:ascii="Bell MT" w:hAnsi="Bell MT"/>
-        </w:rPr>
-      </w:pPr>
-    </w:p>
-    <w:p>
-      <w:pPr>
-        <w:rPr>
-          <w:rFonts w:ascii="Bell MT" w:hAnsi="Bell MT"/>
-        </w:rPr>
-      </w:pPr>
-    </w:p>
-    <w:p>
-      <w:pPr>
-        <w:rPr>
-          <w:rFonts w:ascii="Bell MT" w:hAnsi="Bell MT"/>
-        </w:rPr>
-      </w:pPr>
-    </w:p>
-    <w:p>
-      <w:pPr>
-        <w:rPr>
-          <w:rFonts w:ascii="Bell MT" w:hAnsi="Bell MT"/>
-        </w:rPr>
-      </w:pPr>
-    </w:p>
-    <w:p>
-      <w:pPr>
-        <w:rPr>
-          <w:rFonts w:ascii="Bell MT" w:hAnsi="Bell MT"/>
+          <w:rFonts w:ascii="Times New Roman" w:hAnsi="Times New Roman" w:cs="Times New Roman"/>
+          <w:b/>
+        </w:rPr>
+      </w:pPr>
+      <w:r>
+        <w:rPr>
+          <w:rFonts w:ascii="Times New Roman" w:hAnsi="Times New Roman" w:cs="Times New Roman"/>
+          <w:b/>
+        </w:rPr>
+        <w:t>Conclusion</w:t>
+      </w:r>
+    </w:p>
+    <w:p>
+      <w:pPr>
+        <w:pStyle w:val="ListParagraph"/>
+        <w:numPr>
+          <w:ilvl w:val="1"/>
+          <w:numId w:val="19"/>
+        </w:numPr>
+        <w:rPr>
+          <w:rFonts w:ascii="Times New Roman" w:hAnsi="Times New Roman" w:cs="Times New Roman"/>
+        </w:rPr>
+      </w:pPr>
+      <w:r>
+        <w:rPr>
+          <w:rFonts w:ascii="Times New Roman" w:hAnsi="Times New Roman" w:cs="Times New Roman"/>
+        </w:rPr>
+        <w:t>Free Form Visualization</w:t>
+      </w:r>
+    </w:p>
+    <w:p>
+      <w:pPr>
+        <w:pStyle w:val="ListParagraph"/>
+        <w:numPr>
+          <w:ilvl w:val="1"/>
+          <w:numId w:val="19"/>
+        </w:numPr>
+        <w:rPr>
+          <w:rFonts w:ascii="Times New Roman" w:hAnsi="Times New Roman" w:cs="Times New Roman"/>
+        </w:rPr>
+      </w:pPr>
+      <w:r>
+        <w:rPr>
+          <w:rFonts w:ascii="Times New Roman" w:hAnsi="Times New Roman" w:cs="Times New Roman"/>
+        </w:rPr>
+        <w:t>Reflection</w:t>
+      </w:r>
+    </w:p>
+    <w:p>
+      <w:pPr>
+        <w:pStyle w:val="ListParagraph"/>
+        <w:numPr>
+          <w:ilvl w:val="2"/>
+          <w:numId w:val="19"/>
+        </w:numPr>
+        <w:rPr>
+          <w:rFonts w:ascii="Times New Roman" w:hAnsi="Times New Roman" w:cs="Times New Roman"/>
+        </w:rPr>
+      </w:pPr>
+      <w:r>
+        <w:rPr>
+          <w:rFonts w:ascii="Times New Roman" w:hAnsi="Times New Roman" w:cs="Times New Roman"/>
+        </w:rPr>
+        <w:t xml:space="preserve">Feature Extraction </w:t>
+      </w:r>
+    </w:p>
+    <w:p>
+      <w:pPr>
+        <w:pStyle w:val="ListParagraph"/>
+        <w:numPr>
+          <w:ilvl w:val="2"/>
+          <w:numId w:val="19"/>
+        </w:numPr>
+        <w:rPr>
+          <w:rFonts w:ascii="Times New Roman" w:hAnsi="Times New Roman" w:cs="Times New Roman"/>
+        </w:rPr>
+      </w:pPr>
+      <w:r>
+        <w:rPr>
+          <w:rFonts w:ascii="Times New Roman" w:hAnsi="Times New Roman" w:cs="Times New Roman"/>
+        </w:rPr>
+        <w:t>Training</w:t>
+      </w:r>
+    </w:p>
+    <w:p>
+      <w:pPr>
+        <w:pStyle w:val="ListParagraph"/>
+        <w:numPr>
+          <w:ilvl w:val="1"/>
+          <w:numId w:val="19"/>
+        </w:numPr>
+        <w:rPr>
+          <w:rFonts w:ascii="Times New Roman" w:hAnsi="Times New Roman" w:cs="Times New Roman"/>
+        </w:rPr>
+      </w:pPr>
+      <w:r>
+        <w:rPr>
+          <w:rFonts w:ascii="Times New Roman" w:hAnsi="Times New Roman" w:cs="Times New Roman"/>
+        </w:rPr>
+        <w:t>Improvement</w:t>
+      </w:r>
+    </w:p>
+    <w:p>
+      <w:pPr>
+        <w:pStyle w:val="ListParagraph"/>
+        <w:numPr>
+          <w:ilvl w:val="2"/>
+          <w:numId w:val="19"/>
+        </w:numPr>
+        <w:rPr>
+          <w:rFonts w:ascii="Times New Roman" w:hAnsi="Times New Roman" w:cs="Times New Roman"/>
+        </w:rPr>
+      </w:pPr>
+      <w:r>
+        <w:rPr>
+          <w:rFonts w:ascii="Times New Roman" w:hAnsi="Times New Roman" w:cs="Times New Roman"/>
+        </w:rPr>
+        <w:t>LSTMs</w:t>
+      </w:r>
+    </w:p>
+    <w:p>
+      <w:pPr>
+        <w:pStyle w:val="ListParagraph"/>
+        <w:numPr>
+          <w:ilvl w:val="2"/>
+          <w:numId w:val="19"/>
+        </w:numPr>
+        <w:rPr>
+          <w:rFonts w:ascii="Times New Roman" w:hAnsi="Times New Roman" w:cs="Times New Roman"/>
+        </w:rPr>
+      </w:pPr>
+      <w:r>
+        <w:rPr>
+          <w:rFonts w:ascii="Times New Roman" w:hAnsi="Times New Roman" w:cs="Times New Roman"/>
+        </w:rPr>
+        <w:t>Training Custom Glove Vectors</w:t>
+      </w:r>
+    </w:p>
+    <w:p>
+      <w:pPr>
+        <w:rPr>
+          <w:rFonts w:ascii="Times New Roman" w:hAnsi="Times New Roman" w:cs="Times New Roman"/>
+        </w:rPr>
+      </w:pPr>
+    </w:p>
+    <w:p>
+      <w:pPr>
+        <w:rPr>
+          <w:rFonts w:ascii="Times New Roman" w:hAnsi="Times New Roman" w:cs="Times New Roman"/>
+        </w:rPr>
+      </w:pPr>
+    </w:p>
+    <w:p>
+      <w:pPr>
+        <w:rPr>
+          <w:rFonts w:ascii="Times New Roman" w:hAnsi="Times New Roman" w:cs="Times New Roman"/>
+        </w:rPr>
+      </w:pPr>
+    </w:p>
+    <w:p>
+      <w:pPr>
+        <w:rPr>
+          <w:rFonts w:ascii="Times New Roman" w:hAnsi="Times New Roman" w:cs="Times New Roman"/>
         </w:rPr>
       </w:pPr>
     </w:p>
@@ -655,7 +1034,27 @@
           <w:numId w:val="6"/>
         </w:numPr>
         <w:rPr>
-          <w:rFonts w:ascii="Bell MT" w:hAnsi="Bell MT"/>
+          <w:rFonts w:ascii="Times New Roman" w:hAnsi="Times New Roman" w:cs="Times New Roman"/>
+          <w:b/>
+          <w:sz w:val="28"/>
+          <w:szCs w:val="28"/>
+        </w:rPr>
+      </w:pPr>
+      <w:r>
+        <w:rPr>
+          <w:rFonts w:ascii="Times New Roman" w:hAnsi="Times New Roman" w:cs="Times New Roman"/>
+          <w:b/>
+          <w:sz w:val="28"/>
+          <w:szCs w:val="28"/>
+        </w:rPr>
+        <w:lastRenderedPageBreak/>
+        <w:t>Definition:</w:t>
+      </w:r>
+    </w:p>
+    <w:p>
+      <w:pPr>
+        <w:rPr>
+          <w:rFonts w:ascii="Times New Roman" w:hAnsi="Times New Roman" w:cs="Times New Roman"/>
           <w:b/>
           <w:sz w:val="24"/>
           <w:szCs w:val="24"/>
@@ -663,169 +1062,6045 @@
       </w:pPr>
       <w:r>
         <w:rPr>
-          <w:rFonts w:ascii="Bell MT" w:hAnsi="Bell MT"/>
+          <w:rFonts w:ascii="Times New Roman" w:hAnsi="Times New Roman" w:cs="Times New Roman"/>
           <w:b/>
           <w:sz w:val="24"/>
           <w:szCs w:val="24"/>
         </w:rPr>
-        <w:lastRenderedPageBreak/>
-        <w:t>Definition:</w:t>
-      </w:r>
-    </w:p>
-    <w:p>
-      <w:pPr>
-        <w:rPr>
-          <w:rFonts w:ascii="Bell MT" w:hAnsi="Bell MT"/>
+        <w:t>1.1 Project Overview</w:t>
+      </w:r>
+    </w:p>
+    <w:p>
+      <w:pPr>
+        <w:pStyle w:val="Default"/>
+        <w:rPr>
+          <w:rFonts w:ascii="Times New Roman" w:hAnsi="Times New Roman" w:cs="Times New Roman"/>
+        </w:rPr>
+      </w:pPr>
+      <w:r>
+        <w:rPr>
+          <w:rFonts w:ascii="Times New Roman" w:hAnsi="Times New Roman" w:cs="Times New Roman"/>
+        </w:rPr>
+        <w:t xml:space="preserve">Quora is a very famous platform (website and Android app) all over the world where questions can asked by anyone in the community which are answered by Quora’s 100 million monthly active users. There are different platforms like </w:t>
+      </w:r>
+      <w:r>
+        <w:rPr>
+          <w:rFonts w:ascii="Times New Roman" w:hAnsi="Times New Roman" w:cs="Times New Roman"/>
+          <w:i/>
+          <w:iCs/>
+        </w:rPr>
+        <w:t>StackOver</w:t>
+      </w:r>
+      <w:r>
+        <w:rPr>
+          <w:rFonts w:ascii="Times New Roman" w:hAnsi="Times New Roman" w:cs="Times New Roman"/>
+          <w:i/>
+          <w:iCs/>
+        </w:rPr>
+        <w:t>Flow</w:t>
+      </w:r>
+      <w:r>
+        <w:rPr>
+          <w:rFonts w:ascii="Times New Roman" w:hAnsi="Times New Roman" w:cs="Times New Roman"/>
+          <w:iCs/>
+          <w:vertAlign w:val="superscript"/>
+        </w:rPr>
+        <w:t>[1]</w:t>
+      </w:r>
+      <w:r>
+        <w:rPr>
+          <w:rFonts w:ascii="Times New Roman" w:hAnsi="Times New Roman" w:cs="Times New Roman"/>
+          <w:i/>
+          <w:iCs/>
+        </w:rPr>
+        <w:t>, Yahoo! Answers</w:t>
+      </w:r>
+      <w:r>
+        <w:rPr>
+          <w:rFonts w:ascii="Times New Roman" w:hAnsi="Times New Roman" w:cs="Times New Roman"/>
+          <w:iCs/>
+          <w:vertAlign w:val="superscript"/>
+        </w:rPr>
+        <w:t>[2]</w:t>
+      </w:r>
+      <w:r>
+        <w:rPr>
+          <w:rFonts w:ascii="Times New Roman" w:hAnsi="Times New Roman" w:cs="Times New Roman"/>
+          <w:i/>
+          <w:iCs/>
+        </w:rPr>
+        <w:t>, WikiAnswers</w:t>
+      </w:r>
+      <w:r>
+        <w:rPr>
+          <w:rFonts w:ascii="Times New Roman" w:hAnsi="Times New Roman" w:cs="Times New Roman"/>
+          <w:iCs/>
+          <w:vertAlign w:val="superscript"/>
+        </w:rPr>
+        <w:t>[3]</w:t>
+      </w:r>
+      <w:r>
+        <w:rPr>
+          <w:rFonts w:ascii="Times New Roman" w:hAnsi="Times New Roman" w:cs="Times New Roman"/>
+          <w:i/>
+          <w:iCs/>
+        </w:rPr>
+        <w:t xml:space="preserve"> </w:t>
+      </w:r>
+      <w:r>
+        <w:rPr>
+          <w:rFonts w:ascii="Times New Roman" w:hAnsi="Times New Roman" w:cs="Times New Roman"/>
+        </w:rPr>
+        <w:t>etc. for different domains but Quora</w:t>
+      </w:r>
+      <w:r>
+        <w:rPr>
+          <w:rFonts w:ascii="Times New Roman" w:hAnsi="Times New Roman" w:cs="Times New Roman"/>
+          <w:iCs/>
+          <w:vertAlign w:val="superscript"/>
+        </w:rPr>
+        <w:t>[4</w:t>
+      </w:r>
+      <w:r>
+        <w:rPr>
+          <w:rFonts w:ascii="Times New Roman" w:hAnsi="Times New Roman" w:cs="Times New Roman"/>
+          <w:iCs/>
+          <w:vertAlign w:val="superscript"/>
+        </w:rPr>
+        <w:t>]</w:t>
+      </w:r>
+      <w:r>
+        <w:rPr>
+          <w:rFonts w:ascii="Times New Roman" w:hAnsi="Times New Roman" w:cs="Times New Roman"/>
+        </w:rPr>
+        <w:t xml:space="preserve"> is by far the most popular general question-answer platform. </w:t>
+      </w:r>
+    </w:p>
+    <w:p>
+      <w:pPr>
+        <w:rPr>
+          <w:rFonts w:ascii="Times New Roman" w:hAnsi="Times New Roman" w:cs="Times New Roman"/>
           <w:sz w:val="24"/>
           <w:szCs w:val="24"/>
         </w:rPr>
       </w:pPr>
       <w:r>
         <w:rPr>
-          <w:rFonts w:ascii="Bell MT" w:hAnsi="Bell MT"/>
+          <w:rFonts w:ascii="Times New Roman" w:hAnsi="Times New Roman" w:cs="Times New Roman"/>
           <w:sz w:val="24"/>
           <w:szCs w:val="24"/>
         </w:rPr>
-        <w:t>1.1 Project Overview</w:t>
-      </w:r>
-    </w:p>
-    <w:p>
-      <w:pPr>
-        <w:pStyle w:val="Default"/>
-        <w:rPr>
-          <w:rFonts w:ascii="Bell MT" w:hAnsi="Bell MT" w:cs="Times New Roman"/>
-        </w:rPr>
-      </w:pPr>
-      <w:proofErr w:type="spellStart"/>
-      <w:r>
-        <w:rPr>
-          <w:rFonts w:ascii="Bell MT" w:hAnsi="Bell MT" w:cs="Times New Roman"/>
-        </w:rPr>
-        <w:t>Quora</w:t>
-      </w:r>
-      <w:proofErr w:type="spellEnd"/>
-      <w:r>
-        <w:rPr>
-          <w:rFonts w:ascii="Bell MT" w:hAnsi="Bell MT" w:cs="Times New Roman"/>
-        </w:rPr>
-        <w:t xml:space="preserve"> is a very famous platform (website and Android app) all over the world where questions can asked by anyone in the community which are answered by </w:t>
-      </w:r>
-      <w:proofErr w:type="spellStart"/>
-      <w:r>
-        <w:rPr>
-          <w:rFonts w:ascii="Bell MT" w:hAnsi="Bell MT" w:cs="Times New Roman"/>
-        </w:rPr>
-        <w:t>Quora’s</w:t>
-      </w:r>
-      <w:proofErr w:type="spellEnd"/>
-      <w:r>
-        <w:rPr>
-          <w:rFonts w:ascii="Bell MT" w:hAnsi="Bell MT" w:cs="Times New Roman"/>
-        </w:rPr>
-        <w:t xml:space="preserve"> 100 million monthly </w:t>
-      </w:r>
-      <w:r>
-        <w:rPr>
-          <w:rFonts w:ascii="Bell MT" w:hAnsi="Bell MT" w:cs="Times New Roman"/>
-        </w:rPr>
-        <w:t xml:space="preserve">active </w:t>
-      </w:r>
-      <w:r>
-        <w:rPr>
-          <w:rFonts w:ascii="Bell MT" w:hAnsi="Bell MT" w:cs="Times New Roman"/>
-        </w:rPr>
-        <w:t xml:space="preserve">users. There are different platforms like </w:t>
-      </w:r>
-      <w:proofErr w:type="spellStart"/>
-      <w:r>
-        <w:rPr>
-          <w:rFonts w:ascii="Bell MT" w:hAnsi="Bell MT" w:cs="Times New Roman"/>
+        <w:t>Due to its huge user base, it is expected that many users ask questions structured differently but having the same meaning. For example, the questions ‘What is the population of USA’ and ‘how many people live in USA’ are duplicates. Marking both these as duplicates and showing users one version of the question with the correct answer will allow users to get answers to their questions quickly and giving them more value.</w:t>
+      </w:r>
+    </w:p>
+    <w:p>
+      <w:pPr>
+        <w:rPr>
+          <w:rFonts w:ascii="Times New Roman" w:hAnsi="Times New Roman" w:cs="Times New Roman"/>
+          <w:b/>
+        </w:rPr>
+      </w:pPr>
+      <w:r>
+        <w:rPr>
+          <w:rFonts w:ascii="Times New Roman" w:hAnsi="Times New Roman" w:cs="Times New Roman"/>
+          <w:b/>
+        </w:rPr>
+        <w:t>1.2 Problem Statement</w:t>
+      </w:r>
+    </w:p>
+    <w:p>
+      <w:pPr>
+        <w:tabs>
+          <w:tab w:val="left" w:pos="3065"/>
+        </w:tabs>
+        <w:rPr>
+          <w:rFonts w:ascii="Times New Roman" w:hAnsi="Times New Roman" w:cs="Times New Roman"/>
+        </w:rPr>
+      </w:pPr>
+      <w:r>
+        <w:rPr>
+          <w:rFonts w:ascii="Times New Roman" w:hAnsi="Times New Roman" w:cs="Times New Roman"/>
+        </w:rPr>
+        <w:t xml:space="preserve">The goal of this project is to identify if a question pair is duplicate, i.e. the question pair has the same meaning. This is a natural language processing problem which is a popular field in Artificial Intelligence. </w:t>
+      </w:r>
+    </w:p>
+    <w:p>
+      <w:pPr>
+        <w:tabs>
+          <w:tab w:val="left" w:pos="3065"/>
+        </w:tabs>
+        <w:rPr>
+          <w:rFonts w:ascii="Times New Roman" w:hAnsi="Times New Roman" w:cs="Times New Roman"/>
+        </w:rPr>
+      </w:pPr>
+      <w:r>
+        <w:rPr>
+          <w:rFonts w:ascii="Times New Roman" w:hAnsi="Times New Roman" w:cs="Times New Roman"/>
+        </w:rPr>
+        <w:t>For example, we have a question pair as follows:</w:t>
+      </w:r>
+    </w:p>
+    <w:p>
+      <w:pPr>
+        <w:pStyle w:val="ListParagraph"/>
+        <w:numPr>
+          <w:ilvl w:val="0"/>
+          <w:numId w:val="11"/>
+        </w:numPr>
+        <w:tabs>
+          <w:tab w:val="left" w:pos="3065"/>
+        </w:tabs>
+        <w:rPr>
+          <w:rFonts w:ascii="Times New Roman" w:hAnsi="Times New Roman" w:cs="Times New Roman"/>
+        </w:rPr>
+      </w:pPr>
+      <w:r>
+        <w:rPr>
+          <w:rFonts w:ascii="Times New Roman" w:hAnsi="Times New Roman" w:cs="Times New Roman"/>
+        </w:rPr>
+        <w:t>How much does a Tesla model S cost?</w:t>
+      </w:r>
+    </w:p>
+    <w:p>
+      <w:pPr>
+        <w:pStyle w:val="ListParagraph"/>
+        <w:numPr>
+          <w:ilvl w:val="0"/>
+          <w:numId w:val="11"/>
+        </w:numPr>
+        <w:tabs>
+          <w:tab w:val="left" w:pos="3065"/>
+        </w:tabs>
+        <w:rPr>
+          <w:rFonts w:ascii="Times New Roman" w:hAnsi="Times New Roman" w:cs="Times New Roman"/>
+        </w:rPr>
+      </w:pPr>
+      <w:r>
+        <w:rPr>
+          <w:rFonts w:ascii="Times New Roman" w:hAnsi="Times New Roman" w:cs="Times New Roman"/>
+        </w:rPr>
+        <w:t>What is the cost of a Tesla model S?</w:t>
+      </w:r>
+    </w:p>
+    <w:p>
+      <w:pPr>
+        <w:tabs>
+          <w:tab w:val="left" w:pos="3065"/>
+        </w:tabs>
+        <w:rPr>
+          <w:rFonts w:ascii="Times New Roman" w:hAnsi="Times New Roman" w:cs="Times New Roman"/>
+        </w:rPr>
+      </w:pPr>
+      <w:r>
+        <w:rPr>
+          <w:rFonts w:ascii="Times New Roman" w:hAnsi="Times New Roman" w:cs="Times New Roman"/>
+        </w:rPr>
+        <w:t>We know that these 2 questions mean the same thing and will have the same answer. Hence the system will flag this pair as a duplicate.</w:t>
+      </w:r>
+    </w:p>
+    <w:p>
+      <w:pPr>
+        <w:tabs>
+          <w:tab w:val="left" w:pos="3065"/>
+        </w:tabs>
+        <w:rPr>
+          <w:rFonts w:ascii="Times New Roman" w:hAnsi="Times New Roman" w:cs="Times New Roman"/>
+        </w:rPr>
+      </w:pPr>
+      <w:r>
+        <w:rPr>
+          <w:rFonts w:ascii="Times New Roman" w:hAnsi="Times New Roman" w:cs="Times New Roman"/>
+        </w:rPr>
+        <w:t>To build such a mechanism in place I did the following steps:</w:t>
+      </w:r>
+    </w:p>
+    <w:p>
+      <w:pPr>
+        <w:pStyle w:val="ListParagraph"/>
+        <w:numPr>
+          <w:ilvl w:val="0"/>
+          <w:numId w:val="12"/>
+        </w:numPr>
+        <w:tabs>
+          <w:tab w:val="left" w:pos="3065"/>
+        </w:tabs>
+        <w:rPr>
+          <w:rFonts w:ascii="Times New Roman" w:hAnsi="Times New Roman" w:cs="Times New Roman"/>
+        </w:rPr>
+      </w:pPr>
+      <w:r>
+        <w:rPr>
+          <w:rFonts w:ascii="Times New Roman" w:hAnsi="Times New Roman" w:cs="Times New Roman"/>
+        </w:rPr>
+        <w:t>Downloaded the Quora dataset and did some pre-processing on it to get a better understanding of it.</w:t>
+      </w:r>
+    </w:p>
+    <w:p>
+      <w:pPr>
+        <w:pStyle w:val="ListParagraph"/>
+        <w:numPr>
+          <w:ilvl w:val="0"/>
+          <w:numId w:val="12"/>
+        </w:numPr>
+        <w:tabs>
+          <w:tab w:val="left" w:pos="3065"/>
+        </w:tabs>
+        <w:rPr>
+          <w:rFonts w:ascii="Times New Roman" w:hAnsi="Times New Roman" w:cs="Times New Roman"/>
+        </w:rPr>
+      </w:pPr>
+      <w:r>
+        <w:rPr>
+          <w:rFonts w:ascii="Times New Roman" w:hAnsi="Times New Roman" w:cs="Times New Roman"/>
+        </w:rPr>
+        <w:t>Split the dataset into 90% as training set and 10% as testing set.</w:t>
+      </w:r>
+    </w:p>
+    <w:p>
+      <w:pPr>
+        <w:pStyle w:val="ListParagraph"/>
+        <w:numPr>
+          <w:ilvl w:val="0"/>
+          <w:numId w:val="12"/>
+        </w:numPr>
+        <w:tabs>
+          <w:tab w:val="left" w:pos="3065"/>
+        </w:tabs>
+        <w:rPr>
+          <w:rFonts w:ascii="Times New Roman" w:hAnsi="Times New Roman" w:cs="Times New Roman"/>
+        </w:rPr>
+      </w:pPr>
+      <w:r>
+        <w:rPr>
+          <w:rFonts w:ascii="Times New Roman" w:hAnsi="Times New Roman" w:cs="Times New Roman"/>
+        </w:rPr>
+        <w:t>Further split the training set into 10% as validation set and used the remaining data to train the model.</w:t>
+      </w:r>
+    </w:p>
+    <w:p>
+      <w:pPr>
+        <w:pStyle w:val="ListParagraph"/>
+        <w:numPr>
+          <w:ilvl w:val="0"/>
+          <w:numId w:val="12"/>
+        </w:numPr>
+        <w:tabs>
+          <w:tab w:val="left" w:pos="3065"/>
+        </w:tabs>
+        <w:rPr>
+          <w:rFonts w:ascii="Times New Roman" w:hAnsi="Times New Roman" w:cs="Times New Roman"/>
+        </w:rPr>
+      </w:pPr>
+      <w:r>
+        <w:rPr>
+          <w:rFonts w:ascii="Times New Roman" w:hAnsi="Times New Roman" w:cs="Times New Roman"/>
+        </w:rPr>
+        <w:t>Extracted usable features from the sentences to feed to the model.</w:t>
+      </w:r>
+    </w:p>
+    <w:p>
+      <w:pPr>
+        <w:pStyle w:val="ListParagraph"/>
+        <w:numPr>
+          <w:ilvl w:val="0"/>
+          <w:numId w:val="12"/>
+        </w:numPr>
+        <w:tabs>
+          <w:tab w:val="left" w:pos="3065"/>
+        </w:tabs>
+        <w:rPr>
+          <w:rFonts w:ascii="Times New Roman" w:hAnsi="Times New Roman" w:cs="Times New Roman"/>
+        </w:rPr>
+      </w:pPr>
+      <w:r>
+        <w:rPr>
+          <w:rFonts w:ascii="Times New Roman" w:hAnsi="Times New Roman" w:cs="Times New Roman"/>
+        </w:rPr>
+        <w:t>Using the training data trained a few models with different parameters to be able to recognize duplicate and non-duplicate pairs.</w:t>
+      </w:r>
+    </w:p>
+    <w:p>
+      <w:pPr>
+        <w:pStyle w:val="ListParagraph"/>
+        <w:numPr>
+          <w:ilvl w:val="0"/>
+          <w:numId w:val="12"/>
+        </w:numPr>
+        <w:tabs>
+          <w:tab w:val="left" w:pos="3065"/>
+        </w:tabs>
+        <w:rPr>
+          <w:rFonts w:ascii="Times New Roman" w:hAnsi="Times New Roman" w:cs="Times New Roman"/>
+        </w:rPr>
+      </w:pPr>
+      <w:r>
+        <w:rPr>
+          <w:rFonts w:ascii="Times New Roman" w:hAnsi="Times New Roman" w:cs="Times New Roman"/>
+        </w:rPr>
+        <w:t>Tested these models and picked the one with the best score.</w:t>
+      </w:r>
+    </w:p>
+    <w:p>
+      <w:pPr>
+        <w:tabs>
+          <w:tab w:val="left" w:pos="3065"/>
+        </w:tabs>
+        <w:rPr>
+          <w:rFonts w:ascii="Times New Roman" w:hAnsi="Times New Roman" w:cs="Times New Roman"/>
+          <w:b/>
+        </w:rPr>
+      </w:pPr>
+      <w:r>
+        <w:rPr>
+          <w:rFonts w:ascii="Times New Roman" w:hAnsi="Times New Roman" w:cs="Times New Roman"/>
+          <w:b/>
+        </w:rPr>
+        <w:t>1.3 Metrics:</w:t>
+      </w:r>
+    </w:p>
+    <w:p>
+      <w:pPr>
+        <w:tabs>
+          <w:tab w:val="left" w:pos="3065"/>
+        </w:tabs>
+        <w:rPr>
+          <w:rFonts w:ascii="Times New Roman" w:hAnsi="Times New Roman" w:cs="Times New Roman"/>
+        </w:rPr>
+      </w:pPr>
+      <w:r>
+        <w:rPr>
+          <w:rFonts w:ascii="Times New Roman" w:hAnsi="Times New Roman" w:cs="Times New Roman"/>
+        </w:rPr>
+        <w:t xml:space="preserve">After exploring the data set I see that the dataset has 36.91% of positive entries whereas it has 63.08% of negative entries </w:t>
+      </w:r>
+      <w:r>
+        <w:rPr>
+          <w:rFonts w:ascii="Times New Roman" w:hAnsi="Times New Roman" w:cs="Times New Roman"/>
+        </w:rPr>
+        <w:t>since</w:t>
+      </w:r>
+      <w:r>
+        <w:rPr>
+          <w:rFonts w:ascii="Times New Roman" w:hAnsi="Times New Roman" w:cs="Times New Roman"/>
+        </w:rPr>
+        <w:t xml:space="preserve"> the dataset is unbalanced, the metric that I plan to use and will best suit this application to determine the accuracy of a model is F-score</w:t>
+      </w:r>
+      <w:r>
+        <w:rPr>
+          <w:rFonts w:ascii="Times New Roman" w:hAnsi="Times New Roman" w:cs="Times New Roman"/>
+          <w:vertAlign w:val="superscript"/>
+        </w:rPr>
+        <w:t>[5]</w:t>
+      </w:r>
+      <w:r>
+        <w:rPr>
+          <w:rFonts w:ascii="Times New Roman" w:hAnsi="Times New Roman" w:cs="Times New Roman"/>
+        </w:rPr>
+        <w:t>:</w:t>
+      </w:r>
+    </w:p>
+    <w:p>
+      <w:pPr>
+        <w:tabs>
+          <w:tab w:val="left" w:pos="3065"/>
+        </w:tabs>
+        <w:rPr>
+          <w:rFonts w:ascii="Times New Roman" w:eastAsiaTheme="minorEastAsia" w:hAnsi="Times New Roman" w:cs="Times New Roman"/>
+        </w:rPr>
+      </w:pPr>
+      <m:oMathPara>
+        <m:oMath>
+          <m:r>
+            <w:rPr>
+              <w:rFonts w:ascii="Cambria Math" w:hAnsi="Cambria Math" w:cs="Times New Roman"/>
+            </w:rPr>
+            <m:t>F=2*</m:t>
+          </m:r>
+          <m:d>
+            <m:dPr>
+              <m:ctrlPr>
+                <w:rPr>
+                  <w:rFonts w:ascii="Cambria Math" w:hAnsi="Cambria Math" w:cs="Times New Roman"/>
+                  <w:i/>
+                </w:rPr>
+              </m:ctrlPr>
+            </m:dPr>
+            <m:e>
+              <m:f>
+                <m:fPr>
+                  <m:ctrlPr>
+                    <w:rPr>
+                      <w:rFonts w:ascii="Cambria Math" w:hAnsi="Cambria Math" w:cs="Times New Roman"/>
+                      <w:i/>
+                    </w:rPr>
+                  </m:ctrlPr>
+                </m:fPr>
+                <m:num>
+                  <m:r>
+                    <w:rPr>
+                      <w:rFonts w:ascii="Cambria Math" w:hAnsi="Cambria Math" w:cs="Times New Roman"/>
+                    </w:rPr>
+                    <m:t>precision*recall</m:t>
+                  </m:r>
+                </m:num>
+                <m:den>
+                  <m:r>
+                    <w:rPr>
+                      <w:rFonts w:ascii="Cambria Math" w:hAnsi="Cambria Math" w:cs="Times New Roman"/>
+                    </w:rPr>
+                    <m:t>precision+recall</m:t>
+                  </m:r>
+                </m:den>
+              </m:f>
+            </m:e>
+          </m:d>
+        </m:oMath>
+      </m:oMathPara>
+    </w:p>
+    <w:p>
+      <w:pPr>
+        <w:tabs>
+          <w:tab w:val="left" w:pos="3065"/>
+        </w:tabs>
+        <w:rPr>
+          <w:rFonts w:ascii="Times New Roman" w:eastAsiaTheme="minorEastAsia" w:hAnsi="Times New Roman" w:cs="Times New Roman"/>
+        </w:rPr>
+      </w:pPr>
+      <w:r>
+        <w:rPr>
+          <w:rFonts w:ascii="Times New Roman" w:eastAsiaTheme="minorEastAsia" w:hAnsi="Times New Roman" w:cs="Times New Roman"/>
+        </w:rPr>
+        <w:t>precision – number of positive results divided by the number of positive results returned by the classifier</w:t>
+      </w:r>
+    </w:p>
+    <w:p>
+      <w:pPr>
+        <w:tabs>
+          <w:tab w:val="left" w:pos="3065"/>
+        </w:tabs>
+        <w:rPr>
+          <w:rFonts w:ascii="Times New Roman" w:eastAsiaTheme="minorEastAsia" w:hAnsi="Times New Roman" w:cs="Times New Roman"/>
+        </w:rPr>
+      </w:pPr>
+      <w:r>
+        <w:rPr>
+          <w:rFonts w:ascii="Times New Roman" w:eastAsiaTheme="minorEastAsia" w:hAnsi="Times New Roman" w:cs="Times New Roman"/>
+        </w:rPr>
+        <w:lastRenderedPageBreak/>
+        <w:t xml:space="preserve">recall – number of correct positive results divided by the number of all relevant samples (all relevant samples that should have been identified as positive) </w:t>
+      </w:r>
+    </w:p>
+    <w:p>
+      <w:pPr>
+        <w:rPr>
+          <w:rFonts w:ascii="Times New Roman" w:hAnsi="Times New Roman" w:cs="Times New Roman"/>
+          <w:b/>
+          <w:sz w:val="28"/>
+          <w:szCs w:val="28"/>
+        </w:rPr>
+      </w:pPr>
+      <w:r>
+        <w:rPr>
+          <w:rFonts w:ascii="Times New Roman" w:hAnsi="Times New Roman" w:cs="Times New Roman"/>
+          <w:b/>
+          <w:sz w:val="28"/>
+          <w:szCs w:val="28"/>
+        </w:rPr>
+        <w:t>2 Analysis</w:t>
+      </w:r>
+    </w:p>
+    <w:p>
+      <w:pPr>
+        <w:rPr>
+          <w:rFonts w:ascii="Times New Roman" w:hAnsi="Times New Roman" w:cs="Times New Roman"/>
+          <w:b/>
+        </w:rPr>
+      </w:pPr>
+      <w:r>
+        <w:rPr>
+          <w:rFonts w:ascii="Times New Roman" w:hAnsi="Times New Roman" w:cs="Times New Roman"/>
+          <w:b/>
+        </w:rPr>
+        <w:t>2.1 Data Exploration</w:t>
+      </w:r>
+    </w:p>
+    <w:p>
+      <w:pPr>
+        <w:rPr>
+          <w:rFonts w:ascii="Times New Roman" w:hAnsi="Times New Roman" w:cs="Times New Roman"/>
+        </w:rPr>
+      </w:pPr>
+      <w:r>
+        <w:rPr>
+          <w:rFonts w:ascii="Times New Roman" w:hAnsi="Times New Roman" w:cs="Times New Roman"/>
+        </w:rPr>
+        <w:t>Below is the head of the Quora dataset</w:t>
+      </w:r>
+    </w:p>
+    <w:p>
+      <w:pPr>
+        <w:rPr>
+          <w:rFonts w:ascii="Times New Roman" w:hAnsi="Times New Roman" w:cs="Times New Roman"/>
+        </w:rPr>
+      </w:pPr>
+      <w:r>
+        <w:rPr>
+          <w:rFonts w:ascii="Times New Roman" w:hAnsi="Times New Roman" w:cs="Times New Roman"/>
+          <w:noProof/>
+        </w:rPr>
+        <w:drawing>
+          <wp:inline distT="0" distB="0" distL="0" distR="0" wp14:anchorId="2482C552" wp14:editId="3340ED29">
+            <wp:extent cx="5207000" cy="2689727"/>
+            <wp:effectExtent l="0" t="0" r="0" b="0"/>
+            <wp:docPr id="5" name="Picture 5"/>
+            <wp:cNvGraphicFramePr>
+              <a:graphicFrameLocks xmlns:a="http://schemas.openxmlformats.org/drawingml/2006/main" noChangeAspect="1"/>
+            </wp:cNvGraphicFramePr>
+            <a:graphic xmlns:a="http://schemas.openxmlformats.org/drawingml/2006/main">
+              <a:graphicData uri="http://schemas.openxmlformats.org/drawingml/2006/picture">
+                <pic:pic xmlns:pic="http://schemas.openxmlformats.org/drawingml/2006/picture">
+                  <pic:nvPicPr>
+                    <pic:cNvPr id="1" name=""/>
+                    <pic:cNvPicPr/>
+                  </pic:nvPicPr>
+                  <pic:blipFill>
+                    <a:blip r:embed="rId7"/>
+                    <a:stretch>
+                      <a:fillRect/>
+                    </a:stretch>
+                  </pic:blipFill>
+                  <pic:spPr>
+                    <a:xfrm>
+                      <a:off x="0" y="0"/>
+                      <a:ext cx="5224085" cy="2698553"/>
+                    </a:xfrm>
+                    <a:prstGeom prst="rect">
+                      <a:avLst/>
+                    </a:prstGeom>
+                  </pic:spPr>
+                </pic:pic>
+              </a:graphicData>
+            </a:graphic>
+          </wp:inline>
+        </w:drawing>
+      </w:r>
+    </w:p>
+    <w:p>
+      <w:pPr>
+        <w:rPr>
+          <w:rFonts w:ascii="Times New Roman" w:hAnsi="Times New Roman" w:cs="Times New Roman"/>
+        </w:rPr>
+      </w:pPr>
+      <w:r>
+        <w:rPr>
+          <w:rFonts w:ascii="Times New Roman" w:hAnsi="Times New Roman" w:cs="Times New Roman"/>
+        </w:rPr>
+        <w:t>These are the column definitions:</w:t>
+      </w:r>
+    </w:p>
+    <w:p>
+      <w:pPr>
+        <w:rPr>
+          <w:rFonts w:ascii="Times New Roman" w:hAnsi="Times New Roman" w:cs="Times New Roman"/>
+        </w:rPr>
+      </w:pPr>
+      <w:r>
+        <w:rPr>
+          <w:rFonts w:ascii="Times New Roman" w:hAnsi="Times New Roman" w:cs="Times New Roman"/>
+        </w:rPr>
+        <w:t xml:space="preserve">Id – ID to identify the question pair </w:t>
+      </w:r>
+    </w:p>
+    <w:p>
+      <w:pPr>
+        <w:rPr>
+          <w:rFonts w:ascii="Times New Roman" w:hAnsi="Times New Roman" w:cs="Times New Roman"/>
+        </w:rPr>
+      </w:pPr>
+      <w:r>
+        <w:rPr>
+          <w:rFonts w:ascii="Times New Roman" w:hAnsi="Times New Roman" w:cs="Times New Roman"/>
+        </w:rPr>
+        <w:t>Qid1 – ID of the first question pair</w:t>
+      </w:r>
+    </w:p>
+    <w:p>
+      <w:pPr>
+        <w:rPr>
+          <w:rFonts w:ascii="Times New Roman" w:hAnsi="Times New Roman" w:cs="Times New Roman"/>
+        </w:rPr>
+      </w:pPr>
+      <w:r>
+        <w:rPr>
+          <w:rFonts w:ascii="Times New Roman" w:hAnsi="Times New Roman" w:cs="Times New Roman"/>
+        </w:rPr>
+        <w:t>Qid2 – ID of the second question pair</w:t>
+      </w:r>
+    </w:p>
+    <w:p>
+      <w:pPr>
+        <w:rPr>
+          <w:rFonts w:ascii="Times New Roman" w:hAnsi="Times New Roman" w:cs="Times New Roman"/>
+        </w:rPr>
+      </w:pPr>
+      <w:r>
+        <w:rPr>
+          <w:rFonts w:ascii="Times New Roman" w:hAnsi="Times New Roman" w:cs="Times New Roman"/>
+        </w:rPr>
+        <w:t>Question 1 – Text of the first question in the question pair</w:t>
+      </w:r>
+    </w:p>
+    <w:p>
+      <w:pPr>
+        <w:rPr>
+          <w:rFonts w:ascii="Times New Roman" w:hAnsi="Times New Roman" w:cs="Times New Roman"/>
+        </w:rPr>
+      </w:pPr>
+      <w:r>
+        <w:rPr>
+          <w:rFonts w:ascii="Times New Roman" w:hAnsi="Times New Roman" w:cs="Times New Roman"/>
+        </w:rPr>
+        <w:t>Question 2 – Text of the second question in the question pair</w:t>
+      </w:r>
+    </w:p>
+    <w:p>
+      <w:pPr>
+        <w:rPr>
+          <w:rFonts w:ascii="Times New Roman" w:hAnsi="Times New Roman" w:cs="Times New Roman"/>
+        </w:rPr>
+      </w:pPr>
+      <w:r>
+        <w:rPr>
+          <w:rFonts w:ascii="Times New Roman" w:hAnsi="Times New Roman" w:cs="Times New Roman"/>
+        </w:rPr>
+        <w:t>Is_duplicate – Quora reviewers decision if the questions pair is duplicate or not.</w:t>
+      </w:r>
+    </w:p>
+    <w:p>
+      <w:pPr>
+        <w:rPr>
+          <w:rFonts w:ascii="Times New Roman" w:hAnsi="Times New Roman" w:cs="Times New Roman"/>
+          <w:b/>
+        </w:rPr>
+      </w:pPr>
+      <w:r>
+        <w:rPr>
+          <w:rFonts w:ascii="Times New Roman" w:hAnsi="Times New Roman" w:cs="Times New Roman"/>
+          <w:b/>
+        </w:rPr>
+        <w:t xml:space="preserve"> 2.1.1 Summary Statistics</w:t>
+      </w:r>
+    </w:p>
+    <w:p>
+      <w:pPr>
+        <w:rPr>
+          <w:rFonts w:ascii="Times New Roman" w:hAnsi="Times New Roman" w:cs="Times New Roman"/>
+        </w:rPr>
+      </w:pPr>
+      <w:r>
+        <w:rPr>
+          <w:rFonts w:ascii="Times New Roman" w:hAnsi="Times New Roman" w:cs="Times New Roman"/>
+        </w:rPr>
+        <w:t>1. Total number of entries – 4,04,290</w:t>
+      </w:r>
+    </w:p>
+    <w:p>
+      <w:pPr>
+        <w:rPr>
+          <w:rFonts w:ascii="Times New Roman" w:hAnsi="Times New Roman" w:cs="Times New Roman"/>
+        </w:rPr>
+      </w:pPr>
+      <w:r>
+        <w:rPr>
+          <w:rFonts w:ascii="Times New Roman" w:hAnsi="Times New Roman" w:cs="Times New Roman"/>
+        </w:rPr>
+        <w:t>2. Total number of positive entries – 1,49,263</w:t>
+      </w:r>
+    </w:p>
+    <w:p>
+      <w:pPr>
+        <w:rPr>
+          <w:rFonts w:ascii="Times New Roman" w:hAnsi="Times New Roman" w:cs="Times New Roman"/>
+        </w:rPr>
+      </w:pPr>
+      <w:r>
+        <w:rPr>
+          <w:rFonts w:ascii="Times New Roman" w:hAnsi="Times New Roman" w:cs="Times New Roman"/>
+        </w:rPr>
+        <w:t>3. Total number of negative entries – 2,55,027</w:t>
+      </w:r>
+    </w:p>
+    <w:p>
+      <w:pPr>
+        <w:rPr>
+          <w:rFonts w:ascii="Times New Roman" w:hAnsi="Times New Roman" w:cs="Times New Roman"/>
+        </w:rPr>
+      </w:pPr>
+      <w:r>
+        <w:rPr>
+          <w:rFonts w:ascii="Times New Roman" w:hAnsi="Times New Roman" w:cs="Times New Roman"/>
+        </w:rPr>
+        <w:t>4. Percent positive entries – 36.91%</w:t>
+      </w:r>
+    </w:p>
+    <w:p>
+      <w:pPr>
+        <w:rPr>
+          <w:rFonts w:ascii="Times New Roman" w:hAnsi="Times New Roman" w:cs="Times New Roman"/>
+        </w:rPr>
+      </w:pPr>
+      <w:r>
+        <w:rPr>
+          <w:rFonts w:ascii="Times New Roman" w:hAnsi="Times New Roman" w:cs="Times New Roman"/>
+        </w:rPr>
+        <w:t>5. Percent negative entries – 63.08%</w:t>
+      </w:r>
+    </w:p>
+    <w:p>
+      <w:pPr>
+        <w:rPr>
+          <w:rFonts w:ascii="Times New Roman" w:hAnsi="Times New Roman" w:cs="Times New Roman"/>
+        </w:rPr>
+      </w:pPr>
+    </w:p>
+    <w:p>
+      <w:pPr>
+        <w:rPr>
+          <w:rFonts w:ascii="Times New Roman" w:hAnsi="Times New Roman" w:cs="Times New Roman"/>
+          <w:b/>
+        </w:rPr>
+      </w:pPr>
+    </w:p>
+    <w:p>
+      <w:pPr>
+        <w:rPr>
+          <w:rFonts w:ascii="Times New Roman" w:hAnsi="Times New Roman" w:cs="Times New Roman"/>
+          <w:b/>
+        </w:rPr>
+      </w:pPr>
+      <w:r>
+        <w:rPr>
+          <w:rFonts w:ascii="Times New Roman" w:hAnsi="Times New Roman" w:cs="Times New Roman"/>
+          <w:b/>
+        </w:rPr>
+        <w:lastRenderedPageBreak/>
+        <w:t>2.2 Data Visualization:</w:t>
+      </w:r>
+    </w:p>
+    <w:p>
+      <w:pPr>
+        <w:rPr>
+          <w:rFonts w:ascii="Times New Roman" w:hAnsi="Times New Roman" w:cs="Times New Roman"/>
+          <w:b/>
+        </w:rPr>
+      </w:pPr>
+      <w:r>
+        <w:rPr>
+          <w:rFonts w:ascii="Times New Roman" w:hAnsi="Times New Roman" w:cs="Times New Roman"/>
+          <w:b/>
+        </w:rPr>
+        <w:t>2.2.1 Class Distribution</w:t>
+      </w:r>
+    </w:p>
+    <w:p>
+      <w:pPr>
+        <w:rPr>
+          <w:rFonts w:ascii="Times New Roman" w:hAnsi="Times New Roman" w:cs="Times New Roman"/>
+        </w:rPr>
+      </w:pPr>
+      <w:r>
+        <w:rPr>
+          <w:rFonts w:ascii="Times New Roman" w:hAnsi="Times New Roman" w:cs="Times New Roman"/>
+        </w:rPr>
+        <w:t>Below is a graph explaining the class distribution of duplicates and non-duplicate pairs.</w:t>
+      </w:r>
+    </w:p>
+    <w:p>
+      <w:pPr>
+        <w:rPr>
+          <w:rFonts w:ascii="Times New Roman" w:hAnsi="Times New Roman" w:cs="Times New Roman"/>
+        </w:rPr>
+      </w:pPr>
+      <w:r>
+        <w:rPr>
+          <w:rFonts w:ascii="Times New Roman" w:hAnsi="Times New Roman" w:cs="Times New Roman"/>
+          <w:noProof/>
+        </w:rPr>
+        <w:drawing>
+          <wp:inline distT="0" distB="0" distL="0" distR="0" wp14:anchorId="334B2BDC" wp14:editId="598CA7B7">
+            <wp:extent cx="3269673" cy="2066740"/>
+            <wp:effectExtent l="0" t="0" r="6985" b="0"/>
+            <wp:docPr id="1" name="Picture 1"/>
+            <wp:cNvGraphicFramePr>
+              <a:graphicFrameLocks xmlns:a="http://schemas.openxmlformats.org/drawingml/2006/main" noChangeAspect="1"/>
+            </wp:cNvGraphicFramePr>
+            <a:graphic xmlns:a="http://schemas.openxmlformats.org/drawingml/2006/main">
+              <a:graphicData uri="http://schemas.openxmlformats.org/drawingml/2006/picture">
+                <pic:pic xmlns:pic="http://schemas.openxmlformats.org/drawingml/2006/picture">
+                  <pic:nvPicPr>
+                    <pic:cNvPr id="1" name=""/>
+                    <pic:cNvPicPr/>
+                  </pic:nvPicPr>
+                  <pic:blipFill>
+                    <a:blip r:embed="rId8"/>
+                    <a:stretch>
+                      <a:fillRect/>
+                    </a:stretch>
+                  </pic:blipFill>
+                  <pic:spPr>
+                    <a:xfrm>
+                      <a:off x="0" y="0"/>
+                      <a:ext cx="3287684" cy="2078124"/>
+                    </a:xfrm>
+                    <a:prstGeom prst="rect">
+                      <a:avLst/>
+                    </a:prstGeom>
+                  </pic:spPr>
+                </pic:pic>
+              </a:graphicData>
+            </a:graphic>
+          </wp:inline>
+        </w:drawing>
+      </w:r>
+      <w:r>
+        <w:rPr>
+          <w:rFonts w:ascii="Times New Roman" w:hAnsi="Times New Roman" w:cs="Times New Roman"/>
+        </w:rPr>
+        <w:t xml:space="preserve"> </w:t>
+      </w:r>
+      <w:r>
+        <w:rPr>
+          <w:rFonts w:ascii="Times New Roman" w:hAnsi="Times New Roman" w:cs="Times New Roman"/>
+        </w:rPr>
+        <w:tab/>
+      </w:r>
+    </w:p>
+    <w:p>
+      <w:pPr>
+        <w:rPr>
+          <w:rFonts w:ascii="Times New Roman" w:hAnsi="Times New Roman" w:cs="Times New Roman"/>
+          <w:b/>
+        </w:rPr>
+      </w:pPr>
+      <w:r>
+        <w:rPr>
+          <w:rFonts w:ascii="Times New Roman" w:hAnsi="Times New Roman" w:cs="Times New Roman"/>
+          <w:b/>
+        </w:rPr>
+        <w:t>2.2.2 Word Count Difference</w:t>
+      </w:r>
+    </w:p>
+    <w:p>
+      <w:pPr>
+        <w:rPr>
+          <w:rFonts w:ascii="Times New Roman" w:hAnsi="Times New Roman" w:cs="Times New Roman"/>
+        </w:rPr>
+      </w:pPr>
+      <w:r>
+        <w:rPr>
+          <w:rFonts w:ascii="Times New Roman" w:hAnsi="Times New Roman" w:cs="Times New Roman"/>
+        </w:rPr>
+        <w:t>In this section we will discuss how the word count difference influences if a question is a duplicate or not.</w:t>
+      </w:r>
+    </w:p>
+    <w:p>
+      <w:pPr>
+        <w:rPr>
+          <w:rFonts w:ascii="Times New Roman" w:hAnsi="Times New Roman" w:cs="Times New Roman"/>
+        </w:rPr>
+      </w:pPr>
+      <w:r>
+        <w:rPr>
+          <w:rFonts w:ascii="Times New Roman" w:hAnsi="Times New Roman" w:cs="Times New Roman"/>
+          <w:noProof/>
+        </w:rPr>
+        <w:drawing>
+          <wp:inline distT="0" distB="0" distL="0" distR="0" wp14:anchorId="17B9D524" wp14:editId="62B81CDA">
+            <wp:extent cx="3511550" cy="2305563"/>
+            <wp:effectExtent l="0" t="0" r="0" b="0"/>
+            <wp:docPr id="2" name="Picture 2"/>
+            <wp:cNvGraphicFramePr>
+              <a:graphicFrameLocks xmlns:a="http://schemas.openxmlformats.org/drawingml/2006/main" noChangeAspect="1"/>
+            </wp:cNvGraphicFramePr>
+            <a:graphic xmlns:a="http://schemas.openxmlformats.org/drawingml/2006/main">
+              <a:graphicData uri="http://schemas.openxmlformats.org/drawingml/2006/picture">
+                <pic:pic xmlns:pic="http://schemas.openxmlformats.org/drawingml/2006/picture">
+                  <pic:nvPicPr>
+                    <pic:cNvPr id="1" name=""/>
+                    <pic:cNvPicPr/>
+                  </pic:nvPicPr>
+                  <pic:blipFill>
+                    <a:blip r:embed="rId9"/>
+                    <a:stretch>
+                      <a:fillRect/>
+                    </a:stretch>
+                  </pic:blipFill>
+                  <pic:spPr>
+                    <a:xfrm>
+                      <a:off x="0" y="0"/>
+                      <a:ext cx="3519933" cy="2311067"/>
+                    </a:xfrm>
+                    <a:prstGeom prst="rect">
+                      <a:avLst/>
+                    </a:prstGeom>
+                  </pic:spPr>
+                </pic:pic>
+              </a:graphicData>
+            </a:graphic>
+          </wp:inline>
+        </w:drawing>
+      </w:r>
+    </w:p>
+    <w:p>
+      <w:pPr>
+        <w:rPr>
+          <w:rFonts w:ascii="Times New Roman" w:hAnsi="Times New Roman" w:cs="Times New Roman"/>
+        </w:rPr>
+      </w:pPr>
+      <w:r>
+        <w:rPr>
+          <w:rFonts w:ascii="Times New Roman" w:hAnsi="Times New Roman" w:cs="Times New Roman"/>
+          <w:noProof/>
+        </w:rPr>
+        <w:lastRenderedPageBreak/>
+        <w:drawing>
+          <wp:inline distT="0" distB="0" distL="0" distR="0" wp14:anchorId="75769BB9" wp14:editId="72FB00C0">
+            <wp:extent cx="3511550" cy="2298726"/>
+            <wp:effectExtent l="0" t="0" r="0" b="6350"/>
+            <wp:docPr id="3" name="Picture 3"/>
+            <wp:cNvGraphicFramePr>
+              <a:graphicFrameLocks xmlns:a="http://schemas.openxmlformats.org/drawingml/2006/main" noChangeAspect="1"/>
+            </wp:cNvGraphicFramePr>
+            <a:graphic xmlns:a="http://schemas.openxmlformats.org/drawingml/2006/main">
+              <a:graphicData uri="http://schemas.openxmlformats.org/drawingml/2006/picture">
+                <pic:pic xmlns:pic="http://schemas.openxmlformats.org/drawingml/2006/picture">
+                  <pic:nvPicPr>
+                    <pic:cNvPr id="1" name=""/>
+                    <pic:cNvPicPr/>
+                  </pic:nvPicPr>
+                  <pic:blipFill>
+                    <a:blip r:embed="rId10"/>
+                    <a:stretch>
+                      <a:fillRect/>
+                    </a:stretch>
+                  </pic:blipFill>
+                  <pic:spPr>
+                    <a:xfrm>
+                      <a:off x="0" y="0"/>
+                      <a:ext cx="3524571" cy="2307250"/>
+                    </a:xfrm>
+                    <a:prstGeom prst="rect">
+                      <a:avLst/>
+                    </a:prstGeom>
+                  </pic:spPr>
+                </pic:pic>
+              </a:graphicData>
+            </a:graphic>
+          </wp:inline>
+        </w:drawing>
+      </w:r>
+    </w:p>
+    <w:p>
+      <w:pPr>
+        <w:rPr>
+          <w:rFonts w:ascii="Times New Roman" w:hAnsi="Times New Roman" w:cs="Times New Roman"/>
+        </w:rPr>
+      </w:pPr>
+      <w:r>
+        <w:rPr>
+          <w:rFonts w:ascii="Times New Roman" w:hAnsi="Times New Roman" w:cs="Times New Roman"/>
+        </w:rPr>
+        <w:t>Observation from the above figures:</w:t>
+      </w:r>
+    </w:p>
+    <w:p>
+      <w:pPr>
+        <w:pStyle w:val="ListParagraph"/>
+        <w:numPr>
+          <w:ilvl w:val="0"/>
+          <w:numId w:val="9"/>
+        </w:numPr>
+        <w:rPr>
+          <w:rFonts w:ascii="Times New Roman" w:hAnsi="Times New Roman" w:cs="Times New Roman"/>
+        </w:rPr>
+      </w:pPr>
+      <w:r>
+        <w:rPr>
+          <w:rFonts w:ascii="Times New Roman" w:hAnsi="Times New Roman" w:cs="Times New Roman"/>
+        </w:rPr>
+        <w:t>For duplicates, the word count tapers smoothly.</w:t>
+      </w:r>
+    </w:p>
+    <w:p>
+      <w:pPr>
+        <w:pStyle w:val="ListParagraph"/>
+        <w:numPr>
+          <w:ilvl w:val="0"/>
+          <w:numId w:val="9"/>
+        </w:numPr>
+        <w:rPr>
+          <w:rFonts w:ascii="Times New Roman" w:hAnsi="Times New Roman" w:cs="Times New Roman"/>
+        </w:rPr>
+      </w:pPr>
+      <w:r>
+        <w:rPr>
+          <w:rFonts w:ascii="Times New Roman" w:hAnsi="Times New Roman" w:cs="Times New Roman"/>
+        </w:rPr>
+        <w:t>For non-duplicates, there is a sharp decrease In the 2</w:t>
+      </w:r>
+      <w:r>
+        <w:rPr>
+          <w:rFonts w:ascii="Times New Roman" w:hAnsi="Times New Roman" w:cs="Times New Roman"/>
+          <w:vertAlign w:val="superscript"/>
+        </w:rPr>
+        <w:t>nd</w:t>
+      </w:r>
+      <w:r>
+        <w:rPr>
+          <w:rFonts w:ascii="Times New Roman" w:hAnsi="Times New Roman" w:cs="Times New Roman"/>
+        </w:rPr>
+        <w:t xml:space="preserve"> bin.</w:t>
+      </w:r>
+    </w:p>
+    <w:p>
+      <w:pPr>
+        <w:pStyle w:val="ListParagraph"/>
+        <w:numPr>
+          <w:ilvl w:val="0"/>
+          <w:numId w:val="9"/>
+        </w:numPr>
+        <w:rPr>
+          <w:rFonts w:ascii="Times New Roman" w:hAnsi="Times New Roman" w:cs="Times New Roman"/>
+        </w:rPr>
+      </w:pPr>
+      <w:r>
+        <w:rPr>
+          <w:rFonts w:ascii="Times New Roman" w:hAnsi="Times New Roman" w:cs="Times New Roman"/>
+        </w:rPr>
+        <w:t>There are question pairs that have word count difference 75 and above and are still duplicates, hence I conclude that a simple bag of words model will not work for this dataset.</w:t>
+      </w:r>
+    </w:p>
+    <w:p>
+      <w:pPr>
+        <w:rPr>
+          <w:rFonts w:ascii="Times New Roman" w:hAnsi="Times New Roman" w:cs="Times New Roman"/>
+          <w:b/>
+        </w:rPr>
+      </w:pPr>
+      <w:r>
+        <w:rPr>
+          <w:rFonts w:ascii="Times New Roman" w:hAnsi="Times New Roman" w:cs="Times New Roman"/>
+          <w:b/>
+        </w:rPr>
+        <w:t>2.2.3 Jaccard index</w:t>
+      </w:r>
+    </w:p>
+    <w:p>
+      <w:pPr>
+        <w:rPr>
+          <w:rFonts w:ascii="Times New Roman" w:hAnsi="Times New Roman" w:cs="Times New Roman"/>
+        </w:rPr>
+      </w:pPr>
+      <w:r>
+        <w:rPr>
+          <w:rFonts w:ascii="Times New Roman" w:hAnsi="Times New Roman" w:cs="Times New Roman"/>
+        </w:rPr>
+        <w:t>I have considered the bag of words model as a baseline model. The Jaccard index formula is:</w:t>
+      </w:r>
+    </w:p>
+    <w:p>
+      <w:pPr>
+        <w:rPr>
+          <w:rFonts w:ascii="Times New Roman" w:eastAsiaTheme="minorEastAsia" w:hAnsi="Times New Roman" w:cs="Times New Roman"/>
+        </w:rPr>
+      </w:pPr>
+      <m:oMathPara>
+        <m:oMath>
+          <m:r>
+            <w:rPr>
+              <w:rFonts w:ascii="Cambria Math" w:hAnsi="Cambria Math" w:cs="Times New Roman"/>
+            </w:rPr>
+            <m:t>J</m:t>
+          </m:r>
+          <m:d>
+            <m:dPr>
+              <m:ctrlPr>
+                <w:rPr>
+                  <w:rFonts w:ascii="Cambria Math" w:hAnsi="Cambria Math" w:cs="Times New Roman"/>
+                  <w:i/>
+                </w:rPr>
+              </m:ctrlPr>
+            </m:dPr>
+            <m:e>
+              <m:r>
+                <w:rPr>
+                  <w:rFonts w:ascii="Cambria Math" w:hAnsi="Cambria Math" w:cs="Times New Roman"/>
+                </w:rPr>
+                <m:t>A,B</m:t>
+              </m:r>
+            </m:e>
+          </m:d>
+          <m:r>
+            <w:rPr>
+              <w:rFonts w:ascii="Cambria Math" w:hAnsi="Cambria Math" w:cs="Times New Roman"/>
+            </w:rPr>
+            <m:t>=</m:t>
+          </m:r>
+          <m:f>
+            <m:fPr>
+              <m:ctrlPr>
+                <w:rPr>
+                  <w:rFonts w:ascii="Cambria Math" w:hAnsi="Cambria Math" w:cs="Times New Roman"/>
+                  <w:i/>
+                </w:rPr>
+              </m:ctrlPr>
+            </m:fPr>
+            <m:num>
+              <m:r>
+                <w:rPr>
+                  <w:rFonts w:ascii="Cambria Math" w:hAnsi="Cambria Math" w:cs="Times New Roman"/>
+                </w:rPr>
+                <m:t>No. of common words in question1 and question2</m:t>
+              </m:r>
+            </m:num>
+            <m:den>
+              <m:r>
+                <w:rPr>
+                  <w:rFonts w:ascii="Cambria Math" w:hAnsi="Cambria Math" w:cs="Times New Roman"/>
+                </w:rPr>
+                <m:t>No. of unique words in question1 andquestion2</m:t>
+              </m:r>
+            </m:den>
+          </m:f>
+        </m:oMath>
+      </m:oMathPara>
+    </w:p>
+    <w:p>
+      <w:pPr>
+        <w:rPr>
+          <w:rFonts w:ascii="Times New Roman" w:eastAsiaTheme="minorEastAsia" w:hAnsi="Times New Roman" w:cs="Times New Roman"/>
+        </w:rPr>
+      </w:pPr>
+      <w:r>
+        <w:rPr>
+          <w:rFonts w:ascii="Times New Roman" w:eastAsiaTheme="minorEastAsia" w:hAnsi="Times New Roman" w:cs="Times New Roman"/>
+        </w:rPr>
+        <w:t xml:space="preserve">where A and B are words in the questions and hence the equation can also be written as </w:t>
+      </w:r>
+    </w:p>
+    <w:p>
+      <w:pPr>
+        <w:rPr>
+          <w:rFonts w:ascii="Times New Roman" w:eastAsiaTheme="minorEastAsia" w:hAnsi="Times New Roman" w:cs="Times New Roman"/>
+        </w:rPr>
+      </w:pPr>
+      <m:oMathPara>
+        <m:oMath>
+          <m:r>
+            <w:rPr>
+              <w:rFonts w:ascii="Cambria Math" w:eastAsiaTheme="minorEastAsia" w:hAnsi="Cambria Math" w:cs="Times New Roman"/>
+            </w:rPr>
+            <m:t>J</m:t>
+          </m:r>
+          <m:d>
+            <m:dPr>
+              <m:ctrlPr>
+                <w:rPr>
+                  <w:rFonts w:ascii="Cambria Math" w:eastAsiaTheme="minorEastAsia" w:hAnsi="Cambria Math" w:cs="Times New Roman"/>
+                  <w:i/>
+                </w:rPr>
+              </m:ctrlPr>
+            </m:dPr>
+            <m:e>
+              <m:r>
+                <w:rPr>
+                  <w:rFonts w:ascii="Cambria Math" w:eastAsiaTheme="minorEastAsia" w:hAnsi="Cambria Math" w:cs="Times New Roman"/>
+                </w:rPr>
+                <m:t>A,B</m:t>
+              </m:r>
+            </m:e>
+          </m:d>
+          <m:r>
+            <w:rPr>
+              <w:rFonts w:ascii="Cambria Math" w:eastAsiaTheme="minorEastAsia" w:hAnsi="Cambria Math" w:cs="Times New Roman"/>
+            </w:rPr>
+            <m:t>=</m:t>
+          </m:r>
+          <m:f>
+            <m:fPr>
+              <m:ctrlPr>
+                <w:rPr>
+                  <w:rFonts w:ascii="Cambria Math" w:eastAsiaTheme="minorEastAsia" w:hAnsi="Cambria Math" w:cs="Times New Roman"/>
+                  <w:i/>
+                </w:rPr>
+              </m:ctrlPr>
+            </m:fPr>
+            <m:num>
+              <m:r>
+                <w:rPr>
+                  <w:rFonts w:ascii="Cambria Math" w:eastAsiaTheme="minorEastAsia" w:hAnsi="Cambria Math" w:cs="Times New Roman"/>
+                </w:rPr>
+                <m:t>A∩B</m:t>
+              </m:r>
+            </m:num>
+            <m:den>
+              <m:r>
+                <w:rPr>
+                  <w:rFonts w:ascii="Cambria Math" w:eastAsiaTheme="minorEastAsia" w:hAnsi="Cambria Math" w:cs="Times New Roman"/>
+                </w:rPr>
+                <m:t>A∪B</m:t>
+              </m:r>
+            </m:den>
+          </m:f>
+        </m:oMath>
+      </m:oMathPara>
+    </w:p>
+    <w:p>
+      <w:pPr>
+        <w:rPr>
+          <w:rFonts w:ascii="Times New Roman" w:eastAsiaTheme="minorEastAsia" w:hAnsi="Times New Roman" w:cs="Times New Roman"/>
+        </w:rPr>
+      </w:pPr>
+      <w:r>
+        <w:rPr>
+          <w:rFonts w:ascii="Times New Roman" w:eastAsiaTheme="minorEastAsia" w:hAnsi="Times New Roman" w:cs="Times New Roman"/>
+        </w:rPr>
+        <w:t>Using the above formula I concluded the following:</w:t>
+      </w:r>
+    </w:p>
+    <w:p>
+      <w:pPr>
+        <w:pStyle w:val="ListParagraph"/>
+        <w:numPr>
+          <w:ilvl w:val="0"/>
+          <w:numId w:val="10"/>
+        </w:numPr>
+        <w:rPr>
+          <w:rFonts w:ascii="Times New Roman" w:eastAsiaTheme="minorEastAsia" w:hAnsi="Times New Roman" w:cs="Times New Roman"/>
+        </w:rPr>
+      </w:pPr>
+      <w:r>
+        <w:rPr>
+          <w:rFonts w:ascii="Times New Roman" w:eastAsiaTheme="minorEastAsia" w:hAnsi="Times New Roman" w:cs="Times New Roman"/>
+        </w:rPr>
+        <w:t>For duplicates, Jaccard similarity is like a gamma distribution. Jaccard is bad at predicting if a question pair is duplicate or not.</w:t>
+      </w:r>
+    </w:p>
+    <w:p>
+      <w:pPr>
+        <w:pStyle w:val="ListParagraph"/>
+        <w:numPr>
+          <w:ilvl w:val="0"/>
+          <w:numId w:val="10"/>
+        </w:numPr>
+        <w:rPr>
+          <w:rFonts w:ascii="Times New Roman" w:eastAsiaTheme="minorEastAsia" w:hAnsi="Times New Roman" w:cs="Times New Roman"/>
+        </w:rPr>
+      </w:pPr>
+      <w:r>
+        <w:rPr>
+          <w:rFonts w:ascii="Times New Roman" w:eastAsiaTheme="minorEastAsia" w:hAnsi="Times New Roman" w:cs="Times New Roman"/>
+        </w:rPr>
+        <w:t>For non-duplicates, Jaccard similarity is again a gamma distribution but. Jaccard is bad at predicting if a question pair is duplicate or not.</w:t>
+      </w:r>
+    </w:p>
+    <w:p>
+      <w:pPr>
+        <w:rPr>
+          <w:rFonts w:ascii="Times New Roman" w:eastAsiaTheme="minorEastAsia" w:hAnsi="Times New Roman" w:cs="Times New Roman"/>
+        </w:rPr>
+      </w:pPr>
+    </w:p>
+    <w:p>
+      <w:pPr>
+        <w:rPr>
+          <w:rFonts w:ascii="Times New Roman" w:eastAsiaTheme="minorEastAsia" w:hAnsi="Times New Roman" w:cs="Times New Roman"/>
+          <w:b/>
+        </w:rPr>
+      </w:pPr>
+      <w:r>
+        <w:rPr>
+          <w:rFonts w:ascii="Times New Roman" w:eastAsiaTheme="minorEastAsia" w:hAnsi="Times New Roman" w:cs="Times New Roman"/>
+          <w:b/>
+        </w:rPr>
+        <w:t>2.3 Algorithms and Techniques</w:t>
+      </w:r>
+    </w:p>
+    <w:p>
+      <w:pPr>
+        <w:rPr>
+          <w:rFonts w:ascii="Times New Roman" w:eastAsiaTheme="minorEastAsia" w:hAnsi="Times New Roman" w:cs="Times New Roman"/>
+          <w:b/>
+        </w:rPr>
+      </w:pPr>
+      <w:r>
+        <w:rPr>
+          <w:rFonts w:ascii="Times New Roman" w:eastAsiaTheme="minorEastAsia" w:hAnsi="Times New Roman" w:cs="Times New Roman"/>
+          <w:b/>
+        </w:rPr>
+        <w:t>2.3.1 Feature Extraction</w:t>
+      </w:r>
+    </w:p>
+    <w:p>
+      <w:pPr>
+        <w:rPr>
+          <w:rFonts w:ascii="Times New Roman" w:eastAsiaTheme="minorEastAsia" w:hAnsi="Times New Roman" w:cs="Times New Roman"/>
+        </w:rPr>
+      </w:pPr>
+      <w:r>
+        <w:rPr>
+          <w:rFonts w:ascii="Times New Roman" w:eastAsiaTheme="minorEastAsia" w:hAnsi="Times New Roman" w:cs="Times New Roman"/>
+        </w:rPr>
+        <w:t>The inputs to the algorithm are 2 strings of variable length. After the input has been word-tokenized (split into individual words) there are primarily two ways in NLP (Natural Language Processing) using which features can be extracted. As explained below.</w:t>
+      </w:r>
+    </w:p>
+    <w:p>
+      <w:pPr>
+        <w:rPr>
+          <w:rFonts w:ascii="Times New Roman" w:eastAsiaTheme="minorEastAsia" w:hAnsi="Times New Roman" w:cs="Times New Roman"/>
+          <w:b/>
+        </w:rPr>
+      </w:pPr>
+    </w:p>
+    <w:p>
+      <w:pPr>
+        <w:rPr>
+          <w:rFonts w:ascii="Times New Roman" w:eastAsiaTheme="minorEastAsia" w:hAnsi="Times New Roman" w:cs="Times New Roman"/>
+          <w:b/>
+        </w:rPr>
+      </w:pPr>
+    </w:p>
+    <w:p>
+      <w:pPr>
+        <w:rPr>
+          <w:rFonts w:ascii="Times New Roman" w:eastAsiaTheme="minorEastAsia" w:hAnsi="Times New Roman" w:cs="Times New Roman"/>
+          <w:b/>
+        </w:rPr>
+      </w:pPr>
+      <w:r>
+        <w:rPr>
+          <w:rFonts w:ascii="Times New Roman" w:eastAsiaTheme="minorEastAsia" w:hAnsi="Times New Roman" w:cs="Times New Roman"/>
+          <w:b/>
+        </w:rPr>
+        <w:lastRenderedPageBreak/>
+        <w:t>Bag of words</w:t>
+      </w:r>
+    </w:p>
+    <w:p>
+      <w:pPr>
+        <w:rPr>
+          <w:rFonts w:ascii="Times New Roman" w:eastAsiaTheme="minorEastAsia" w:hAnsi="Times New Roman" w:cs="Times New Roman"/>
+        </w:rPr>
+      </w:pPr>
+      <w:r>
+        <w:rPr>
+          <w:rFonts w:ascii="Times New Roman" w:eastAsiaTheme="minorEastAsia" w:hAnsi="Times New Roman" w:cs="Times New Roman"/>
+        </w:rPr>
+        <w:t>Here, every word is assigned a unique number. Hence the input now is a one-hot encoded array of numbers representing those words.</w:t>
+      </w:r>
+    </w:p>
+    <w:p>
+      <w:pPr>
+        <w:rPr>
+          <w:rFonts w:ascii="Times New Roman" w:eastAsiaTheme="minorEastAsia" w:hAnsi="Times New Roman" w:cs="Times New Roman"/>
+        </w:rPr>
+      </w:pPr>
+      <w:r>
+        <w:rPr>
+          <w:rFonts w:ascii="Times New Roman" w:eastAsiaTheme="minorEastAsia" w:hAnsi="Times New Roman" w:cs="Times New Roman"/>
+        </w:rPr>
+        <w:t>Consider a text corpus having the words ‘today’ and ‘tomorrow’. The word ‘today’ will be assigned the number 0 while ‘tomorrow’ will be assigned 1. Hence in one-hot encoded representation the word ‘today’ would be represented as [1 0] and ‘tomorrow’ would be [0 1].</w:t>
+      </w:r>
+    </w:p>
+    <w:p>
+      <w:pPr>
+        <w:rPr>
+          <w:rFonts w:ascii="Times New Roman" w:eastAsiaTheme="minorEastAsia" w:hAnsi="Times New Roman" w:cs="Times New Roman"/>
+        </w:rPr>
+      </w:pPr>
+      <w:r>
+        <w:rPr>
+          <w:rFonts w:ascii="Times New Roman" w:eastAsiaTheme="minorEastAsia" w:hAnsi="Times New Roman" w:cs="Times New Roman"/>
+        </w:rPr>
+        <w:t>Hence the number of features extracted would equal the total number of unique words in the corpus (training set).</w:t>
+      </w:r>
+    </w:p>
+    <w:p>
+      <w:pPr>
+        <w:rPr>
+          <w:rFonts w:ascii="Times New Roman" w:eastAsiaTheme="minorEastAsia" w:hAnsi="Times New Roman" w:cs="Times New Roman"/>
+          <w:b/>
+        </w:rPr>
+      </w:pPr>
+      <w:r>
+        <w:rPr>
+          <w:rFonts w:ascii="Times New Roman" w:eastAsiaTheme="minorEastAsia" w:hAnsi="Times New Roman" w:cs="Times New Roman"/>
+          <w:b/>
+        </w:rPr>
+        <w:t>Word Vectors</w:t>
+      </w:r>
+    </w:p>
+    <w:p>
+      <w:pPr>
+        <w:rPr>
+          <w:rFonts w:ascii="Times New Roman" w:eastAsiaTheme="minorEastAsia" w:hAnsi="Times New Roman" w:cs="Times New Roman"/>
+        </w:rPr>
+      </w:pPr>
+      <w:r>
+        <w:rPr>
+          <w:rFonts w:ascii="Times New Roman" w:eastAsiaTheme="minorEastAsia" w:hAnsi="Times New Roman" w:cs="Times New Roman"/>
+        </w:rPr>
+        <w:t xml:space="preserve">The disadvantage of using bag of words </w:t>
+      </w:r>
+      <w:r>
+        <w:rPr>
+          <w:rFonts w:ascii="Times New Roman" w:eastAsiaTheme="minorEastAsia" w:hAnsi="Times New Roman" w:cs="Times New Roman"/>
+        </w:rPr>
+        <w:t>technique</w:t>
+      </w:r>
+      <w:r>
+        <w:rPr>
+          <w:rFonts w:ascii="Times New Roman" w:eastAsiaTheme="minorEastAsia" w:hAnsi="Times New Roman" w:cs="Times New Roman"/>
+        </w:rPr>
+        <w:t xml:space="preserve"> is that we cannot use it for large corpora datasets since it will not scale. This problem is solved by using word vectors since it creates fixed length vectors instead of sparse arrays. </w:t>
+      </w:r>
+    </w:p>
+    <w:p>
+      <w:pPr>
+        <w:rPr>
+          <w:rFonts w:ascii="Times New Roman" w:eastAsiaTheme="minorEastAsia" w:hAnsi="Times New Roman" w:cs="Times New Roman"/>
+        </w:rPr>
+      </w:pPr>
+      <w:r>
+        <w:rPr>
+          <w:rFonts w:ascii="Times New Roman" w:eastAsiaTheme="minorEastAsia" w:hAnsi="Times New Roman" w:cs="Times New Roman"/>
+        </w:rPr>
+        <w:t xml:space="preserve">As opposed to bag of </w:t>
+      </w:r>
+      <w:r>
+        <w:rPr>
+          <w:rFonts w:ascii="Times New Roman" w:eastAsiaTheme="minorEastAsia" w:hAnsi="Times New Roman" w:cs="Times New Roman"/>
+        </w:rPr>
+        <w:t>words</w:t>
+      </w:r>
+      <w:r>
+        <w:rPr>
+          <w:rFonts w:ascii="Times New Roman" w:eastAsiaTheme="minorEastAsia" w:hAnsi="Times New Roman" w:cs="Times New Roman"/>
+        </w:rPr>
+        <w:t>,</w:t>
+      </w:r>
+      <w:r>
+        <w:rPr>
+          <w:rFonts w:ascii="Times New Roman" w:eastAsiaTheme="minorEastAsia" w:hAnsi="Times New Roman" w:cs="Times New Roman"/>
+        </w:rPr>
+        <w:t xml:space="preserve"> </w:t>
+      </w:r>
+      <w:r>
+        <w:rPr>
+          <w:rFonts w:ascii="Times New Roman" w:eastAsiaTheme="minorEastAsia" w:hAnsi="Times New Roman" w:cs="Times New Roman"/>
+        </w:rPr>
+        <w:t>word</w:t>
+      </w:r>
+      <w:r>
+        <w:rPr>
+          <w:rFonts w:ascii="Times New Roman" w:eastAsiaTheme="minorEastAsia" w:hAnsi="Times New Roman" w:cs="Times New Roman"/>
+        </w:rPr>
+        <w:t xml:space="preserve"> vectors </w:t>
+      </w:r>
+      <w:r>
+        <w:rPr>
+          <w:rFonts w:ascii="Times New Roman" w:eastAsiaTheme="minorEastAsia" w:hAnsi="Times New Roman" w:cs="Times New Roman"/>
+        </w:rPr>
+        <w:t>have to be trained on a corpus before they can be used to extract features from different corpora. Thankfully there are a lot of pre-trained models available for us to use.</w:t>
+      </w:r>
+    </w:p>
+    <w:p>
+      <w:pPr>
+        <w:rPr>
+          <w:rFonts w:ascii="Times New Roman" w:hAnsi="Times New Roman" w:cs="Times New Roman"/>
+          <w:iCs/>
+        </w:rPr>
+      </w:pPr>
+      <w:r>
+        <w:rPr>
+          <w:rFonts w:ascii="Times New Roman" w:eastAsiaTheme="minorEastAsia" w:hAnsi="Times New Roman" w:cs="Times New Roman"/>
+        </w:rPr>
+        <w:t xml:space="preserve">Two popular algorithms to generate them are </w:t>
+      </w:r>
+      <w:r>
+        <w:rPr>
+          <w:rFonts w:ascii="Times New Roman" w:eastAsiaTheme="minorEastAsia" w:hAnsi="Times New Roman" w:cs="Times New Roman"/>
           <w:i/>
+        </w:rPr>
+        <w:t>Word2Vec</w:t>
+      </w:r>
+      <w:r>
+        <w:rPr>
+          <w:rFonts w:ascii="Times New Roman" w:hAnsi="Times New Roman" w:cs="Times New Roman"/>
           <w:iCs/>
-        </w:rPr>
-        <w:t>StackOverlFlow</w:t>
-      </w:r>
-      <w:proofErr w:type="spellEnd"/>
-      <w:r>
-        <w:rPr>
-          <w:rFonts w:ascii="Bell MT" w:hAnsi="Bell MT" w:cs="Times New Roman"/>
+          <w:vertAlign w:val="superscript"/>
+        </w:rPr>
+        <w:t xml:space="preserve">[6] </w:t>
+      </w:r>
+      <w:r>
+        <w:rPr>
+          <w:rFonts w:ascii="Times New Roman" w:eastAsiaTheme="minorEastAsia" w:hAnsi="Times New Roman" w:cs="Times New Roman"/>
+        </w:rPr>
+        <w:t>and GloVe</w:t>
+      </w:r>
+      <w:r>
+        <w:rPr>
+          <w:rFonts w:ascii="Times New Roman" w:hAnsi="Times New Roman" w:cs="Times New Roman"/>
+          <w:iCs/>
+          <w:vertAlign w:val="superscript"/>
+        </w:rPr>
+        <w:t xml:space="preserve">[7].  </w:t>
+      </w:r>
+      <w:r>
+        <w:rPr>
+          <w:rFonts w:ascii="Times New Roman" w:hAnsi="Times New Roman" w:cs="Times New Roman"/>
+          <w:iCs/>
+        </w:rPr>
+        <w:t>SpaCy</w:t>
+      </w:r>
+      <w:r>
+        <w:rPr>
+          <w:rFonts w:ascii="Times New Roman" w:hAnsi="Times New Roman" w:cs="Times New Roman"/>
+          <w:iCs/>
+          <w:vertAlign w:val="superscript"/>
+        </w:rPr>
+        <w:t xml:space="preserve">[8] </w:t>
+      </w:r>
+      <w:r>
+        <w:rPr>
+          <w:rFonts w:ascii="Times New Roman" w:hAnsi="Times New Roman" w:cs="Times New Roman"/>
+          <w:iCs/>
+        </w:rPr>
+        <w:t>comes with a GloVe model of 300 dimensional vectors trained on the common crawl corpus.</w:t>
+      </w:r>
+    </w:p>
+    <w:p>
+      <w:pPr>
+        <w:rPr>
+          <w:rFonts w:ascii="Times New Roman" w:hAnsi="Times New Roman" w:cs="Times New Roman"/>
+          <w:iCs/>
+        </w:rPr>
+      </w:pPr>
+      <w:r>
+        <w:rPr>
+          <w:rFonts w:ascii="Times New Roman" w:hAnsi="Times New Roman" w:cs="Times New Roman"/>
+          <w:iCs/>
+        </w:rPr>
+        <w:t>I will be using the word vectors approach since it will allow me to train for words that do not appear in the Quora training corpus but a similar word does.</w:t>
+      </w:r>
+    </w:p>
+    <w:p>
+      <w:pPr>
+        <w:rPr>
+          <w:rFonts w:ascii="Times New Roman" w:hAnsi="Times New Roman" w:cs="Times New Roman"/>
+          <w:b/>
+          <w:iCs/>
+        </w:rPr>
+      </w:pPr>
+      <w:r>
+        <w:rPr>
+          <w:rFonts w:ascii="Times New Roman" w:hAnsi="Times New Roman" w:cs="Times New Roman"/>
+          <w:b/>
+          <w:iCs/>
+        </w:rPr>
+        <w:t>2.3.2 Pooling</w:t>
+      </w:r>
+    </w:p>
+    <w:p>
+      <w:pPr>
+        <w:rPr>
+          <w:rFonts w:ascii="Times New Roman" w:eastAsiaTheme="minorEastAsia" w:hAnsi="Times New Roman" w:cs="Times New Roman"/>
+        </w:rPr>
+      </w:pPr>
+      <w:r>
+        <w:rPr>
+          <w:rFonts w:ascii="Times New Roman" w:eastAsiaTheme="minorEastAsia" w:hAnsi="Times New Roman" w:cs="Times New Roman"/>
+        </w:rPr>
+        <w:t>The pair of questions in the dataset may be of different sizes each. The word vector of the questions would be a matrix of size m*300 where 300 is the expected word vector size and m is the number of words in the question.</w:t>
+      </w:r>
+      <w:r>
+        <w:rPr>
+          <w:rFonts w:ascii="Times New Roman" w:eastAsiaTheme="minorEastAsia" w:hAnsi="Times New Roman" w:cs="Times New Roman"/>
+        </w:rPr>
+        <w:br/>
+        <w:t>For a pair, m could be different since each question could have different number of words. Hence we need to normalize the matrix. There are 2 ways to do this:</w:t>
+      </w:r>
+    </w:p>
+    <w:p>
+      <w:pPr>
+        <w:pStyle w:val="ListParagraph"/>
+        <w:numPr>
+          <w:ilvl w:val="0"/>
+          <w:numId w:val="13"/>
+        </w:numPr>
+        <w:rPr>
+          <w:rFonts w:ascii="Times New Roman" w:eastAsiaTheme="minorEastAsia" w:hAnsi="Times New Roman" w:cs="Times New Roman"/>
+        </w:rPr>
+      </w:pPr>
+      <w:r>
+        <w:rPr>
+          <w:rFonts w:ascii="Times New Roman" w:eastAsiaTheme="minorEastAsia" w:hAnsi="Times New Roman" w:cs="Times New Roman"/>
+        </w:rPr>
+        <w:t>Max pooling: Take the maximum of each column in the m*300 matrix to get a 1*300 matrix.</w:t>
+      </w:r>
+    </w:p>
+    <w:p>
+      <w:pPr>
+        <w:pStyle w:val="ListParagraph"/>
+        <w:numPr>
+          <w:ilvl w:val="0"/>
+          <w:numId w:val="13"/>
+        </w:numPr>
+        <w:rPr>
+          <w:rFonts w:ascii="Times New Roman" w:eastAsiaTheme="minorEastAsia" w:hAnsi="Times New Roman" w:cs="Times New Roman"/>
+        </w:rPr>
+      </w:pPr>
+      <w:r>
+        <w:rPr>
+          <w:rFonts w:ascii="Times New Roman" w:eastAsiaTheme="minorEastAsia" w:hAnsi="Times New Roman" w:cs="Times New Roman"/>
+        </w:rPr>
+        <w:t>Mean pooling: Take the mean of each column in</w:t>
+      </w:r>
+      <w:r>
+        <w:rPr>
+          <w:rFonts w:ascii="Times New Roman" w:eastAsiaTheme="minorEastAsia" w:hAnsi="Times New Roman" w:cs="Times New Roman"/>
+        </w:rPr>
+        <w:t xml:space="preserve"> </w:t>
+      </w:r>
+      <w:r>
+        <w:rPr>
+          <w:rFonts w:ascii="Times New Roman" w:eastAsiaTheme="minorEastAsia" w:hAnsi="Times New Roman" w:cs="Times New Roman"/>
+        </w:rPr>
+        <w:t>the m*300 matrix to get a 1*300 matrix.</w:t>
+      </w:r>
+    </w:p>
+    <w:p>
+      <w:pPr>
+        <w:rPr>
+          <w:rFonts w:ascii="Times New Roman" w:eastAsiaTheme="minorEastAsia" w:hAnsi="Times New Roman" w:cs="Times New Roman"/>
+        </w:rPr>
+      </w:pPr>
+      <w:r>
+        <w:rPr>
+          <w:rFonts w:ascii="Times New Roman" w:eastAsiaTheme="minorEastAsia" w:hAnsi="Times New Roman" w:cs="Times New Roman"/>
+        </w:rPr>
+        <w:t>Max pooling is reported to perform better</w:t>
+      </w:r>
+      <w:r>
+        <w:rPr>
+          <w:rFonts w:ascii="Times New Roman" w:eastAsiaTheme="minorEastAsia" w:hAnsi="Times New Roman" w:cs="Times New Roman"/>
+          <w:vertAlign w:val="superscript"/>
+        </w:rPr>
+        <w:t>[9]</w:t>
+      </w:r>
+      <w:r>
+        <w:rPr>
+          <w:rFonts w:ascii="Times New Roman" w:eastAsiaTheme="minorEastAsia" w:hAnsi="Times New Roman" w:cs="Times New Roman"/>
+        </w:rPr>
+        <w:t>. To get better accuracy I have concatenated mean and max pooling to get a matrix 1*600 in dimension. Thus, every question is converted into a 600-dimensioal vector.</w:t>
+      </w:r>
+    </w:p>
+    <w:p>
+      <w:pPr>
+        <w:rPr>
+          <w:rFonts w:ascii="Times New Roman" w:eastAsiaTheme="minorEastAsia" w:hAnsi="Times New Roman" w:cs="Times New Roman"/>
+          <w:b/>
+        </w:rPr>
+      </w:pPr>
+      <w:r>
+        <w:rPr>
+          <w:rFonts w:ascii="Times New Roman" w:eastAsiaTheme="minorEastAsia" w:hAnsi="Times New Roman" w:cs="Times New Roman"/>
+          <w:b/>
+        </w:rPr>
+        <w:t>2.3.3 Neural Networks:</w:t>
+      </w:r>
+    </w:p>
+    <w:p>
+      <w:pPr>
+        <w:rPr>
+          <w:rFonts w:ascii="Times New Roman" w:eastAsiaTheme="minorEastAsia" w:hAnsi="Times New Roman" w:cs="Times New Roman"/>
+        </w:rPr>
+      </w:pPr>
+      <w:r>
+        <w:rPr>
+          <w:rFonts w:ascii="Times New Roman" w:eastAsiaTheme="minorEastAsia" w:hAnsi="Times New Roman" w:cs="Times New Roman"/>
+        </w:rPr>
+        <w:t>For this project I have used a deep neural network to create the model. Neural networks have started being used more frequently to solve NLP problems.</w:t>
+      </w:r>
+    </w:p>
+    <w:p>
+      <w:pPr>
+        <w:rPr>
+          <w:rFonts w:ascii="Times New Roman" w:eastAsiaTheme="minorEastAsia" w:hAnsi="Times New Roman" w:cs="Times New Roman"/>
+        </w:rPr>
+      </w:pPr>
+      <w:r>
+        <w:rPr>
+          <w:rFonts w:ascii="Times New Roman" w:eastAsiaTheme="minorEastAsia" w:hAnsi="Times New Roman" w:cs="Times New Roman"/>
+        </w:rPr>
+        <w:t>Neural networks learn to model a problem similar to supervised learning but the deeper (more number of layers) the network the more complex characteristics it will be able to detect. A downside of neural networks is that it is very difficult to correctly design them. The structure itself has many possibilities and we also have many hyper parameters that we can tweak to better the accuracy of the model. These models take a longer time to train as well.</w:t>
+      </w:r>
+    </w:p>
+    <w:p>
+      <w:pPr>
+        <w:rPr>
+          <w:rFonts w:ascii="Times New Roman" w:eastAsiaTheme="minorEastAsia" w:hAnsi="Times New Roman" w:cs="Times New Roman"/>
+          <w:b/>
+        </w:rPr>
+      </w:pPr>
+      <w:r>
+        <w:rPr>
+          <w:rFonts w:ascii="Times New Roman" w:eastAsiaTheme="minorEastAsia" w:hAnsi="Times New Roman" w:cs="Times New Roman"/>
+          <w:b/>
+        </w:rPr>
+        <w:lastRenderedPageBreak/>
+        <w:t>2.3.4 Improving Neural Network Accuracy</w:t>
+      </w:r>
+    </w:p>
+    <w:p>
+      <w:pPr>
+        <w:rPr>
+          <w:rFonts w:ascii="Times New Roman" w:eastAsiaTheme="minorEastAsia" w:hAnsi="Times New Roman" w:cs="Times New Roman"/>
+        </w:rPr>
+      </w:pPr>
+      <w:r>
+        <w:rPr>
+          <w:rFonts w:ascii="Times New Roman" w:eastAsiaTheme="minorEastAsia" w:hAnsi="Times New Roman" w:cs="Times New Roman"/>
+        </w:rPr>
+        <w:t>These are some of the different techniques to improve the accuracy and reduce overfitting of neural networks</w:t>
+      </w:r>
+    </w:p>
+    <w:p>
+      <w:pPr>
+        <w:rPr>
+          <w:rFonts w:ascii="Times New Roman" w:eastAsiaTheme="minorEastAsia" w:hAnsi="Times New Roman" w:cs="Times New Roman"/>
+        </w:rPr>
+      </w:pPr>
+      <w:r>
+        <w:rPr>
+          <w:rFonts w:ascii="Times New Roman" w:eastAsiaTheme="minorEastAsia" w:hAnsi="Times New Roman" w:cs="Times New Roman"/>
+          <w:b/>
+        </w:rPr>
+        <w:t>Dropout:</w:t>
+      </w:r>
+      <w:r>
+        <w:rPr>
+          <w:rFonts w:ascii="Times New Roman" w:eastAsiaTheme="minorEastAsia" w:hAnsi="Times New Roman" w:cs="Times New Roman"/>
+        </w:rPr>
+        <w:t xml:space="preserve"> In this technique random units in the network are switched in every epoch (step) to force the network to learn redundant representations of the input. Dropout is done only while training the network which helps in better training it. Since the quantity of training data in my case is less, I have not used the dropout technique.</w:t>
+      </w:r>
+    </w:p>
+    <w:p>
+      <w:pPr>
+        <w:rPr>
+          <w:rFonts w:ascii="Times New Roman" w:eastAsiaTheme="minorEastAsia" w:hAnsi="Times New Roman" w:cs="Times New Roman"/>
+        </w:rPr>
+      </w:pPr>
+      <w:r>
+        <w:rPr>
+          <w:rFonts w:ascii="Times New Roman" w:eastAsiaTheme="minorEastAsia" w:hAnsi="Times New Roman" w:cs="Times New Roman"/>
+          <w:b/>
+        </w:rPr>
+        <w:t xml:space="preserve">Batch Normalization: </w:t>
+      </w:r>
+      <w:r>
+        <w:rPr>
+          <w:rFonts w:ascii="Times New Roman" w:eastAsiaTheme="minorEastAsia" w:hAnsi="Times New Roman" w:cs="Times New Roman"/>
+        </w:rPr>
+        <w:t xml:space="preserve">A batch normalization layer shifts the inputs from the previous layer to have zero mean and </w:t>
+      </w:r>
+      <w:r>
+        <w:rPr>
+          <w:rFonts w:ascii="Times New Roman" w:eastAsiaTheme="minorEastAsia" w:hAnsi="Times New Roman" w:cs="Times New Roman"/>
+        </w:rPr>
+        <w:t xml:space="preserve">unit </w:t>
+      </w:r>
+      <w:r>
+        <w:rPr>
+          <w:rFonts w:ascii="Times New Roman" w:eastAsiaTheme="minorEastAsia" w:hAnsi="Times New Roman" w:cs="Times New Roman"/>
+        </w:rPr>
+        <w:t>variance</w:t>
+      </w:r>
+      <w:r>
+        <w:rPr>
+          <w:rFonts w:ascii="Times New Roman" w:eastAsiaTheme="minorEastAsia" w:hAnsi="Times New Roman" w:cs="Times New Roman"/>
+        </w:rPr>
+        <w:t>. This prevents the data flowing into the network to not become very big or small. It is said to result in higher accuracy and faster convergence/learning. I have implemented this in my project with batch normalization on and off.</w:t>
+      </w:r>
+    </w:p>
+    <w:p>
+      <w:pPr>
+        <w:rPr>
+          <w:rFonts w:ascii="Times New Roman" w:eastAsiaTheme="minorEastAsia" w:hAnsi="Times New Roman" w:cs="Times New Roman"/>
+          <w:b/>
+        </w:rPr>
+      </w:pPr>
+      <w:r>
+        <w:rPr>
+          <w:rFonts w:ascii="Times New Roman" w:eastAsiaTheme="minorEastAsia" w:hAnsi="Times New Roman" w:cs="Times New Roman"/>
+          <w:b/>
+        </w:rPr>
+        <w:t>2.4 Benchmark</w:t>
+      </w:r>
+    </w:p>
+    <w:p>
+      <w:pPr>
+        <w:rPr>
+          <w:rFonts w:ascii="Times New Roman" w:eastAsiaTheme="minorEastAsia" w:hAnsi="Times New Roman" w:cs="Times New Roman"/>
+        </w:rPr>
+      </w:pPr>
+      <w:r>
+        <w:rPr>
+          <w:rFonts w:ascii="Times New Roman" w:eastAsiaTheme="minorEastAsia" w:hAnsi="Times New Roman" w:cs="Times New Roman"/>
+        </w:rPr>
+        <w:t xml:space="preserve">There is a well-known problem in the information retrieval field called </w:t>
+      </w:r>
+      <w:r>
+        <w:rPr>
+          <w:rFonts w:ascii="Times New Roman" w:eastAsiaTheme="minorEastAsia" w:hAnsi="Times New Roman" w:cs="Times New Roman"/>
           <w:i/>
-          <w:iCs/>
-        </w:rPr>
-        <w:t xml:space="preserve">, Yahoo! Answers, </w:t>
-      </w:r>
-      <w:proofErr w:type="spellStart"/>
-      <w:proofErr w:type="gramStart"/>
-      <w:r>
-        <w:rPr>
-          <w:rFonts w:ascii="Bell MT" w:hAnsi="Bell MT" w:cs="Times New Roman"/>
+        </w:rPr>
+        <w:t>near duplicate detection</w:t>
+      </w:r>
+      <w:r>
+        <w:rPr>
+          <w:rFonts w:ascii="Times New Roman" w:eastAsiaTheme="minorEastAsia" w:hAnsi="Times New Roman" w:cs="Times New Roman"/>
+        </w:rPr>
+        <w:t>. One way to solve this is Jaccard</w:t>
+      </w:r>
+      <w:r>
+        <w:rPr>
+          <w:rFonts w:ascii="Times New Roman" w:eastAsiaTheme="minorEastAsia" w:hAnsi="Times New Roman" w:cs="Times New Roman"/>
+          <w:vertAlign w:val="superscript"/>
+        </w:rPr>
+        <w:t>[10]</w:t>
+      </w:r>
+      <w:r>
+        <w:rPr>
+          <w:rFonts w:ascii="Times New Roman" w:eastAsiaTheme="minorEastAsia" w:hAnsi="Times New Roman" w:cs="Times New Roman"/>
+        </w:rPr>
+        <w:t xml:space="preserve"> similarity bag of is one way of finding near duplicates. This baseline model is run on the 10% test dataset.</w:t>
+      </w:r>
+    </w:p>
+    <w:p>
+      <w:pPr>
+        <w:rPr>
+          <w:rFonts w:ascii="Times New Roman" w:hAnsi="Times New Roman" w:cs="Times New Roman"/>
+          <w:b/>
+          <w:sz w:val="28"/>
+          <w:szCs w:val="28"/>
+        </w:rPr>
+      </w:pPr>
+      <w:r>
+        <w:rPr>
+          <w:rFonts w:ascii="Times New Roman" w:hAnsi="Times New Roman" w:cs="Times New Roman"/>
+          <w:b/>
+          <w:sz w:val="28"/>
+          <w:szCs w:val="28"/>
+        </w:rPr>
+        <w:t>3</w:t>
+      </w:r>
+      <w:r>
+        <w:rPr>
+          <w:rFonts w:ascii="Times New Roman" w:hAnsi="Times New Roman" w:cs="Times New Roman"/>
+          <w:b/>
+          <w:sz w:val="28"/>
+          <w:szCs w:val="28"/>
+        </w:rPr>
+        <w:t xml:space="preserve"> Methodology</w:t>
+      </w:r>
+    </w:p>
+    <w:p>
+      <w:pPr>
+        <w:rPr>
+          <w:rFonts w:ascii="Times New Roman" w:hAnsi="Times New Roman" w:cs="Times New Roman"/>
+          <w:b/>
+        </w:rPr>
+      </w:pPr>
+      <w:r>
+        <w:rPr>
+          <w:rFonts w:ascii="Times New Roman" w:hAnsi="Times New Roman" w:cs="Times New Roman"/>
+          <w:b/>
+        </w:rPr>
+        <w:t>3.1 Data Preprocessing</w:t>
+      </w:r>
+    </w:p>
+    <w:p>
+      <w:pPr>
+        <w:rPr>
+          <w:rFonts w:ascii="Times New Roman" w:hAnsi="Times New Roman" w:cs="Times New Roman"/>
+        </w:rPr>
+      </w:pPr>
+      <w:r>
+        <w:rPr>
+          <w:rFonts w:ascii="Times New Roman" w:hAnsi="Times New Roman" w:cs="Times New Roman"/>
+        </w:rPr>
+        <w:t>The Quora training set train.csv is stored in the same directory as the Jupyter Notebook</w:t>
+      </w:r>
+      <w:r>
+        <w:rPr>
+          <w:rFonts w:ascii="Times New Roman" w:hAnsi="Times New Roman" w:cs="Times New Roman"/>
+          <w:vertAlign w:val="superscript"/>
+        </w:rPr>
+        <w:t>[11]</w:t>
+      </w:r>
+      <w:r>
+        <w:rPr>
+          <w:rFonts w:ascii="Times New Roman" w:hAnsi="Times New Roman" w:cs="Times New Roman"/>
+        </w:rPr>
+        <w:t xml:space="preserve"> as can be seen in my GitHub repository linked in this report.</w:t>
+      </w:r>
+    </w:p>
+    <w:p>
+      <w:pPr>
+        <w:rPr>
+          <w:rFonts w:ascii="Times New Roman" w:hAnsi="Times New Roman" w:cs="Times New Roman"/>
+          <w:b/>
+        </w:rPr>
+      </w:pPr>
+      <w:r>
+        <w:rPr>
+          <w:rFonts w:ascii="Times New Roman" w:hAnsi="Times New Roman" w:cs="Times New Roman"/>
+          <w:b/>
+        </w:rPr>
+        <w:t>3.1.1 Feature Selection</w:t>
+      </w:r>
+    </w:p>
+    <w:p>
+      <w:pPr>
+        <w:rPr>
+          <w:rFonts w:ascii="Times New Roman" w:hAnsi="Times New Roman" w:cs="Times New Roman"/>
+        </w:rPr>
+      </w:pPr>
+      <w:r>
+        <w:rPr>
+          <w:rFonts w:ascii="Times New Roman" w:hAnsi="Times New Roman" w:cs="Times New Roman"/>
+        </w:rPr>
+        <w:t>Out of all the data in train.csv we will use only 2 of the columns</w:t>
+      </w:r>
+    </w:p>
+    <w:p>
+      <w:pPr>
+        <w:rPr>
+          <w:rFonts w:ascii="Times New Roman" w:hAnsi="Times New Roman" w:cs="Times New Roman"/>
+        </w:rPr>
+      </w:pPr>
+      <w:r>
+        <w:rPr>
+          <w:rFonts w:ascii="Times New Roman" w:hAnsi="Times New Roman" w:cs="Times New Roman"/>
+        </w:rPr>
+        <w:t>question1 – text of first question in the pair</w:t>
+      </w:r>
+    </w:p>
+    <w:p>
+      <w:pPr>
+        <w:rPr>
+          <w:rFonts w:ascii="Times New Roman" w:hAnsi="Times New Roman" w:cs="Times New Roman"/>
+        </w:rPr>
+      </w:pPr>
+      <w:r>
+        <w:rPr>
+          <w:rFonts w:ascii="Times New Roman" w:hAnsi="Times New Roman" w:cs="Times New Roman"/>
+        </w:rPr>
+        <w:t>question2 – text of second question in the pair</w:t>
+      </w:r>
+    </w:p>
+    <w:p>
+      <w:pPr>
+        <w:rPr>
+          <w:rFonts w:ascii="Times New Roman" w:hAnsi="Times New Roman" w:cs="Times New Roman"/>
+        </w:rPr>
+      </w:pPr>
+      <w:r>
+        <w:rPr>
+          <w:rFonts w:ascii="Times New Roman" w:hAnsi="Times New Roman" w:cs="Times New Roman"/>
+        </w:rPr>
+        <w:t>The target variable is:</w:t>
+      </w:r>
+    </w:p>
+    <w:p>
+      <w:pPr>
+        <w:rPr>
+          <w:rFonts w:ascii="Times New Roman" w:hAnsi="Times New Roman" w:cs="Times New Roman"/>
+        </w:rPr>
+      </w:pPr>
+      <w:r>
+        <w:rPr>
+          <w:rFonts w:ascii="Times New Roman" w:hAnsi="Times New Roman" w:cs="Times New Roman"/>
+        </w:rPr>
+        <w:t>is_duplicate – reviewers decision about the question pair if it is a duplicate or not.</w:t>
+      </w:r>
+    </w:p>
+    <w:p>
+      <w:pPr>
+        <w:rPr>
+          <w:rFonts w:ascii="Times New Roman" w:hAnsi="Times New Roman" w:cs="Times New Roman"/>
+          <w:b/>
+        </w:rPr>
+      </w:pPr>
+      <w:r>
+        <w:rPr>
+          <w:rFonts w:ascii="Times New Roman" w:hAnsi="Times New Roman" w:cs="Times New Roman"/>
+          <w:b/>
+        </w:rPr>
+        <w:t>3.1.2 Feature Transformation</w:t>
+      </w:r>
+    </w:p>
+    <w:p>
+      <w:pPr>
+        <w:rPr>
+          <w:rFonts w:ascii="Times New Roman" w:hAnsi="Times New Roman" w:cs="Times New Roman"/>
+        </w:rPr>
+      </w:pPr>
+      <w:r>
+        <w:rPr>
+          <w:rFonts w:ascii="Times New Roman" w:hAnsi="Times New Roman" w:cs="Times New Roman"/>
+        </w:rPr>
+        <w:t>Every question in the dataset would go through this process</w:t>
+      </w:r>
+      <w:r>
+        <w:rPr>
+          <w:rFonts w:ascii="Times New Roman" w:hAnsi="Times New Roman" w:cs="Times New Roman"/>
+        </w:rPr>
+        <w:t>. Consider ‘how is the weather’ as a question in the dataset.</w:t>
+      </w:r>
+    </w:p>
+    <w:p>
+      <w:pPr>
+        <w:rPr>
+          <w:rFonts w:ascii="Times New Roman" w:hAnsi="Times New Roman" w:cs="Times New Roman"/>
+        </w:rPr>
+      </w:pPr>
+      <w:r>
+        <w:rPr>
+          <w:rFonts w:ascii="Times New Roman" w:hAnsi="Times New Roman" w:cs="Times New Roman"/>
+        </w:rPr>
+        <w:t>Step 1 – Tokenize text into words.</w:t>
+      </w:r>
+    </w:p>
+    <w:p>
+      <w:pPr>
+        <w:rPr>
+          <w:rFonts w:ascii="Times New Roman" w:hAnsi="Times New Roman" w:cs="Times New Roman"/>
+        </w:rPr>
+      </w:pPr>
+      <w:r>
+        <w:rPr>
+          <w:rFonts w:ascii="Times New Roman" w:hAnsi="Times New Roman" w:cs="Times New Roman"/>
+        </w:rPr>
+        <w:t>Using spacy the questions were converted into different words (tokenized). For example the above question would be tokenized into ‘how’ ‘is’ ‘the’ ‘weather’.</w:t>
+      </w:r>
+    </w:p>
+    <w:p>
+      <w:pPr>
+        <w:rPr>
+          <w:rFonts w:ascii="Times New Roman" w:hAnsi="Times New Roman" w:cs="Times New Roman"/>
+        </w:rPr>
+      </w:pPr>
+      <w:r>
+        <w:rPr>
+          <w:rFonts w:ascii="Times New Roman" w:hAnsi="Times New Roman" w:cs="Times New Roman"/>
+        </w:rPr>
+        <w:t>Step 2 – Get GloVe vector for each word</w:t>
+      </w:r>
+    </w:p>
+    <w:p>
+      <w:pPr>
+        <w:rPr>
+          <w:rFonts w:ascii="Times New Roman" w:hAnsi="Times New Roman" w:cs="Times New Roman"/>
+        </w:rPr>
+      </w:pPr>
+      <w:r>
+        <w:rPr>
+          <w:rFonts w:ascii="Times New Roman" w:hAnsi="Times New Roman" w:cs="Times New Roman"/>
+        </w:rPr>
+        <w:t>For each of the word a GloVe vector was generated of length 300. Thus a matrix of size number of token * 300 was generated. In our example the matrix will be of size 4 * 300 as shown below.</w:t>
+      </w:r>
+    </w:p>
+    <w:tbl>
+      <w:tblPr>
+        <w:tblStyle w:val="TableGrid"/>
+        <w:tblW w:w="0" w:type="auto"/>
+        <w:tblLook w:val="04A0" w:firstRow="1" w:lastRow="0" w:firstColumn="1" w:lastColumn="0" w:noHBand="0" w:noVBand="1"/>
+      </w:tblPr>
+      <w:tblGrid>
+        <w:gridCol w:w="1870"/>
+        <w:gridCol w:w="1870"/>
+        <w:gridCol w:w="1870"/>
+        <w:gridCol w:w="1870"/>
+        <w:gridCol w:w="1870"/>
+      </w:tblGrid>
+      <w:tr>
+        <w:tc>
+          <w:tcPr>
+            <w:tcW w:w="1870" w:type="dxa"/>
+          </w:tcPr>
+          <w:p>
+            <w:pPr>
+              <w:rPr>
+                <w:rFonts w:ascii="Times New Roman" w:hAnsi="Times New Roman" w:cs="Times New Roman"/>
+              </w:rPr>
+            </w:pPr>
+            <w:r>
+              <w:rPr>
+                <w:rFonts w:ascii="Times New Roman" w:hAnsi="Times New Roman" w:cs="Times New Roman"/>
+              </w:rPr>
+              <w:lastRenderedPageBreak/>
+              <w:t>how</w:t>
+            </w:r>
+          </w:p>
+        </w:tc>
+        <w:tc>
+          <w:tcPr>
+            <w:tcW w:w="1870" w:type="dxa"/>
+          </w:tcPr>
+          <w:p>
+            <w:pPr>
+              <w:rPr>
+                <w:rFonts w:ascii="Times New Roman" w:hAnsi="Times New Roman" w:cs="Times New Roman"/>
+              </w:rPr>
+            </w:pPr>
+            <w:r>
+              <w:rPr>
+                <w:rFonts w:ascii="Times New Roman" w:hAnsi="Times New Roman" w:cs="Times New Roman"/>
+              </w:rPr>
+              <w:t>0</w:t>
+            </w:r>
+          </w:p>
+        </w:tc>
+        <w:tc>
+          <w:tcPr>
+            <w:tcW w:w="1870" w:type="dxa"/>
+          </w:tcPr>
+          <w:p>
+            <w:pPr>
+              <w:rPr>
+                <w:rFonts w:ascii="Times New Roman" w:hAnsi="Times New Roman" w:cs="Times New Roman"/>
+              </w:rPr>
+            </w:pPr>
+            <w:r>
+              <w:rPr>
+                <w:rFonts w:ascii="Times New Roman" w:hAnsi="Times New Roman" w:cs="Times New Roman"/>
+              </w:rPr>
+              <w:t>0</w:t>
+            </w:r>
+          </w:p>
+        </w:tc>
+        <w:tc>
+          <w:tcPr>
+            <w:tcW w:w="1870" w:type="dxa"/>
+          </w:tcPr>
+          <w:p>
+            <w:pPr>
+              <w:rPr>
+                <w:rFonts w:ascii="Times New Roman" w:hAnsi="Times New Roman" w:cs="Times New Roman"/>
+              </w:rPr>
+            </w:pPr>
+            <w:r>
+              <w:rPr>
+                <w:rFonts w:ascii="Times New Roman" w:hAnsi="Times New Roman" w:cs="Times New Roman"/>
+              </w:rPr>
+              <w:t>…</w:t>
+            </w:r>
+          </w:p>
+        </w:tc>
+        <w:tc>
+          <w:tcPr>
+            <w:tcW w:w="1870" w:type="dxa"/>
+          </w:tcPr>
+          <w:p>
+            <w:pPr>
+              <w:rPr>
+                <w:rFonts w:ascii="Times New Roman" w:hAnsi="Times New Roman" w:cs="Times New Roman"/>
+              </w:rPr>
+            </w:pPr>
+            <w:r>
+              <w:rPr>
+                <w:rFonts w:ascii="Times New Roman" w:hAnsi="Times New Roman" w:cs="Times New Roman"/>
+              </w:rPr>
+              <w:t>0</w:t>
+            </w:r>
+          </w:p>
+        </w:tc>
+      </w:tr>
+      <w:tr>
+        <w:tc>
+          <w:tcPr>
+            <w:tcW w:w="1870" w:type="dxa"/>
+          </w:tcPr>
+          <w:p>
+            <w:pPr>
+              <w:rPr>
+                <w:rFonts w:ascii="Times New Roman" w:hAnsi="Times New Roman" w:cs="Times New Roman"/>
+              </w:rPr>
+            </w:pPr>
+            <w:r>
+              <w:rPr>
+                <w:rFonts w:ascii="Times New Roman" w:hAnsi="Times New Roman" w:cs="Times New Roman"/>
+              </w:rPr>
+              <w:t>is</w:t>
+            </w:r>
+          </w:p>
+        </w:tc>
+        <w:tc>
+          <w:tcPr>
+            <w:tcW w:w="1870" w:type="dxa"/>
+          </w:tcPr>
+          <w:p>
+            <w:pPr>
+              <w:rPr>
+                <w:rFonts w:ascii="Times New Roman" w:hAnsi="Times New Roman" w:cs="Times New Roman"/>
+              </w:rPr>
+            </w:pPr>
+            <w:r>
+              <w:rPr>
+                <w:rFonts w:ascii="Times New Roman" w:hAnsi="Times New Roman" w:cs="Times New Roman"/>
+              </w:rPr>
+              <w:t>0</w:t>
+            </w:r>
+          </w:p>
+        </w:tc>
+        <w:tc>
+          <w:tcPr>
+            <w:tcW w:w="1870" w:type="dxa"/>
+          </w:tcPr>
+          <w:p>
+            <w:pPr>
+              <w:rPr>
+                <w:rFonts w:ascii="Times New Roman" w:hAnsi="Times New Roman" w:cs="Times New Roman"/>
+              </w:rPr>
+            </w:pPr>
+            <w:r>
+              <w:rPr>
+                <w:rFonts w:ascii="Times New Roman" w:hAnsi="Times New Roman" w:cs="Times New Roman"/>
+              </w:rPr>
+              <w:t>0</w:t>
+            </w:r>
+          </w:p>
+        </w:tc>
+        <w:tc>
+          <w:tcPr>
+            <w:tcW w:w="1870" w:type="dxa"/>
+          </w:tcPr>
+          <w:p>
+            <w:pPr>
+              <w:rPr>
+                <w:rFonts w:ascii="Times New Roman" w:hAnsi="Times New Roman" w:cs="Times New Roman"/>
+              </w:rPr>
+            </w:pPr>
+            <w:r>
+              <w:rPr>
+                <w:rFonts w:ascii="Times New Roman" w:hAnsi="Times New Roman" w:cs="Times New Roman"/>
+              </w:rPr>
+              <w:t>…</w:t>
+            </w:r>
+          </w:p>
+        </w:tc>
+        <w:tc>
+          <w:tcPr>
+            <w:tcW w:w="1870" w:type="dxa"/>
+          </w:tcPr>
+          <w:p>
+            <w:pPr>
+              <w:rPr>
+                <w:rFonts w:ascii="Times New Roman" w:hAnsi="Times New Roman" w:cs="Times New Roman"/>
+              </w:rPr>
+            </w:pPr>
+            <w:r>
+              <w:rPr>
+                <w:rFonts w:ascii="Times New Roman" w:hAnsi="Times New Roman" w:cs="Times New Roman"/>
+              </w:rPr>
+              <w:t>0</w:t>
+            </w:r>
+          </w:p>
+        </w:tc>
+      </w:tr>
+      <w:tr>
+        <w:tc>
+          <w:tcPr>
+            <w:tcW w:w="1870" w:type="dxa"/>
+          </w:tcPr>
+          <w:p>
+            <w:pPr>
+              <w:rPr>
+                <w:rFonts w:ascii="Times New Roman" w:hAnsi="Times New Roman" w:cs="Times New Roman"/>
+              </w:rPr>
+            </w:pPr>
+            <w:r>
+              <w:rPr>
+                <w:rFonts w:ascii="Times New Roman" w:hAnsi="Times New Roman" w:cs="Times New Roman"/>
+              </w:rPr>
+              <w:t xml:space="preserve">the </w:t>
+            </w:r>
+          </w:p>
+        </w:tc>
+        <w:tc>
+          <w:tcPr>
+            <w:tcW w:w="1870" w:type="dxa"/>
+          </w:tcPr>
+          <w:p>
+            <w:pPr>
+              <w:rPr>
+                <w:rFonts w:ascii="Times New Roman" w:hAnsi="Times New Roman" w:cs="Times New Roman"/>
+              </w:rPr>
+            </w:pPr>
+            <w:r>
+              <w:rPr>
+                <w:rFonts w:ascii="Times New Roman" w:hAnsi="Times New Roman" w:cs="Times New Roman"/>
+              </w:rPr>
+              <w:t>0</w:t>
+            </w:r>
+          </w:p>
+        </w:tc>
+        <w:tc>
+          <w:tcPr>
+            <w:tcW w:w="1870" w:type="dxa"/>
+          </w:tcPr>
+          <w:p>
+            <w:pPr>
+              <w:rPr>
+                <w:rFonts w:ascii="Times New Roman" w:hAnsi="Times New Roman" w:cs="Times New Roman"/>
+              </w:rPr>
+            </w:pPr>
+            <w:r>
+              <w:rPr>
+                <w:rFonts w:ascii="Times New Roman" w:hAnsi="Times New Roman" w:cs="Times New Roman"/>
+              </w:rPr>
+              <w:t>0</w:t>
+            </w:r>
+          </w:p>
+        </w:tc>
+        <w:tc>
+          <w:tcPr>
+            <w:tcW w:w="1870" w:type="dxa"/>
+          </w:tcPr>
+          <w:p>
+            <w:pPr>
+              <w:rPr>
+                <w:rFonts w:ascii="Times New Roman" w:hAnsi="Times New Roman" w:cs="Times New Roman"/>
+              </w:rPr>
+            </w:pPr>
+            <w:r>
+              <w:rPr>
+                <w:rFonts w:ascii="Times New Roman" w:hAnsi="Times New Roman" w:cs="Times New Roman"/>
+              </w:rPr>
+              <w:t>…</w:t>
+            </w:r>
+          </w:p>
+        </w:tc>
+        <w:tc>
+          <w:tcPr>
+            <w:tcW w:w="1870" w:type="dxa"/>
+          </w:tcPr>
+          <w:p>
+            <w:pPr>
+              <w:rPr>
+                <w:rFonts w:ascii="Times New Roman" w:hAnsi="Times New Roman" w:cs="Times New Roman"/>
+              </w:rPr>
+            </w:pPr>
+            <w:r>
+              <w:rPr>
+                <w:rFonts w:ascii="Times New Roman" w:hAnsi="Times New Roman" w:cs="Times New Roman"/>
+              </w:rPr>
+              <w:t>0</w:t>
+            </w:r>
+          </w:p>
+        </w:tc>
+      </w:tr>
+      <w:tr>
+        <w:tc>
+          <w:tcPr>
+            <w:tcW w:w="1870" w:type="dxa"/>
+          </w:tcPr>
+          <w:p>
+            <w:pPr>
+              <w:rPr>
+                <w:rFonts w:ascii="Times New Roman" w:hAnsi="Times New Roman" w:cs="Times New Roman"/>
+              </w:rPr>
+            </w:pPr>
+            <w:r>
+              <w:rPr>
+                <w:rFonts w:ascii="Times New Roman" w:hAnsi="Times New Roman" w:cs="Times New Roman"/>
+              </w:rPr>
+              <w:t>weather</w:t>
+            </w:r>
+          </w:p>
+        </w:tc>
+        <w:tc>
+          <w:tcPr>
+            <w:tcW w:w="1870" w:type="dxa"/>
+          </w:tcPr>
+          <w:p>
+            <w:pPr>
+              <w:rPr>
+                <w:rFonts w:ascii="Times New Roman" w:hAnsi="Times New Roman" w:cs="Times New Roman"/>
+              </w:rPr>
+            </w:pPr>
+            <w:r>
+              <w:rPr>
+                <w:rFonts w:ascii="Times New Roman" w:hAnsi="Times New Roman" w:cs="Times New Roman"/>
+              </w:rPr>
+              <w:t>0</w:t>
+            </w:r>
+          </w:p>
+        </w:tc>
+        <w:tc>
+          <w:tcPr>
+            <w:tcW w:w="1870" w:type="dxa"/>
+          </w:tcPr>
+          <w:p>
+            <w:pPr>
+              <w:rPr>
+                <w:rFonts w:ascii="Times New Roman" w:hAnsi="Times New Roman" w:cs="Times New Roman"/>
+              </w:rPr>
+            </w:pPr>
+            <w:r>
+              <w:rPr>
+                <w:rFonts w:ascii="Times New Roman" w:hAnsi="Times New Roman" w:cs="Times New Roman"/>
+              </w:rPr>
+              <w:t>0</w:t>
+            </w:r>
+          </w:p>
+        </w:tc>
+        <w:tc>
+          <w:tcPr>
+            <w:tcW w:w="1870" w:type="dxa"/>
+          </w:tcPr>
+          <w:p>
+            <w:pPr>
+              <w:rPr>
+                <w:rFonts w:ascii="Times New Roman" w:hAnsi="Times New Roman" w:cs="Times New Roman"/>
+              </w:rPr>
+            </w:pPr>
+            <w:r>
+              <w:rPr>
+                <w:rFonts w:ascii="Times New Roman" w:hAnsi="Times New Roman" w:cs="Times New Roman"/>
+              </w:rPr>
+              <w:t>…</w:t>
+            </w:r>
+          </w:p>
+        </w:tc>
+        <w:tc>
+          <w:tcPr>
+            <w:tcW w:w="1870" w:type="dxa"/>
+          </w:tcPr>
+          <w:p>
+            <w:pPr>
+              <w:rPr>
+                <w:rFonts w:ascii="Times New Roman" w:hAnsi="Times New Roman" w:cs="Times New Roman"/>
+              </w:rPr>
+            </w:pPr>
+            <w:r>
+              <w:rPr>
+                <w:rFonts w:ascii="Times New Roman" w:hAnsi="Times New Roman" w:cs="Times New Roman"/>
+              </w:rPr>
+              <w:t>0</w:t>
+            </w:r>
+          </w:p>
+        </w:tc>
+      </w:tr>
+    </w:tbl>
+    <w:p>
+      <w:pPr>
+        <w:rPr>
+          <w:rFonts w:ascii="Times New Roman" w:hAnsi="Times New Roman" w:cs="Times New Roman"/>
+        </w:rPr>
+      </w:pPr>
+    </w:p>
+    <w:p>
+      <w:pPr>
+        <w:rPr>
+          <w:rFonts w:ascii="Times New Roman" w:hAnsi="Times New Roman" w:cs="Times New Roman"/>
+        </w:rPr>
+      </w:pPr>
+      <w:r>
+        <w:rPr>
+          <w:rFonts w:ascii="Times New Roman" w:hAnsi="Times New Roman" w:cs="Times New Roman"/>
+        </w:rPr>
+        <w:t>Step 3 – Mean pooling</w:t>
+      </w:r>
+    </w:p>
+    <w:p>
+      <w:pPr>
+        <w:rPr>
+          <w:rFonts w:ascii="Times New Roman" w:hAnsi="Times New Roman" w:cs="Times New Roman"/>
+        </w:rPr>
+      </w:pPr>
+      <w:r>
+        <w:rPr>
+          <w:rFonts w:ascii="Times New Roman" w:hAnsi="Times New Roman" w:cs="Times New Roman"/>
+        </w:rPr>
+        <w:t>The n * 300 matrix was is now converted to 1 * 300 matrix by taking the mean of all the columns.</w:t>
+      </w:r>
+    </w:p>
+    <w:p>
+      <w:pPr>
+        <w:rPr>
+          <w:rFonts w:ascii="Times New Roman" w:hAnsi="Times New Roman" w:cs="Times New Roman"/>
+        </w:rPr>
+      </w:pPr>
+      <w:r>
+        <w:rPr>
+          <w:rFonts w:ascii="Times New Roman" w:hAnsi="Times New Roman" w:cs="Times New Roman"/>
+        </w:rPr>
+        <w:t>Step 4 – Max Pooling</w:t>
+      </w:r>
+    </w:p>
+    <w:p>
+      <w:pPr>
+        <w:rPr>
+          <w:rFonts w:ascii="Times New Roman" w:hAnsi="Times New Roman" w:cs="Times New Roman"/>
+        </w:rPr>
+      </w:pPr>
+      <w:r>
+        <w:rPr>
+          <w:rFonts w:ascii="Times New Roman" w:hAnsi="Times New Roman" w:cs="Times New Roman"/>
+        </w:rPr>
+        <w:t>Same as ablove a 1 * 300 matrix is generated by taking the max of all the columns.</w:t>
+      </w:r>
+    </w:p>
+    <w:p>
+      <w:pPr>
+        <w:rPr>
+          <w:rFonts w:ascii="Times New Roman" w:hAnsi="Times New Roman" w:cs="Times New Roman"/>
+        </w:rPr>
+      </w:pPr>
+      <w:r>
+        <w:rPr>
+          <w:rFonts w:ascii="Times New Roman" w:hAnsi="Times New Roman" w:cs="Times New Roman"/>
+        </w:rPr>
+        <w:t>Step 5 – Concatenate mean and max</w:t>
+      </w:r>
+    </w:p>
+    <w:p>
+      <w:pPr>
+        <w:rPr>
+          <w:rFonts w:ascii="Times New Roman" w:hAnsi="Times New Roman" w:cs="Times New Roman"/>
+        </w:rPr>
+      </w:pPr>
+      <w:r>
+        <w:rPr>
+          <w:rFonts w:ascii="Times New Roman" w:hAnsi="Times New Roman" w:cs="Times New Roman"/>
+        </w:rPr>
+        <w:t>In this step the mean and max generated above are converted into a matrix of size 1 * 600.</w:t>
+      </w:r>
+    </w:p>
+    <w:p>
+      <w:pPr>
+        <w:rPr>
+          <w:rFonts w:ascii="Times New Roman" w:hAnsi="Times New Roman" w:cs="Times New Roman"/>
+        </w:rPr>
+      </w:pPr>
+      <w:r>
+        <w:rPr>
+          <w:rFonts w:ascii="Times New Roman" w:hAnsi="Times New Roman" w:cs="Times New Roman"/>
+        </w:rPr>
+        <w:t>The above steps are repeated for all the questions in the dataset giving us 2 vectors of size 1 * 600 as inputs.</w:t>
+      </w:r>
+    </w:p>
+    <w:p>
+      <w:pPr>
+        <w:rPr>
+          <w:rFonts w:ascii="Times New Roman" w:hAnsi="Times New Roman" w:cs="Times New Roman"/>
+          <w:b/>
+        </w:rPr>
+      </w:pPr>
+    </w:p>
+    <w:p>
+      <w:pPr>
+        <w:rPr>
+          <w:rFonts w:ascii="Times New Roman" w:hAnsi="Times New Roman" w:cs="Times New Roman"/>
+          <w:b/>
+        </w:rPr>
+      </w:pPr>
+    </w:p>
+    <w:p>
+      <w:pPr>
+        <w:rPr>
+          <w:rFonts w:ascii="Times New Roman" w:hAnsi="Times New Roman" w:cs="Times New Roman"/>
+          <w:b/>
+        </w:rPr>
+      </w:pPr>
+    </w:p>
+    <w:p>
+      <w:pPr>
+        <w:rPr>
+          <w:rFonts w:ascii="Times New Roman" w:hAnsi="Times New Roman" w:cs="Times New Roman"/>
+          <w:b/>
+        </w:rPr>
+      </w:pPr>
+    </w:p>
+    <w:p>
+      <w:pPr>
+        <w:rPr>
+          <w:rFonts w:ascii="Times New Roman" w:hAnsi="Times New Roman" w:cs="Times New Roman"/>
+          <w:b/>
+        </w:rPr>
+      </w:pPr>
+    </w:p>
+    <w:p>
+      <w:pPr>
+        <w:rPr>
+          <w:rFonts w:ascii="Times New Roman" w:hAnsi="Times New Roman" w:cs="Times New Roman"/>
+          <w:b/>
+        </w:rPr>
+      </w:pPr>
+    </w:p>
+    <w:p>
+      <w:pPr>
+        <w:rPr>
+          <w:rFonts w:ascii="Times New Roman" w:hAnsi="Times New Roman" w:cs="Times New Roman"/>
+          <w:b/>
+        </w:rPr>
+      </w:pPr>
+    </w:p>
+    <w:p>
+      <w:pPr>
+        <w:rPr>
+          <w:rFonts w:ascii="Times New Roman" w:hAnsi="Times New Roman" w:cs="Times New Roman"/>
+          <w:b/>
+        </w:rPr>
+      </w:pPr>
+    </w:p>
+    <w:p>
+      <w:pPr>
+        <w:rPr>
+          <w:rFonts w:ascii="Times New Roman" w:hAnsi="Times New Roman" w:cs="Times New Roman"/>
+          <w:b/>
+        </w:rPr>
+      </w:pPr>
+    </w:p>
+    <w:p>
+      <w:pPr>
+        <w:rPr>
+          <w:rFonts w:ascii="Times New Roman" w:hAnsi="Times New Roman" w:cs="Times New Roman"/>
+          <w:b/>
+        </w:rPr>
+      </w:pPr>
+    </w:p>
+    <w:p>
+      <w:pPr>
+        <w:rPr>
+          <w:rFonts w:ascii="Times New Roman" w:hAnsi="Times New Roman" w:cs="Times New Roman"/>
+          <w:b/>
+        </w:rPr>
+      </w:pPr>
+    </w:p>
+    <w:p>
+      <w:pPr>
+        <w:rPr>
+          <w:rFonts w:ascii="Times New Roman" w:hAnsi="Times New Roman" w:cs="Times New Roman"/>
+          <w:b/>
+        </w:rPr>
+      </w:pPr>
+    </w:p>
+    <w:p>
+      <w:pPr>
+        <w:rPr>
+          <w:rFonts w:ascii="Times New Roman" w:hAnsi="Times New Roman" w:cs="Times New Roman"/>
+          <w:b/>
+        </w:rPr>
+      </w:pPr>
+    </w:p>
+    <w:p>
+      <w:pPr>
+        <w:rPr>
+          <w:rFonts w:ascii="Times New Roman" w:hAnsi="Times New Roman" w:cs="Times New Roman"/>
+          <w:b/>
+        </w:rPr>
+      </w:pPr>
+    </w:p>
+    <w:p>
+      <w:pPr>
+        <w:rPr>
+          <w:rFonts w:ascii="Times New Roman" w:hAnsi="Times New Roman" w:cs="Times New Roman"/>
+          <w:b/>
+        </w:rPr>
+      </w:pPr>
+    </w:p>
+    <w:p>
+      <w:pPr>
+        <w:rPr>
+          <w:rFonts w:ascii="Times New Roman" w:hAnsi="Times New Roman" w:cs="Times New Roman"/>
+          <w:b/>
+        </w:rPr>
+      </w:pPr>
+    </w:p>
+    <w:p>
+      <w:pPr>
+        <w:rPr>
+          <w:rFonts w:ascii="Times New Roman" w:hAnsi="Times New Roman" w:cs="Times New Roman"/>
+          <w:b/>
+        </w:rPr>
+      </w:pPr>
+    </w:p>
+    <w:p>
+      <w:pPr>
+        <w:rPr>
+          <w:rFonts w:ascii="Times New Roman" w:hAnsi="Times New Roman" w:cs="Times New Roman"/>
+          <w:b/>
+        </w:rPr>
+      </w:pPr>
+    </w:p>
+    <w:p>
+      <w:pPr>
+        <w:rPr>
+          <w:rFonts w:ascii="Times New Roman" w:hAnsi="Times New Roman" w:cs="Times New Roman"/>
+          <w:b/>
+        </w:rPr>
+      </w:pPr>
+    </w:p>
+    <w:p>
+      <w:pPr>
+        <w:rPr>
+          <w:rFonts w:ascii="Times New Roman" w:hAnsi="Times New Roman" w:cs="Times New Roman"/>
+          <w:b/>
+        </w:rPr>
+      </w:pPr>
+      <w:r>
+        <w:rPr>
+          <w:rFonts w:ascii="Times New Roman" w:hAnsi="Times New Roman" w:cs="Times New Roman"/>
+          <w:b/>
+        </w:rPr>
+        <w:lastRenderedPageBreak/>
+        <w:t xml:space="preserve">3.2 Implementation and Refinement </w:t>
+      </w:r>
+    </w:p>
+    <w:p>
+      <w:pPr>
+        <w:rPr>
+          <w:rFonts w:ascii="Times New Roman" w:eastAsiaTheme="minorEastAsia" w:hAnsi="Times New Roman" w:cs="Times New Roman"/>
+          <w:b/>
+        </w:rPr>
+      </w:pPr>
+      <w:r>
+        <w:rPr>
+          <w:rFonts w:ascii="Times New Roman" w:eastAsiaTheme="minorEastAsia" w:hAnsi="Times New Roman" w:cs="Times New Roman"/>
+          <w:b/>
+        </w:rPr>
+        <w:t>3.2.1 Structure of the Neural Network</w:t>
+      </w:r>
+    </w:p>
+    <w:p>
+      <w:pPr>
+        <w:rPr>
+          <w:rFonts w:ascii="Times New Roman" w:eastAsiaTheme="minorEastAsia" w:hAnsi="Times New Roman" w:cs="Times New Roman"/>
+          <w:b/>
+        </w:rPr>
+      </w:pPr>
+      <w:r>
+        <w:rPr>
+          <w:rFonts w:ascii="Times New Roman" w:hAnsi="Times New Roman" w:cs="Times New Roman"/>
+          <w:noProof/>
+        </w:rPr>
+        <w:drawing>
+          <wp:inline distT="0" distB="0" distL="0" distR="0" wp14:anchorId="7598240A" wp14:editId="19254C90">
+            <wp:extent cx="4222750" cy="5190756"/>
+            <wp:effectExtent l="0" t="0" r="6350" b="0"/>
+            <wp:docPr id="4" name="Picture 4"/>
+            <wp:cNvGraphicFramePr>
+              <a:graphicFrameLocks xmlns:a="http://schemas.openxmlformats.org/drawingml/2006/main" noChangeAspect="1"/>
+            </wp:cNvGraphicFramePr>
+            <a:graphic xmlns:a="http://schemas.openxmlformats.org/drawingml/2006/main">
+              <a:graphicData uri="http://schemas.openxmlformats.org/drawingml/2006/picture">
+                <pic:pic xmlns:pic="http://schemas.openxmlformats.org/drawingml/2006/picture">
+                  <pic:nvPicPr>
+                    <pic:cNvPr id="1" name=""/>
+                    <pic:cNvPicPr/>
+                  </pic:nvPicPr>
+                  <pic:blipFill>
+                    <a:blip r:embed="rId11"/>
+                    <a:stretch>
+                      <a:fillRect/>
+                    </a:stretch>
+                  </pic:blipFill>
+                  <pic:spPr>
+                    <a:xfrm>
+                      <a:off x="0" y="0"/>
+                      <a:ext cx="4224024" cy="5192322"/>
+                    </a:xfrm>
+                    <a:prstGeom prst="rect">
+                      <a:avLst/>
+                    </a:prstGeom>
+                  </pic:spPr>
+                </pic:pic>
+              </a:graphicData>
+            </a:graphic>
+          </wp:inline>
+        </w:drawing>
+      </w:r>
+    </w:p>
+    <w:p>
+      <w:pPr>
+        <w:rPr>
+          <w:rFonts w:ascii="Times New Roman" w:eastAsiaTheme="minorEastAsia" w:hAnsi="Times New Roman" w:cs="Times New Roman"/>
+        </w:rPr>
+      </w:pPr>
+    </w:p>
+    <w:p>
+      <w:pPr>
+        <w:rPr>
+          <w:rFonts w:ascii="Times New Roman" w:eastAsiaTheme="minorEastAsia" w:hAnsi="Times New Roman" w:cs="Times New Roman"/>
+        </w:rPr>
+      </w:pPr>
+      <w:r>
+        <w:rPr>
+          <w:rFonts w:ascii="Times New Roman" w:eastAsiaTheme="minorEastAsia" w:hAnsi="Times New Roman" w:cs="Times New Roman"/>
+        </w:rPr>
+        <w:t>The following are the features of the model.</w:t>
+      </w:r>
+    </w:p>
+    <w:p>
+      <w:pPr>
+        <w:pStyle w:val="ListParagraph"/>
+        <w:numPr>
+          <w:ilvl w:val="0"/>
+          <w:numId w:val="14"/>
+        </w:numPr>
+        <w:rPr>
+          <w:rFonts w:ascii="Times New Roman" w:eastAsiaTheme="minorEastAsia" w:hAnsi="Times New Roman" w:cs="Times New Roman"/>
+        </w:rPr>
+      </w:pPr>
+      <w:r>
+        <w:rPr>
+          <w:rFonts w:ascii="Times New Roman" w:eastAsiaTheme="minorEastAsia" w:hAnsi="Times New Roman" w:cs="Times New Roman"/>
+        </w:rPr>
+        <w:t>The input is provided with 2 inputs of size 1*600 of features of the question pairs.</w:t>
+      </w:r>
+    </w:p>
+    <w:p>
+      <w:pPr>
+        <w:pStyle w:val="ListParagraph"/>
+        <w:numPr>
+          <w:ilvl w:val="0"/>
+          <w:numId w:val="14"/>
+        </w:numPr>
+        <w:rPr>
+          <w:rFonts w:ascii="Times New Roman" w:eastAsiaTheme="minorEastAsia" w:hAnsi="Times New Roman" w:cs="Times New Roman"/>
+        </w:rPr>
+      </w:pPr>
+      <w:r>
+        <w:rPr>
+          <w:rFonts w:ascii="Times New Roman" w:eastAsiaTheme="minorEastAsia" w:hAnsi="Times New Roman" w:cs="Times New Roman"/>
+        </w:rPr>
+        <w:t>These inputs are concatenated into one layer of size 1*1200 in the concatenation layer as shown above.</w:t>
+      </w:r>
+    </w:p>
+    <w:p>
+      <w:pPr>
+        <w:pStyle w:val="ListParagraph"/>
+        <w:numPr>
+          <w:ilvl w:val="0"/>
+          <w:numId w:val="14"/>
+        </w:numPr>
+        <w:rPr>
+          <w:rFonts w:ascii="Times New Roman" w:eastAsiaTheme="minorEastAsia" w:hAnsi="Times New Roman" w:cs="Times New Roman"/>
+        </w:rPr>
+      </w:pPr>
+      <w:r>
+        <w:rPr>
+          <w:rFonts w:ascii="Times New Roman" w:eastAsiaTheme="minorEastAsia" w:hAnsi="Times New Roman" w:cs="Times New Roman"/>
+        </w:rPr>
+        <w:t>A learning unit consists of a dense layer with ReLU activation, preceded by batch normalization.</w:t>
+      </w:r>
+    </w:p>
+    <w:p>
+      <w:pPr>
+        <w:pStyle w:val="ListParagraph"/>
+        <w:numPr>
+          <w:ilvl w:val="0"/>
+          <w:numId w:val="14"/>
+        </w:numPr>
+        <w:rPr>
+          <w:rFonts w:ascii="Times New Roman" w:eastAsiaTheme="minorEastAsia" w:hAnsi="Times New Roman" w:cs="Times New Roman"/>
+        </w:rPr>
+      </w:pPr>
+      <w:r>
+        <w:rPr>
+          <w:rFonts w:ascii="Times New Roman" w:eastAsiaTheme="minorEastAsia" w:hAnsi="Times New Roman" w:cs="Times New Roman"/>
+        </w:rPr>
+        <w:t>The final layer is a dense layer with 1 neuron and sigmoid activation. This reflects the probability that a question pair is duplicate.</w:t>
+      </w:r>
+    </w:p>
+    <w:p>
+      <w:pPr>
+        <w:ind w:left="360"/>
+        <w:rPr>
+          <w:rFonts w:ascii="Times New Roman" w:eastAsiaTheme="minorEastAsia" w:hAnsi="Times New Roman" w:cs="Times New Roman"/>
+        </w:rPr>
+      </w:pPr>
+      <w:r>
+        <w:rPr>
+          <w:rFonts w:ascii="Times New Roman" w:eastAsiaTheme="minorEastAsia" w:hAnsi="Times New Roman" w:cs="Times New Roman"/>
+        </w:rPr>
+        <w:t>I have tried a few things to find a model with the best accuracy:</w:t>
+      </w:r>
+    </w:p>
+    <w:p>
+      <w:pPr>
+        <w:pStyle w:val="ListParagraph"/>
+        <w:numPr>
+          <w:ilvl w:val="0"/>
+          <w:numId w:val="15"/>
+        </w:numPr>
+        <w:rPr>
+          <w:rFonts w:ascii="Times New Roman" w:eastAsiaTheme="minorEastAsia" w:hAnsi="Times New Roman" w:cs="Times New Roman"/>
+        </w:rPr>
+      </w:pPr>
+      <w:r>
+        <w:rPr>
+          <w:rFonts w:ascii="Times New Roman" w:eastAsiaTheme="minorEastAsia" w:hAnsi="Times New Roman" w:cs="Times New Roman"/>
+        </w:rPr>
+        <w:t>Number of training units (2/4/6/8).</w:t>
+      </w:r>
+    </w:p>
+    <w:p>
+      <w:pPr>
+        <w:pStyle w:val="ListParagraph"/>
+        <w:numPr>
+          <w:ilvl w:val="0"/>
+          <w:numId w:val="15"/>
+        </w:numPr>
+        <w:rPr>
+          <w:rFonts w:ascii="Times New Roman" w:eastAsiaTheme="minorEastAsia" w:hAnsi="Times New Roman" w:cs="Times New Roman"/>
+        </w:rPr>
+      </w:pPr>
+      <w:r>
+        <w:rPr>
+          <w:rFonts w:ascii="Times New Roman" w:eastAsiaTheme="minorEastAsia" w:hAnsi="Times New Roman" w:cs="Times New Roman"/>
+        </w:rPr>
+        <w:t>Number of neurons in the dense layer (100/200/300).</w:t>
+      </w:r>
+    </w:p>
+    <w:p>
+      <w:pPr>
+        <w:pStyle w:val="ListParagraph"/>
+        <w:numPr>
+          <w:ilvl w:val="0"/>
+          <w:numId w:val="15"/>
+        </w:numPr>
+        <w:rPr>
+          <w:rFonts w:ascii="Times New Roman" w:eastAsiaTheme="minorEastAsia" w:hAnsi="Times New Roman" w:cs="Times New Roman"/>
+        </w:rPr>
+      </w:pPr>
+      <w:r>
+        <w:rPr>
+          <w:rFonts w:ascii="Times New Roman" w:eastAsiaTheme="minorEastAsia" w:hAnsi="Times New Roman" w:cs="Times New Roman"/>
+        </w:rPr>
+        <w:lastRenderedPageBreak/>
+        <w:t>Batch normalization (true/false).</w:t>
+      </w:r>
+    </w:p>
+    <w:p>
+      <w:pPr>
+        <w:rPr>
+          <w:rFonts w:ascii="Times New Roman" w:eastAsiaTheme="minorEastAsia" w:hAnsi="Times New Roman" w:cs="Times New Roman"/>
+        </w:rPr>
+      </w:pPr>
+      <w:r>
+        <w:rPr>
+          <w:rFonts w:ascii="Times New Roman" w:eastAsiaTheme="minorEastAsia" w:hAnsi="Times New Roman" w:cs="Times New Roman"/>
+        </w:rPr>
+        <w:t>This gives us 24 combinations to train the model on.</w:t>
+      </w:r>
+    </w:p>
+    <w:p>
+      <w:pPr>
+        <w:rPr>
+          <w:rFonts w:ascii="Times New Roman" w:eastAsiaTheme="minorEastAsia" w:hAnsi="Times New Roman" w:cs="Times New Roman"/>
+          <w:b/>
+        </w:rPr>
+      </w:pPr>
+      <w:r>
+        <w:rPr>
+          <w:rFonts w:ascii="Times New Roman" w:eastAsiaTheme="minorEastAsia" w:hAnsi="Times New Roman" w:cs="Times New Roman"/>
+          <w:b/>
+        </w:rPr>
+        <w:t>3.2.2 Loss and Optimization</w:t>
+      </w:r>
+    </w:p>
+    <w:p>
+      <w:pPr>
+        <w:rPr>
+          <w:rFonts w:ascii="Times New Roman" w:eastAsiaTheme="minorEastAsia" w:hAnsi="Times New Roman" w:cs="Times New Roman"/>
+        </w:rPr>
+      </w:pPr>
+      <w:r>
+        <w:rPr>
+          <w:rFonts w:ascii="Times New Roman" w:eastAsiaTheme="minorEastAsia" w:hAnsi="Times New Roman" w:cs="Times New Roman"/>
+        </w:rPr>
+        <w:t>Since this is a binary classification (duplicate or not), I have used binary cross entropy as a loss metric</w:t>
+      </w:r>
+      <w:r>
+        <w:rPr>
+          <w:rFonts w:ascii="Times New Roman" w:eastAsiaTheme="minorEastAsia" w:hAnsi="Times New Roman" w:cs="Times New Roman"/>
+        </w:rPr>
+        <w:t>. To avoid the effort to train the hyper parameters by hand, I have used the Adam’s optimizer.</w:t>
+      </w:r>
+    </w:p>
+    <w:p>
+      <w:pPr>
+        <w:rPr>
+          <w:rFonts w:ascii="Times New Roman" w:eastAsiaTheme="minorEastAsia" w:hAnsi="Times New Roman" w:cs="Times New Roman"/>
+          <w:b/>
+        </w:rPr>
+      </w:pPr>
+      <w:r>
+        <w:rPr>
+          <w:rFonts w:ascii="Times New Roman" w:eastAsiaTheme="minorEastAsia" w:hAnsi="Times New Roman" w:cs="Times New Roman"/>
+          <w:b/>
+        </w:rPr>
+        <w:t>3.2.3 Code Implementation</w:t>
+      </w:r>
+    </w:p>
+    <w:p>
+      <w:pPr>
+        <w:rPr>
+          <w:rFonts w:ascii="Times New Roman" w:eastAsiaTheme="minorEastAsia" w:hAnsi="Times New Roman" w:cs="Times New Roman"/>
+        </w:rPr>
+      </w:pPr>
+      <w:r>
+        <w:rPr>
+          <w:rFonts w:ascii="Times New Roman" w:eastAsiaTheme="minorEastAsia" w:hAnsi="Times New Roman" w:cs="Times New Roman"/>
+        </w:rPr>
+        <w:t>To build this neural network I have used Keras</w:t>
+      </w:r>
+      <w:r>
+        <w:rPr>
+          <w:rFonts w:ascii="Times New Roman" w:eastAsiaTheme="minorEastAsia" w:hAnsi="Times New Roman" w:cs="Times New Roman"/>
+          <w:vertAlign w:val="superscript"/>
+        </w:rPr>
+        <w:t>[12</w:t>
+      </w:r>
+      <w:r>
+        <w:rPr>
+          <w:rFonts w:ascii="Times New Roman" w:eastAsiaTheme="minorEastAsia" w:hAnsi="Times New Roman" w:cs="Times New Roman"/>
+          <w:vertAlign w:val="superscript"/>
+        </w:rPr>
+        <w:t>]</w:t>
+      </w:r>
+      <w:r>
+        <w:rPr>
+          <w:rFonts w:ascii="Times New Roman" w:eastAsiaTheme="minorEastAsia" w:hAnsi="Times New Roman" w:cs="Times New Roman"/>
+        </w:rPr>
+        <w:t>, which is a library that is built on top of Thanos</w:t>
+      </w:r>
+      <w:r>
+        <w:rPr>
+          <w:rFonts w:ascii="Times New Roman" w:eastAsiaTheme="minorEastAsia" w:hAnsi="Times New Roman" w:cs="Times New Roman"/>
+          <w:vertAlign w:val="superscript"/>
+        </w:rPr>
+        <w:t>[13</w:t>
+      </w:r>
+      <w:r>
+        <w:rPr>
+          <w:rFonts w:ascii="Times New Roman" w:eastAsiaTheme="minorEastAsia" w:hAnsi="Times New Roman" w:cs="Times New Roman"/>
+          <w:vertAlign w:val="superscript"/>
+        </w:rPr>
+        <w:t xml:space="preserve">] </w:t>
+      </w:r>
+      <w:r>
+        <w:rPr>
+          <w:rFonts w:ascii="Times New Roman" w:eastAsiaTheme="minorEastAsia" w:hAnsi="Times New Roman" w:cs="Times New Roman"/>
+        </w:rPr>
+        <w:t>and Tensorflow</w:t>
+      </w:r>
+      <w:r>
+        <w:rPr>
+          <w:rFonts w:ascii="Times New Roman" w:eastAsiaTheme="minorEastAsia" w:hAnsi="Times New Roman" w:cs="Times New Roman"/>
+          <w:vertAlign w:val="superscript"/>
+        </w:rPr>
+        <w:t>[13]</w:t>
+      </w:r>
+      <w:r>
+        <w:rPr>
+          <w:rFonts w:ascii="Times New Roman" w:eastAsiaTheme="minorEastAsia" w:hAnsi="Times New Roman" w:cs="Times New Roman"/>
+        </w:rPr>
+        <w:t xml:space="preserve">. I have used a single function that creates a neural network for every combination specified, thus I have built 24 neural networks and have trained them for 25 epochs (steps). The naming convention I have followed is </w:t>
+      </w:r>
+      <w:r>
+        <w:rPr>
+          <w:rFonts w:ascii="Times New Roman" w:eastAsiaTheme="minorEastAsia" w:hAnsi="Times New Roman" w:cs="Times New Roman"/>
           <w:i/>
-          <w:iCs/>
-        </w:rPr>
-        <w:t>WikiAnswers</w:t>
-      </w:r>
-      <w:proofErr w:type="spellEnd"/>
-      <w:proofErr w:type="gramEnd"/>
-      <w:r>
-        <w:rPr>
-          <w:rFonts w:ascii="Bell MT" w:hAnsi="Bell MT" w:cs="Times New Roman"/>
-          <w:i/>
-          <w:iCs/>
+        </w:rPr>
+        <w:t xml:space="preserve">‘no_neurons__batch_norm__no_units’. </w:t>
+      </w:r>
+      <w:r>
+        <w:rPr>
+          <w:rFonts w:ascii="Times New Roman" w:eastAsiaTheme="minorEastAsia" w:hAnsi="Times New Roman" w:cs="Times New Roman"/>
+        </w:rPr>
+        <w:t>Here is an example:</w:t>
+      </w:r>
+    </w:p>
+    <w:p>
+      <w:pPr>
+        <w:pStyle w:val="ListParagraph"/>
+        <w:numPr>
+          <w:ilvl w:val="0"/>
+          <w:numId w:val="16"/>
+        </w:numPr>
+        <w:rPr>
+          <w:rFonts w:ascii="Times New Roman" w:eastAsiaTheme="minorEastAsia" w:hAnsi="Times New Roman" w:cs="Times New Roman"/>
+        </w:rPr>
+      </w:pPr>
+      <w:r>
+        <w:rPr>
+          <w:rFonts w:ascii="Times New Roman" w:eastAsiaTheme="minorEastAsia" w:hAnsi="Times New Roman" w:cs="Times New Roman"/>
+        </w:rPr>
+        <w:t>Number of training units – 2</w:t>
+      </w:r>
+    </w:p>
+    <w:p>
+      <w:pPr>
+        <w:pStyle w:val="ListParagraph"/>
+        <w:numPr>
+          <w:ilvl w:val="0"/>
+          <w:numId w:val="16"/>
+        </w:numPr>
+        <w:rPr>
+          <w:rFonts w:ascii="Times New Roman" w:eastAsiaTheme="minorEastAsia" w:hAnsi="Times New Roman" w:cs="Times New Roman"/>
+        </w:rPr>
+      </w:pPr>
+      <w:r>
+        <w:rPr>
+          <w:rFonts w:ascii="Times New Roman" w:eastAsiaTheme="minorEastAsia" w:hAnsi="Times New Roman" w:cs="Times New Roman"/>
+        </w:rPr>
+        <w:t>Number of neurons in the dense layer – 200</w:t>
+      </w:r>
+    </w:p>
+    <w:p>
+      <w:pPr>
+        <w:pStyle w:val="ListParagraph"/>
+        <w:numPr>
+          <w:ilvl w:val="0"/>
+          <w:numId w:val="16"/>
+        </w:numPr>
+        <w:rPr>
+          <w:rFonts w:ascii="Times New Roman" w:eastAsiaTheme="minorEastAsia" w:hAnsi="Times New Roman" w:cs="Times New Roman"/>
+        </w:rPr>
+      </w:pPr>
+      <w:r>
+        <w:rPr>
+          <w:rFonts w:ascii="Times New Roman" w:eastAsiaTheme="minorEastAsia" w:hAnsi="Times New Roman" w:cs="Times New Roman"/>
+        </w:rPr>
+        <w:t>Batch normalization – true/false</w:t>
+      </w:r>
+    </w:p>
+    <w:p>
+      <w:pPr>
+        <w:rPr>
+          <w:rFonts w:ascii="Times New Roman" w:eastAsiaTheme="minorEastAsia" w:hAnsi="Times New Roman" w:cs="Times New Roman"/>
+        </w:rPr>
+      </w:pPr>
+      <w:r>
+        <w:rPr>
+          <w:rFonts w:ascii="Times New Roman" w:eastAsiaTheme="minorEastAsia" w:hAnsi="Times New Roman" w:cs="Times New Roman"/>
+        </w:rPr>
+        <w:t>In the above case the model will be named ‘200_True_2’. The model will be saved to the memory as ‘200_True_2.h5’ and the log of the training would be saved ‘100_True_2.h5.log’.</w:t>
+      </w:r>
+    </w:p>
+    <w:p>
+      <w:pPr>
+        <w:rPr>
+          <w:rFonts w:ascii="Times New Roman" w:eastAsiaTheme="minorEastAsia" w:hAnsi="Times New Roman" w:cs="Times New Roman"/>
+          <w:b/>
+        </w:rPr>
+      </w:pPr>
+      <w:r>
+        <w:rPr>
+          <w:rFonts w:ascii="Times New Roman" w:eastAsiaTheme="minorEastAsia" w:hAnsi="Times New Roman" w:cs="Times New Roman"/>
+          <w:b/>
+        </w:rPr>
+        <w:t>3.2.4 Order of questions in a pair</w:t>
+      </w:r>
+    </w:p>
+    <w:p>
+      <w:pPr>
+        <w:rPr>
+          <w:rFonts w:ascii="Times New Roman" w:eastAsiaTheme="minorEastAsia" w:hAnsi="Times New Roman" w:cs="Times New Roman"/>
+        </w:rPr>
+      </w:pPr>
+      <w:r>
+        <w:rPr>
+          <w:rFonts w:ascii="Times New Roman" w:eastAsiaTheme="minorEastAsia" w:hAnsi="Times New Roman" w:cs="Times New Roman"/>
+        </w:rPr>
+        <w:t>For my code implementation the order or the question pair matters. Hence to build an accurate model I pass the questions in the given and the reverse order. I then take the minimum of the two scores. I take the minimum so that the system gives a false negative instead of a false positive. For the application, false negative is acceptable but false positive is not.</w:t>
+      </w:r>
+    </w:p>
+    <w:p>
+      <w:pPr>
+        <w:rPr>
+          <w:rFonts w:ascii="Times New Roman" w:eastAsiaTheme="minorEastAsia" w:hAnsi="Times New Roman" w:cs="Times New Roman"/>
+          <w:b/>
+        </w:rPr>
+      </w:pPr>
+      <w:r>
+        <w:rPr>
+          <w:rFonts w:ascii="Times New Roman" w:eastAsiaTheme="minorEastAsia" w:hAnsi="Times New Roman" w:cs="Times New Roman"/>
+          <w:b/>
+        </w:rPr>
+        <w:t>3.2.5 Final Performance</w:t>
+      </w:r>
+    </w:p>
+    <w:p>
+      <w:pPr>
+        <w:rPr>
+          <w:rFonts w:ascii="Times New Roman" w:eastAsiaTheme="minorEastAsia" w:hAnsi="Times New Roman" w:cs="Times New Roman"/>
+        </w:rPr>
+      </w:pPr>
+      <w:r>
+        <w:rPr>
+          <w:rFonts w:ascii="Times New Roman" w:eastAsiaTheme="minorEastAsia" w:hAnsi="Times New Roman" w:cs="Times New Roman"/>
+        </w:rPr>
+        <w:t>The model that performed the best with an accuracy of 82.73% in my testing had the following parameters:</w:t>
+      </w:r>
+    </w:p>
+    <w:p>
+      <w:pPr>
+        <w:pStyle w:val="ListParagraph"/>
+        <w:numPr>
+          <w:ilvl w:val="0"/>
+          <w:numId w:val="17"/>
+        </w:numPr>
+        <w:rPr>
+          <w:rFonts w:ascii="Times New Roman" w:eastAsiaTheme="minorEastAsia" w:hAnsi="Times New Roman" w:cs="Times New Roman"/>
+        </w:rPr>
+      </w:pPr>
+      <w:r>
+        <w:rPr>
+          <w:rFonts w:ascii="Times New Roman" w:eastAsiaTheme="minorEastAsia" w:hAnsi="Times New Roman" w:cs="Times New Roman"/>
+        </w:rPr>
+        <w:t>Number of training units – 6</w:t>
+      </w:r>
+    </w:p>
+    <w:p>
+      <w:pPr>
+        <w:pStyle w:val="ListParagraph"/>
+        <w:numPr>
+          <w:ilvl w:val="0"/>
+          <w:numId w:val="17"/>
+        </w:numPr>
+        <w:rPr>
+          <w:rFonts w:ascii="Times New Roman" w:eastAsiaTheme="minorEastAsia" w:hAnsi="Times New Roman" w:cs="Times New Roman"/>
+        </w:rPr>
+      </w:pPr>
+      <w:r>
+        <w:rPr>
+          <w:rFonts w:ascii="Times New Roman" w:eastAsiaTheme="minorEastAsia" w:hAnsi="Times New Roman" w:cs="Times New Roman"/>
+        </w:rPr>
+        <w:t>Number of neurons in the dense layer – 300</w:t>
+      </w:r>
+    </w:p>
+    <w:p>
+      <w:pPr>
+        <w:pStyle w:val="ListParagraph"/>
+        <w:numPr>
+          <w:ilvl w:val="0"/>
+          <w:numId w:val="17"/>
+        </w:numPr>
+        <w:rPr>
+          <w:rFonts w:ascii="Times New Roman" w:eastAsiaTheme="minorEastAsia" w:hAnsi="Times New Roman" w:cs="Times New Roman"/>
+        </w:rPr>
+      </w:pPr>
+      <w:r>
+        <w:rPr>
+          <w:rFonts w:ascii="Times New Roman" w:eastAsiaTheme="minorEastAsia" w:hAnsi="Times New Roman" w:cs="Times New Roman"/>
+        </w:rPr>
+        <w:t>Batch normalization – true</w:t>
+      </w:r>
+    </w:p>
+    <w:p>
+      <w:pPr>
+        <w:rPr>
+          <w:rFonts w:ascii="Times New Roman" w:eastAsiaTheme="minorEastAsia" w:hAnsi="Times New Roman" w:cs="Times New Roman"/>
+          <w:b/>
+        </w:rPr>
+      </w:pPr>
+      <w:r>
+        <w:rPr>
+          <w:rFonts w:ascii="Times New Roman" w:eastAsiaTheme="minorEastAsia" w:hAnsi="Times New Roman" w:cs="Times New Roman"/>
+          <w:b/>
+        </w:rPr>
+        <w:t>3.2.6 Performance of intermediate models</w:t>
+      </w:r>
+    </w:p>
+    <w:p>
+      <w:pPr>
+        <w:rPr>
+          <w:rFonts w:ascii="Times New Roman" w:eastAsiaTheme="minorEastAsia" w:hAnsi="Times New Roman" w:cs="Times New Roman"/>
+        </w:rPr>
+      </w:pPr>
+      <w:r>
+        <w:rPr>
+          <w:rFonts w:ascii="Times New Roman" w:eastAsiaTheme="minorEastAsia" w:hAnsi="Times New Roman" w:cs="Times New Roman"/>
+        </w:rPr>
+        <w:t>The below table shows the performance of the other 23 models.</w:t>
+      </w:r>
+    </w:p>
+    <w:p>
+      <w:pPr>
+        <w:rPr>
+          <w:rFonts w:ascii="Times New Roman" w:eastAsiaTheme="minorEastAsia" w:hAnsi="Times New Roman" w:cs="Times New Roman"/>
+        </w:rPr>
+      </w:pPr>
+      <w:r>
+        <w:rPr>
+          <w:rFonts w:ascii="Times New Roman" w:eastAsiaTheme="minorEastAsia" w:hAnsi="Times New Roman" w:cs="Times New Roman"/>
+        </w:rPr>
+        <w:t>Rows – number of layers</w:t>
+      </w:r>
+    </w:p>
+    <w:p>
+      <w:pPr>
+        <w:rPr>
+          <w:rFonts w:ascii="Times New Roman" w:eastAsiaTheme="minorEastAsia" w:hAnsi="Times New Roman" w:cs="Times New Roman"/>
+        </w:rPr>
+      </w:pPr>
+      <w:r>
+        <w:rPr>
+          <w:rFonts w:ascii="Times New Roman" w:eastAsiaTheme="minorEastAsia" w:hAnsi="Times New Roman" w:cs="Times New Roman"/>
+        </w:rPr>
+        <w:t>Columns – number of neurons in each layer</w:t>
+      </w:r>
+    </w:p>
+    <w:p>
+      <w:pPr>
+        <w:rPr>
+          <w:rFonts w:ascii="Times New Roman" w:eastAsiaTheme="minorEastAsia" w:hAnsi="Times New Roman" w:cs="Times New Roman"/>
+        </w:rPr>
+      </w:pPr>
+      <w:r>
+        <w:rPr>
+          <w:rFonts w:ascii="Times New Roman" w:eastAsiaTheme="minorEastAsia" w:hAnsi="Times New Roman" w:cs="Times New Roman"/>
+        </w:rPr>
+        <w:t>Batch normalization: off</w:t>
+      </w:r>
+    </w:p>
+    <w:tbl>
+      <w:tblPr>
+        <w:tblStyle w:val="TableGrid"/>
+        <w:tblW w:w="0" w:type="auto"/>
+        <w:tblLook w:val="04A0" w:firstRow="1" w:lastRow="0" w:firstColumn="1" w:lastColumn="0" w:noHBand="0" w:noVBand="1"/>
+      </w:tblPr>
+      <w:tblGrid>
+        <w:gridCol w:w="2337"/>
+        <w:gridCol w:w="2337"/>
+        <w:gridCol w:w="2338"/>
+        <w:gridCol w:w="2338"/>
+      </w:tblGrid>
+      <w:tr>
+        <w:tc>
+          <w:tcPr>
+            <w:tcW w:w="2337" w:type="dxa"/>
+          </w:tcPr>
+          <w:p>
+            <w:pPr>
+              <w:rPr>
+                <w:rFonts w:ascii="Times New Roman" w:eastAsiaTheme="minorEastAsia" w:hAnsi="Times New Roman" w:cs="Times New Roman"/>
+              </w:rPr>
+            </w:pPr>
+          </w:p>
+        </w:tc>
+        <w:tc>
+          <w:tcPr>
+            <w:tcW w:w="2337" w:type="dxa"/>
+          </w:tcPr>
+          <w:p>
+            <w:pPr>
+              <w:rPr>
+                <w:rFonts w:ascii="Times New Roman" w:eastAsiaTheme="minorEastAsia" w:hAnsi="Times New Roman" w:cs="Times New Roman"/>
+                <w:b/>
+              </w:rPr>
+            </w:pPr>
+            <w:r>
+              <w:rPr>
+                <w:rFonts w:ascii="Times New Roman" w:eastAsiaTheme="minorEastAsia" w:hAnsi="Times New Roman" w:cs="Times New Roman"/>
+                <w:b/>
+              </w:rPr>
+              <w:t>100</w:t>
+            </w:r>
+          </w:p>
+        </w:tc>
+        <w:tc>
+          <w:tcPr>
+            <w:tcW w:w="2338" w:type="dxa"/>
+          </w:tcPr>
+          <w:p>
+            <w:pPr>
+              <w:rPr>
+                <w:rFonts w:ascii="Times New Roman" w:eastAsiaTheme="minorEastAsia" w:hAnsi="Times New Roman" w:cs="Times New Roman"/>
+                <w:b/>
+              </w:rPr>
+            </w:pPr>
+            <w:r>
+              <w:rPr>
+                <w:rFonts w:ascii="Times New Roman" w:eastAsiaTheme="minorEastAsia" w:hAnsi="Times New Roman" w:cs="Times New Roman"/>
+                <w:b/>
+              </w:rPr>
+              <w:t>200</w:t>
+            </w:r>
+          </w:p>
+        </w:tc>
+        <w:tc>
+          <w:tcPr>
+            <w:tcW w:w="2338" w:type="dxa"/>
+          </w:tcPr>
+          <w:p>
+            <w:pPr>
+              <w:rPr>
+                <w:rFonts w:ascii="Times New Roman" w:eastAsiaTheme="minorEastAsia" w:hAnsi="Times New Roman" w:cs="Times New Roman"/>
+                <w:b/>
+              </w:rPr>
+            </w:pPr>
+            <w:r>
+              <w:rPr>
+                <w:rFonts w:ascii="Times New Roman" w:eastAsiaTheme="minorEastAsia" w:hAnsi="Times New Roman" w:cs="Times New Roman"/>
+                <w:b/>
+              </w:rPr>
+              <w:t>300</w:t>
+            </w:r>
+          </w:p>
+        </w:tc>
+      </w:tr>
+      <w:tr>
+        <w:tc>
+          <w:tcPr>
+            <w:tcW w:w="2337" w:type="dxa"/>
+          </w:tcPr>
+          <w:p>
+            <w:pPr>
+              <w:rPr>
+                <w:rFonts w:ascii="Times New Roman" w:eastAsiaTheme="minorEastAsia" w:hAnsi="Times New Roman" w:cs="Times New Roman"/>
+                <w:b/>
+              </w:rPr>
+            </w:pPr>
+            <w:r>
+              <w:rPr>
+                <w:rFonts w:ascii="Times New Roman" w:eastAsiaTheme="minorEastAsia" w:hAnsi="Times New Roman" w:cs="Times New Roman"/>
+                <w:b/>
+              </w:rPr>
+              <w:t>2</w:t>
+            </w:r>
+          </w:p>
+        </w:tc>
+        <w:tc>
+          <w:tcPr>
+            <w:tcW w:w="2337" w:type="dxa"/>
+          </w:tcPr>
+          <w:p>
+            <w:pPr>
+              <w:rPr>
+                <w:rFonts w:ascii="Times New Roman" w:eastAsiaTheme="minorEastAsia" w:hAnsi="Times New Roman" w:cs="Times New Roman"/>
+              </w:rPr>
+            </w:pPr>
+            <w:r>
+              <w:rPr>
+                <w:rFonts w:ascii="Times New Roman" w:eastAsiaTheme="minorEastAsia" w:hAnsi="Times New Roman" w:cs="Times New Roman"/>
+              </w:rPr>
+              <w:t>0.7838</w:t>
+            </w:r>
+          </w:p>
+        </w:tc>
+        <w:tc>
+          <w:tcPr>
+            <w:tcW w:w="2338" w:type="dxa"/>
+          </w:tcPr>
+          <w:p>
+            <w:pPr>
+              <w:rPr>
+                <w:rFonts w:ascii="Times New Roman" w:eastAsiaTheme="minorEastAsia" w:hAnsi="Times New Roman" w:cs="Times New Roman"/>
+              </w:rPr>
+            </w:pPr>
+            <w:r>
+              <w:rPr>
+                <w:rFonts w:ascii="Times New Roman" w:eastAsiaTheme="minorEastAsia" w:hAnsi="Times New Roman" w:cs="Times New Roman"/>
+              </w:rPr>
+              <w:t>0.7866</w:t>
+            </w:r>
+          </w:p>
+        </w:tc>
+        <w:tc>
+          <w:tcPr>
+            <w:tcW w:w="2338" w:type="dxa"/>
+          </w:tcPr>
+          <w:p>
+            <w:pPr>
+              <w:rPr>
+                <w:rFonts w:ascii="Times New Roman" w:eastAsiaTheme="minorEastAsia" w:hAnsi="Times New Roman" w:cs="Times New Roman"/>
+              </w:rPr>
+            </w:pPr>
+            <w:r>
+              <w:rPr>
+                <w:rFonts w:ascii="Times New Roman" w:eastAsiaTheme="minorEastAsia" w:hAnsi="Times New Roman" w:cs="Times New Roman"/>
+              </w:rPr>
+              <w:t>0.7847</w:t>
+            </w:r>
+          </w:p>
+        </w:tc>
+      </w:tr>
+      <w:tr>
+        <w:tc>
+          <w:tcPr>
+            <w:tcW w:w="2337" w:type="dxa"/>
+          </w:tcPr>
+          <w:p>
+            <w:pPr>
+              <w:rPr>
+                <w:rFonts w:ascii="Times New Roman" w:eastAsiaTheme="minorEastAsia" w:hAnsi="Times New Roman" w:cs="Times New Roman"/>
+                <w:b/>
+              </w:rPr>
+            </w:pPr>
+            <w:r>
+              <w:rPr>
+                <w:rFonts w:ascii="Times New Roman" w:eastAsiaTheme="minorEastAsia" w:hAnsi="Times New Roman" w:cs="Times New Roman"/>
+                <w:b/>
+              </w:rPr>
+              <w:t>4</w:t>
+            </w:r>
+          </w:p>
+        </w:tc>
+        <w:tc>
+          <w:tcPr>
+            <w:tcW w:w="2337" w:type="dxa"/>
+          </w:tcPr>
+          <w:p>
+            <w:pPr>
+              <w:rPr>
+                <w:rFonts w:ascii="Times New Roman" w:eastAsiaTheme="minorEastAsia" w:hAnsi="Times New Roman" w:cs="Times New Roman"/>
+              </w:rPr>
+            </w:pPr>
+            <w:r>
+              <w:rPr>
+                <w:rFonts w:ascii="Times New Roman" w:eastAsiaTheme="minorEastAsia" w:hAnsi="Times New Roman" w:cs="Times New Roman"/>
+              </w:rPr>
+              <w:t>0.7834</w:t>
+            </w:r>
+          </w:p>
+        </w:tc>
+        <w:tc>
+          <w:tcPr>
+            <w:tcW w:w="2338" w:type="dxa"/>
+          </w:tcPr>
+          <w:p>
+            <w:pPr>
+              <w:rPr>
+                <w:rFonts w:ascii="Times New Roman" w:eastAsiaTheme="minorEastAsia" w:hAnsi="Times New Roman" w:cs="Times New Roman"/>
+              </w:rPr>
+            </w:pPr>
+            <w:r>
+              <w:rPr>
+                <w:rFonts w:ascii="Times New Roman" w:eastAsiaTheme="minorEastAsia" w:hAnsi="Times New Roman" w:cs="Times New Roman"/>
+              </w:rPr>
+              <w:t>0.7808</w:t>
+            </w:r>
+          </w:p>
+        </w:tc>
+        <w:tc>
+          <w:tcPr>
+            <w:tcW w:w="2338" w:type="dxa"/>
+          </w:tcPr>
+          <w:p>
+            <w:pPr>
+              <w:rPr>
+                <w:rFonts w:ascii="Times New Roman" w:eastAsiaTheme="minorEastAsia" w:hAnsi="Times New Roman" w:cs="Times New Roman"/>
+              </w:rPr>
+            </w:pPr>
+            <w:r>
+              <w:rPr>
+                <w:rFonts w:ascii="Times New Roman" w:eastAsiaTheme="minorEastAsia" w:hAnsi="Times New Roman" w:cs="Times New Roman"/>
+              </w:rPr>
+              <w:t>0.7876</w:t>
+            </w:r>
+          </w:p>
+        </w:tc>
+      </w:tr>
+      <w:tr>
+        <w:tc>
+          <w:tcPr>
+            <w:tcW w:w="2337" w:type="dxa"/>
+          </w:tcPr>
+          <w:p>
+            <w:pPr>
+              <w:rPr>
+                <w:rFonts w:ascii="Times New Roman" w:eastAsiaTheme="minorEastAsia" w:hAnsi="Times New Roman" w:cs="Times New Roman"/>
+                <w:b/>
+              </w:rPr>
+            </w:pPr>
+            <w:r>
+              <w:rPr>
+                <w:rFonts w:ascii="Times New Roman" w:eastAsiaTheme="minorEastAsia" w:hAnsi="Times New Roman" w:cs="Times New Roman"/>
+                <w:b/>
+              </w:rPr>
+              <w:t>6</w:t>
+            </w:r>
+          </w:p>
+        </w:tc>
+        <w:tc>
+          <w:tcPr>
+            <w:tcW w:w="2337" w:type="dxa"/>
+          </w:tcPr>
+          <w:p>
+            <w:pPr>
+              <w:rPr>
+                <w:rFonts w:ascii="Times New Roman" w:eastAsiaTheme="minorEastAsia" w:hAnsi="Times New Roman" w:cs="Times New Roman"/>
+              </w:rPr>
+            </w:pPr>
+            <w:r>
+              <w:rPr>
+                <w:rFonts w:ascii="Times New Roman" w:eastAsiaTheme="minorEastAsia" w:hAnsi="Times New Roman" w:cs="Times New Roman"/>
+              </w:rPr>
+              <w:t>0.7853</w:t>
+            </w:r>
+          </w:p>
+        </w:tc>
+        <w:tc>
+          <w:tcPr>
+            <w:tcW w:w="2338" w:type="dxa"/>
+          </w:tcPr>
+          <w:p>
+            <w:pPr>
+              <w:rPr>
+                <w:rFonts w:ascii="Times New Roman" w:eastAsiaTheme="minorEastAsia" w:hAnsi="Times New Roman" w:cs="Times New Roman"/>
+              </w:rPr>
+            </w:pPr>
+            <w:r>
+              <w:rPr>
+                <w:rFonts w:ascii="Times New Roman" w:eastAsiaTheme="minorEastAsia" w:hAnsi="Times New Roman" w:cs="Times New Roman"/>
+              </w:rPr>
+              <w:t>0.7782</w:t>
+            </w:r>
+          </w:p>
+        </w:tc>
+        <w:tc>
+          <w:tcPr>
+            <w:tcW w:w="2338" w:type="dxa"/>
+          </w:tcPr>
+          <w:p>
+            <w:pPr>
+              <w:rPr>
+                <w:rFonts w:ascii="Times New Roman" w:eastAsiaTheme="minorEastAsia" w:hAnsi="Times New Roman" w:cs="Times New Roman"/>
+              </w:rPr>
+            </w:pPr>
+            <w:r>
+              <w:rPr>
+                <w:rFonts w:ascii="Times New Roman" w:eastAsiaTheme="minorEastAsia" w:hAnsi="Times New Roman" w:cs="Times New Roman"/>
+              </w:rPr>
+              <w:t>0.7818</w:t>
+            </w:r>
+          </w:p>
+        </w:tc>
+      </w:tr>
+      <w:tr>
+        <w:tc>
+          <w:tcPr>
+            <w:tcW w:w="2337" w:type="dxa"/>
+          </w:tcPr>
+          <w:p>
+            <w:pPr>
+              <w:rPr>
+                <w:rFonts w:ascii="Times New Roman" w:eastAsiaTheme="minorEastAsia" w:hAnsi="Times New Roman" w:cs="Times New Roman"/>
+                <w:b/>
+              </w:rPr>
+            </w:pPr>
+            <w:r>
+              <w:rPr>
+                <w:rFonts w:ascii="Times New Roman" w:eastAsiaTheme="minorEastAsia" w:hAnsi="Times New Roman" w:cs="Times New Roman"/>
+                <w:b/>
+              </w:rPr>
+              <w:t>8</w:t>
+            </w:r>
+          </w:p>
+        </w:tc>
+        <w:tc>
+          <w:tcPr>
+            <w:tcW w:w="2337" w:type="dxa"/>
+          </w:tcPr>
+          <w:p>
+            <w:pPr>
+              <w:rPr>
+                <w:rFonts w:ascii="Times New Roman" w:eastAsiaTheme="minorEastAsia" w:hAnsi="Times New Roman" w:cs="Times New Roman"/>
+              </w:rPr>
+            </w:pPr>
+            <w:r>
+              <w:rPr>
+                <w:rFonts w:ascii="Times New Roman" w:eastAsiaTheme="minorEastAsia" w:hAnsi="Times New Roman" w:cs="Times New Roman"/>
+              </w:rPr>
+              <w:t>0.7860</w:t>
+            </w:r>
+          </w:p>
+        </w:tc>
+        <w:tc>
+          <w:tcPr>
+            <w:tcW w:w="2338" w:type="dxa"/>
+          </w:tcPr>
+          <w:p>
+            <w:pPr>
+              <w:rPr>
+                <w:rFonts w:ascii="Times New Roman" w:eastAsiaTheme="minorEastAsia" w:hAnsi="Times New Roman" w:cs="Times New Roman"/>
+              </w:rPr>
+            </w:pPr>
+            <w:r>
+              <w:rPr>
+                <w:rFonts w:ascii="Times New Roman" w:eastAsiaTheme="minorEastAsia" w:hAnsi="Times New Roman" w:cs="Times New Roman"/>
+              </w:rPr>
+              <w:t>0.7758</w:t>
+            </w:r>
+          </w:p>
+        </w:tc>
+        <w:tc>
+          <w:tcPr>
+            <w:tcW w:w="2338" w:type="dxa"/>
+          </w:tcPr>
+          <w:p>
+            <w:pPr>
+              <w:rPr>
+                <w:rFonts w:ascii="Times New Roman" w:eastAsiaTheme="minorEastAsia" w:hAnsi="Times New Roman" w:cs="Times New Roman"/>
+              </w:rPr>
+            </w:pPr>
+            <w:r>
+              <w:rPr>
+                <w:rFonts w:ascii="Times New Roman" w:eastAsiaTheme="minorEastAsia" w:hAnsi="Times New Roman" w:cs="Times New Roman"/>
+              </w:rPr>
+              <w:t>0.7738</w:t>
+            </w:r>
+          </w:p>
+        </w:tc>
+      </w:tr>
+    </w:tbl>
+    <w:p>
+      <w:pPr>
+        <w:rPr>
+          <w:rFonts w:ascii="Times New Roman" w:eastAsiaTheme="minorEastAsia" w:hAnsi="Times New Roman" w:cs="Times New Roman"/>
+        </w:rPr>
+      </w:pPr>
+    </w:p>
+    <w:p>
+      <w:pPr>
+        <w:rPr>
+          <w:rFonts w:ascii="Times New Roman" w:eastAsiaTheme="minorEastAsia" w:hAnsi="Times New Roman" w:cs="Times New Roman"/>
+        </w:rPr>
+      </w:pPr>
+      <w:r>
+        <w:rPr>
+          <w:rFonts w:ascii="Times New Roman" w:eastAsiaTheme="minorEastAsia" w:hAnsi="Times New Roman" w:cs="Times New Roman"/>
+        </w:rPr>
+        <w:lastRenderedPageBreak/>
+        <w:t>Batch normalization: on</w:t>
+      </w:r>
+    </w:p>
+    <w:tbl>
+      <w:tblPr>
+        <w:tblStyle w:val="TableGrid"/>
+        <w:tblW w:w="0" w:type="auto"/>
+        <w:tblLook w:val="04A0" w:firstRow="1" w:lastRow="0" w:firstColumn="1" w:lastColumn="0" w:noHBand="0" w:noVBand="1"/>
+      </w:tblPr>
+      <w:tblGrid>
+        <w:gridCol w:w="2337"/>
+        <w:gridCol w:w="2337"/>
+        <w:gridCol w:w="2338"/>
+        <w:gridCol w:w="2338"/>
+      </w:tblGrid>
+      <w:tr>
+        <w:tc>
+          <w:tcPr>
+            <w:tcW w:w="2337" w:type="dxa"/>
+          </w:tcPr>
+          <w:p>
+            <w:pPr>
+              <w:rPr>
+                <w:rFonts w:ascii="Times New Roman" w:eastAsiaTheme="minorEastAsia" w:hAnsi="Times New Roman" w:cs="Times New Roman"/>
+              </w:rPr>
+            </w:pPr>
+          </w:p>
+        </w:tc>
+        <w:tc>
+          <w:tcPr>
+            <w:tcW w:w="2337" w:type="dxa"/>
+          </w:tcPr>
+          <w:p>
+            <w:pPr>
+              <w:rPr>
+                <w:rFonts w:ascii="Times New Roman" w:eastAsiaTheme="minorEastAsia" w:hAnsi="Times New Roman" w:cs="Times New Roman"/>
+                <w:b/>
+              </w:rPr>
+            </w:pPr>
+            <w:r>
+              <w:rPr>
+                <w:rFonts w:ascii="Times New Roman" w:eastAsiaTheme="minorEastAsia" w:hAnsi="Times New Roman" w:cs="Times New Roman"/>
+                <w:b/>
+              </w:rPr>
+              <w:t>100</w:t>
+            </w:r>
+          </w:p>
+        </w:tc>
+        <w:tc>
+          <w:tcPr>
+            <w:tcW w:w="2338" w:type="dxa"/>
+          </w:tcPr>
+          <w:p>
+            <w:pPr>
+              <w:rPr>
+                <w:rFonts w:ascii="Times New Roman" w:eastAsiaTheme="minorEastAsia" w:hAnsi="Times New Roman" w:cs="Times New Roman"/>
+                <w:b/>
+              </w:rPr>
+            </w:pPr>
+            <w:r>
+              <w:rPr>
+                <w:rFonts w:ascii="Times New Roman" w:eastAsiaTheme="minorEastAsia" w:hAnsi="Times New Roman" w:cs="Times New Roman"/>
+                <w:b/>
+              </w:rPr>
+              <w:t>200</w:t>
+            </w:r>
+          </w:p>
+        </w:tc>
+        <w:tc>
+          <w:tcPr>
+            <w:tcW w:w="2338" w:type="dxa"/>
+          </w:tcPr>
+          <w:p>
+            <w:pPr>
+              <w:rPr>
+                <w:rFonts w:ascii="Times New Roman" w:eastAsiaTheme="minorEastAsia" w:hAnsi="Times New Roman" w:cs="Times New Roman"/>
+                <w:b/>
+              </w:rPr>
+            </w:pPr>
+            <w:r>
+              <w:rPr>
+                <w:rFonts w:ascii="Times New Roman" w:eastAsiaTheme="minorEastAsia" w:hAnsi="Times New Roman" w:cs="Times New Roman"/>
+                <w:b/>
+              </w:rPr>
+              <w:t>300</w:t>
+            </w:r>
+          </w:p>
+        </w:tc>
+      </w:tr>
+      <w:tr>
+        <w:tc>
+          <w:tcPr>
+            <w:tcW w:w="2337" w:type="dxa"/>
+          </w:tcPr>
+          <w:p>
+            <w:pPr>
+              <w:rPr>
+                <w:rFonts w:ascii="Times New Roman" w:eastAsiaTheme="minorEastAsia" w:hAnsi="Times New Roman" w:cs="Times New Roman"/>
+                <w:b/>
+              </w:rPr>
+            </w:pPr>
+            <w:r>
+              <w:rPr>
+                <w:rFonts w:ascii="Times New Roman" w:eastAsiaTheme="minorEastAsia" w:hAnsi="Times New Roman" w:cs="Times New Roman"/>
+                <w:b/>
+              </w:rPr>
+              <w:t>2</w:t>
+            </w:r>
+          </w:p>
+        </w:tc>
+        <w:tc>
+          <w:tcPr>
+            <w:tcW w:w="2337" w:type="dxa"/>
+          </w:tcPr>
+          <w:p>
+            <w:pPr>
+              <w:rPr>
+                <w:rFonts w:ascii="Times New Roman" w:eastAsiaTheme="minorEastAsia" w:hAnsi="Times New Roman" w:cs="Times New Roman"/>
+              </w:rPr>
+            </w:pPr>
+            <w:r>
+              <w:rPr>
+                <w:rFonts w:ascii="Times New Roman" w:eastAsiaTheme="minorEastAsia" w:hAnsi="Times New Roman" w:cs="Times New Roman"/>
+              </w:rPr>
+              <w:t>0.8130</w:t>
+            </w:r>
+          </w:p>
+        </w:tc>
+        <w:tc>
+          <w:tcPr>
+            <w:tcW w:w="2338" w:type="dxa"/>
+          </w:tcPr>
+          <w:p>
+            <w:pPr>
+              <w:rPr>
+                <w:rFonts w:ascii="Times New Roman" w:eastAsiaTheme="minorEastAsia" w:hAnsi="Times New Roman" w:cs="Times New Roman"/>
+              </w:rPr>
+            </w:pPr>
+            <w:r>
+              <w:rPr>
+                <w:rFonts w:ascii="Times New Roman" w:eastAsiaTheme="minorEastAsia" w:hAnsi="Times New Roman" w:cs="Times New Roman"/>
+              </w:rPr>
+              <w:t>0</w:t>
+            </w:r>
+            <w:r>
+              <w:rPr>
+                <w:rFonts w:ascii="Times New Roman" w:eastAsiaTheme="minorEastAsia" w:hAnsi="Times New Roman" w:cs="Times New Roman"/>
+              </w:rPr>
+              <w:t>.8220</w:t>
+            </w:r>
+          </w:p>
+        </w:tc>
+        <w:tc>
+          <w:tcPr>
+            <w:tcW w:w="2338" w:type="dxa"/>
+          </w:tcPr>
+          <w:p>
+            <w:pPr>
+              <w:rPr>
+                <w:rFonts w:ascii="Times New Roman" w:eastAsiaTheme="minorEastAsia" w:hAnsi="Times New Roman" w:cs="Times New Roman"/>
+              </w:rPr>
+            </w:pPr>
+            <w:r>
+              <w:rPr>
+                <w:rFonts w:ascii="Times New Roman" w:eastAsiaTheme="minorEastAsia" w:hAnsi="Times New Roman" w:cs="Times New Roman"/>
+              </w:rPr>
+              <w:t>0</w:t>
+            </w:r>
+            <w:r>
+              <w:rPr>
+                <w:rFonts w:ascii="Times New Roman" w:eastAsiaTheme="minorEastAsia" w:hAnsi="Times New Roman" w:cs="Times New Roman"/>
+              </w:rPr>
+              <w:t>.8231</w:t>
+            </w:r>
+          </w:p>
+        </w:tc>
+      </w:tr>
+      <w:tr>
+        <w:tc>
+          <w:tcPr>
+            <w:tcW w:w="2337" w:type="dxa"/>
+          </w:tcPr>
+          <w:p>
+            <w:pPr>
+              <w:rPr>
+                <w:rFonts w:ascii="Times New Roman" w:eastAsiaTheme="minorEastAsia" w:hAnsi="Times New Roman" w:cs="Times New Roman"/>
+                <w:b/>
+              </w:rPr>
+            </w:pPr>
+            <w:r>
+              <w:rPr>
+                <w:rFonts w:ascii="Times New Roman" w:eastAsiaTheme="minorEastAsia" w:hAnsi="Times New Roman" w:cs="Times New Roman"/>
+                <w:b/>
+              </w:rPr>
+              <w:t>4</w:t>
+            </w:r>
+          </w:p>
+        </w:tc>
+        <w:tc>
+          <w:tcPr>
+            <w:tcW w:w="2337" w:type="dxa"/>
+          </w:tcPr>
+          <w:p>
+            <w:pPr>
+              <w:rPr>
+                <w:rFonts w:ascii="Times New Roman" w:eastAsiaTheme="minorEastAsia" w:hAnsi="Times New Roman" w:cs="Times New Roman"/>
+              </w:rPr>
+            </w:pPr>
+            <w:r>
+              <w:rPr>
+                <w:rFonts w:ascii="Times New Roman" w:eastAsiaTheme="minorEastAsia" w:hAnsi="Times New Roman" w:cs="Times New Roman"/>
+              </w:rPr>
+              <w:t>0.8167</w:t>
+            </w:r>
+          </w:p>
+        </w:tc>
+        <w:tc>
+          <w:tcPr>
+            <w:tcW w:w="2338" w:type="dxa"/>
+          </w:tcPr>
+          <w:p>
+            <w:pPr>
+              <w:rPr>
+                <w:rFonts w:ascii="Times New Roman" w:eastAsiaTheme="minorEastAsia" w:hAnsi="Times New Roman" w:cs="Times New Roman"/>
+              </w:rPr>
+            </w:pPr>
+            <w:r>
+              <w:rPr>
+                <w:rFonts w:ascii="Times New Roman" w:eastAsiaTheme="minorEastAsia" w:hAnsi="Times New Roman" w:cs="Times New Roman"/>
+              </w:rPr>
+              <w:t>0</w:t>
+            </w:r>
+            <w:r>
+              <w:rPr>
+                <w:rFonts w:ascii="Times New Roman" w:eastAsiaTheme="minorEastAsia" w:hAnsi="Times New Roman" w:cs="Times New Roman"/>
+              </w:rPr>
+              <w:t>.8221</w:t>
+            </w:r>
+          </w:p>
+        </w:tc>
+        <w:tc>
+          <w:tcPr>
+            <w:tcW w:w="2338" w:type="dxa"/>
+          </w:tcPr>
+          <w:p>
+            <w:pPr>
+              <w:rPr>
+                <w:rFonts w:ascii="Times New Roman" w:eastAsiaTheme="minorEastAsia" w:hAnsi="Times New Roman" w:cs="Times New Roman"/>
+              </w:rPr>
+            </w:pPr>
+            <w:r>
+              <w:rPr>
+                <w:rFonts w:ascii="Times New Roman" w:eastAsiaTheme="minorEastAsia" w:hAnsi="Times New Roman" w:cs="Times New Roman"/>
+              </w:rPr>
+              <w:t>0</w:t>
+            </w:r>
+            <w:r>
+              <w:rPr>
+                <w:rFonts w:ascii="Times New Roman" w:eastAsiaTheme="minorEastAsia" w:hAnsi="Times New Roman" w:cs="Times New Roman"/>
+              </w:rPr>
+              <w:t>.8261</w:t>
+            </w:r>
+          </w:p>
+        </w:tc>
+      </w:tr>
+      <w:tr>
+        <w:tc>
+          <w:tcPr>
+            <w:tcW w:w="2337" w:type="dxa"/>
+          </w:tcPr>
+          <w:p>
+            <w:pPr>
+              <w:rPr>
+                <w:rFonts w:ascii="Times New Roman" w:eastAsiaTheme="minorEastAsia" w:hAnsi="Times New Roman" w:cs="Times New Roman"/>
+                <w:b/>
+              </w:rPr>
+            </w:pPr>
+            <w:r>
+              <w:rPr>
+                <w:rFonts w:ascii="Times New Roman" w:eastAsiaTheme="minorEastAsia" w:hAnsi="Times New Roman" w:cs="Times New Roman"/>
+                <w:b/>
+              </w:rPr>
+              <w:t>6</w:t>
+            </w:r>
+          </w:p>
+        </w:tc>
+        <w:tc>
+          <w:tcPr>
+            <w:tcW w:w="2337" w:type="dxa"/>
+          </w:tcPr>
+          <w:p>
+            <w:pPr>
+              <w:rPr>
+                <w:rFonts w:ascii="Times New Roman" w:eastAsiaTheme="minorEastAsia" w:hAnsi="Times New Roman" w:cs="Times New Roman"/>
+              </w:rPr>
+            </w:pPr>
+            <w:r>
+              <w:rPr>
+                <w:rFonts w:ascii="Times New Roman" w:eastAsiaTheme="minorEastAsia" w:hAnsi="Times New Roman" w:cs="Times New Roman"/>
+              </w:rPr>
+              <w:t>0.8174</w:t>
+            </w:r>
+          </w:p>
+        </w:tc>
+        <w:tc>
+          <w:tcPr>
+            <w:tcW w:w="2338" w:type="dxa"/>
+          </w:tcPr>
+          <w:p>
+            <w:pPr>
+              <w:rPr>
+                <w:rFonts w:ascii="Times New Roman" w:eastAsiaTheme="minorEastAsia" w:hAnsi="Times New Roman" w:cs="Times New Roman"/>
+              </w:rPr>
+            </w:pPr>
+            <w:r>
+              <w:rPr>
+                <w:rFonts w:ascii="Times New Roman" w:eastAsiaTheme="minorEastAsia" w:hAnsi="Times New Roman" w:cs="Times New Roman"/>
+              </w:rPr>
+              <w:t>0</w:t>
+            </w:r>
+            <w:r>
+              <w:rPr>
+                <w:rFonts w:ascii="Times New Roman" w:eastAsiaTheme="minorEastAsia" w:hAnsi="Times New Roman" w:cs="Times New Roman"/>
+              </w:rPr>
+              <w:t>.8216</w:t>
+            </w:r>
+          </w:p>
+        </w:tc>
+        <w:tc>
+          <w:tcPr>
+            <w:tcW w:w="2338" w:type="dxa"/>
+          </w:tcPr>
+          <w:p>
+            <w:pPr>
+              <w:rPr>
+                <w:rFonts w:ascii="Times New Roman" w:eastAsiaTheme="minorEastAsia" w:hAnsi="Times New Roman" w:cs="Times New Roman"/>
+              </w:rPr>
+            </w:pPr>
+            <w:r>
+              <w:rPr>
+                <w:rFonts w:ascii="Times New Roman" w:eastAsiaTheme="minorEastAsia" w:hAnsi="Times New Roman" w:cs="Times New Roman"/>
+              </w:rPr>
+              <w:t>0</w:t>
+            </w:r>
+            <w:r>
+              <w:rPr>
+                <w:rFonts w:ascii="Times New Roman" w:eastAsiaTheme="minorEastAsia" w:hAnsi="Times New Roman" w:cs="Times New Roman"/>
+              </w:rPr>
+              <w:t>.8278</w:t>
+            </w:r>
+          </w:p>
+        </w:tc>
+      </w:tr>
+      <w:tr>
+        <w:tc>
+          <w:tcPr>
+            <w:tcW w:w="2337" w:type="dxa"/>
+          </w:tcPr>
+          <w:p>
+            <w:pPr>
+              <w:rPr>
+                <w:rFonts w:ascii="Times New Roman" w:eastAsiaTheme="minorEastAsia" w:hAnsi="Times New Roman" w:cs="Times New Roman"/>
+                <w:b/>
+              </w:rPr>
+            </w:pPr>
+            <w:r>
+              <w:rPr>
+                <w:rFonts w:ascii="Times New Roman" w:eastAsiaTheme="minorEastAsia" w:hAnsi="Times New Roman" w:cs="Times New Roman"/>
+                <w:b/>
+              </w:rPr>
+              <w:t>8</w:t>
+            </w:r>
+          </w:p>
+        </w:tc>
+        <w:tc>
+          <w:tcPr>
+            <w:tcW w:w="2337" w:type="dxa"/>
+          </w:tcPr>
+          <w:p>
+            <w:pPr>
+              <w:rPr>
+                <w:rFonts w:ascii="Times New Roman" w:eastAsiaTheme="minorEastAsia" w:hAnsi="Times New Roman" w:cs="Times New Roman"/>
+              </w:rPr>
+            </w:pPr>
+            <w:r>
+              <w:rPr>
+                <w:rFonts w:ascii="Times New Roman" w:eastAsiaTheme="minorEastAsia" w:hAnsi="Times New Roman" w:cs="Times New Roman"/>
+              </w:rPr>
+              <w:t>0.8205</w:t>
+            </w:r>
+          </w:p>
+        </w:tc>
+        <w:tc>
+          <w:tcPr>
+            <w:tcW w:w="2338" w:type="dxa"/>
+          </w:tcPr>
+          <w:p>
+            <w:pPr>
+              <w:rPr>
+                <w:rFonts w:ascii="Times New Roman" w:eastAsiaTheme="minorEastAsia" w:hAnsi="Times New Roman" w:cs="Times New Roman"/>
+              </w:rPr>
+            </w:pPr>
+            <w:r>
+              <w:rPr>
+                <w:rFonts w:ascii="Times New Roman" w:eastAsiaTheme="minorEastAsia" w:hAnsi="Times New Roman" w:cs="Times New Roman"/>
+              </w:rPr>
+              <w:t>0</w:t>
+            </w:r>
+            <w:r>
+              <w:rPr>
+                <w:rFonts w:ascii="Times New Roman" w:eastAsiaTheme="minorEastAsia" w:hAnsi="Times New Roman" w:cs="Times New Roman"/>
+              </w:rPr>
+              <w:t>.8244</w:t>
+            </w:r>
+          </w:p>
+        </w:tc>
+        <w:tc>
+          <w:tcPr>
+            <w:tcW w:w="2338" w:type="dxa"/>
+          </w:tcPr>
+          <w:p>
+            <w:pPr>
+              <w:rPr>
+                <w:rFonts w:ascii="Times New Roman" w:eastAsiaTheme="minorEastAsia" w:hAnsi="Times New Roman" w:cs="Times New Roman"/>
+              </w:rPr>
+            </w:pPr>
+            <w:r>
+              <w:rPr>
+                <w:rFonts w:ascii="Times New Roman" w:eastAsiaTheme="minorEastAsia" w:hAnsi="Times New Roman" w:cs="Times New Roman"/>
+              </w:rPr>
+              <w:t>0</w:t>
+            </w:r>
+            <w:r>
+              <w:rPr>
+                <w:rFonts w:ascii="Times New Roman" w:eastAsiaTheme="minorEastAsia" w:hAnsi="Times New Roman" w:cs="Times New Roman"/>
+              </w:rPr>
+              <w:t>.8245</w:t>
+            </w:r>
+          </w:p>
+        </w:tc>
+      </w:tr>
+    </w:tbl>
+    <w:p>
+      <w:pPr>
+        <w:rPr>
+          <w:rFonts w:ascii="Times New Roman" w:eastAsiaTheme="minorEastAsia" w:hAnsi="Times New Roman" w:cs="Times New Roman"/>
+        </w:rPr>
+      </w:pPr>
+    </w:p>
+    <w:p>
+      <w:pPr>
+        <w:rPr>
+          <w:rFonts w:ascii="Times New Roman" w:eastAsiaTheme="minorEastAsia" w:hAnsi="Times New Roman" w:cs="Times New Roman"/>
+        </w:rPr>
+      </w:pPr>
+      <w:r>
+        <w:rPr>
+          <w:rFonts w:ascii="Times New Roman" w:eastAsiaTheme="minorEastAsia" w:hAnsi="Times New Roman" w:cs="Times New Roman"/>
+        </w:rPr>
+        <w:t>The following observations can be made:</w:t>
+      </w:r>
+    </w:p>
+    <w:p>
+      <w:pPr>
+        <w:pStyle w:val="ListParagraph"/>
+        <w:numPr>
+          <w:ilvl w:val="0"/>
+          <w:numId w:val="18"/>
+        </w:numPr>
+        <w:rPr>
+          <w:rFonts w:ascii="Times New Roman" w:eastAsiaTheme="minorEastAsia" w:hAnsi="Times New Roman" w:cs="Times New Roman"/>
+        </w:rPr>
+      </w:pPr>
+      <w:r>
+        <w:rPr>
+          <w:rFonts w:ascii="Times New Roman" w:eastAsiaTheme="minorEastAsia" w:hAnsi="Times New Roman" w:cs="Times New Roman"/>
+        </w:rPr>
+        <w:t>The best performance of a model with batch normalization off is 78.76% while that with batch normalization on is 82.78%. Hence there is 4.02% improvement.</w:t>
+      </w:r>
+    </w:p>
+    <w:p>
+      <w:pPr>
+        <w:pStyle w:val="ListParagraph"/>
+        <w:numPr>
+          <w:ilvl w:val="0"/>
+          <w:numId w:val="18"/>
+        </w:numPr>
+        <w:rPr>
+          <w:rFonts w:ascii="Times New Roman" w:eastAsiaTheme="minorEastAsia" w:hAnsi="Times New Roman" w:cs="Times New Roman"/>
+        </w:rPr>
+      </w:pPr>
+      <w:r>
+        <w:rPr>
+          <w:rFonts w:ascii="Times New Roman" w:eastAsiaTheme="minorEastAsia" w:hAnsi="Times New Roman" w:cs="Times New Roman"/>
+        </w:rPr>
+        <w:t>With batch normalization the lowest performance of a model on testing data is 81.30% an the highest is 82.78%. We can see that tuning of hyper parameters has improved the accuracy by 1.48%.</w:t>
+      </w:r>
+    </w:p>
+    <w:p>
+      <w:pPr>
+        <w:rPr>
+          <w:rFonts w:ascii="Times New Roman" w:eastAsiaTheme="minorEastAsia" w:hAnsi="Times New Roman" w:cs="Times New Roman"/>
+          <w:b/>
+          <w:sz w:val="28"/>
+          <w:szCs w:val="28"/>
+        </w:rPr>
+      </w:pPr>
+      <w:r>
+        <w:rPr>
+          <w:rFonts w:ascii="Times New Roman" w:eastAsiaTheme="minorEastAsia" w:hAnsi="Times New Roman" w:cs="Times New Roman"/>
+          <w:b/>
+          <w:sz w:val="28"/>
+          <w:szCs w:val="28"/>
+        </w:rPr>
+        <w:t>4 Results</w:t>
+      </w:r>
+    </w:p>
+    <w:p>
+      <w:pPr>
+        <w:rPr>
+          <w:rFonts w:ascii="Times New Roman" w:eastAsiaTheme="minorEastAsia" w:hAnsi="Times New Roman" w:cs="Times New Roman"/>
+          <w:b/>
+        </w:rPr>
+      </w:pPr>
+      <w:r>
+        <w:rPr>
+          <w:rFonts w:ascii="Times New Roman" w:eastAsiaTheme="minorEastAsia" w:hAnsi="Times New Roman" w:cs="Times New Roman"/>
+          <w:b/>
+        </w:rPr>
+        <w:t>4.1 Model Evaluation, Validation and Justification</w:t>
+      </w:r>
+    </w:p>
+    <w:p>
+      <w:pPr>
+        <w:rPr>
+          <w:rFonts w:ascii="Times New Roman" w:eastAsiaTheme="minorEastAsia" w:hAnsi="Times New Roman" w:cs="Times New Roman"/>
+        </w:rPr>
+      </w:pPr>
+      <w:r>
+        <w:rPr>
+          <w:rFonts w:ascii="Times New Roman" w:eastAsiaTheme="minorEastAsia" w:hAnsi="Times New Roman" w:cs="Times New Roman"/>
+        </w:rPr>
+        <w:t>The baseline model solution had an accuracy of 65.153% on the testing while the best model (82.73%) gave an</w:t>
+      </w:r>
+      <w:r>
+        <w:rPr>
+          <w:rFonts w:ascii="Times New Roman" w:eastAsiaTheme="minorEastAsia" w:hAnsi="Times New Roman" w:cs="Times New Roman"/>
+        </w:rPr>
+        <w:t xml:space="preserve"> improvement of 17.63% over the benchmark model that just compared bag of words and calculated the Jaccard index.</w:t>
+      </w:r>
+    </w:p>
+    <w:p>
+      <w:pPr>
+        <w:rPr>
+          <w:rFonts w:ascii="Times New Roman" w:eastAsiaTheme="minorEastAsia" w:hAnsi="Times New Roman" w:cs="Times New Roman"/>
+        </w:rPr>
+      </w:pPr>
+      <w:r>
+        <w:rPr>
+          <w:rFonts w:ascii="Times New Roman" w:eastAsiaTheme="minorEastAsia" w:hAnsi="Times New Roman" w:cs="Times New Roman"/>
+        </w:rPr>
+        <w:t xml:space="preserve">The final model had the following </w:t>
+      </w:r>
+      <w:r>
+        <w:rPr>
+          <w:rFonts w:ascii="Times New Roman" w:eastAsiaTheme="minorEastAsia" w:hAnsi="Times New Roman" w:cs="Times New Roman"/>
+        </w:rPr>
+        <w:t>characteristics after 25 epo</w:t>
+      </w:r>
+      <w:r>
+        <w:rPr>
+          <w:rFonts w:ascii="Times New Roman" w:eastAsiaTheme="minorEastAsia" w:hAnsi="Times New Roman" w:cs="Times New Roman"/>
+        </w:rPr>
+        <w:t>chs:</w:t>
+      </w:r>
+    </w:p>
+    <w:p>
+      <w:pPr>
+        <w:pStyle w:val="ListParagraph"/>
+        <w:numPr>
+          <w:ilvl w:val="0"/>
+          <w:numId w:val="11"/>
+        </w:numPr>
+        <w:rPr>
+          <w:rFonts w:ascii="Times New Roman" w:eastAsiaTheme="minorEastAsia" w:hAnsi="Times New Roman" w:cs="Times New Roman"/>
+        </w:rPr>
+      </w:pPr>
+      <w:r>
+        <w:rPr>
+          <w:rFonts w:ascii="Times New Roman" w:eastAsiaTheme="minorEastAsia" w:hAnsi="Times New Roman" w:cs="Times New Roman"/>
+        </w:rPr>
+        <w:t>Training accuracy:</w:t>
+      </w:r>
+      <w:r>
+        <w:rPr>
+          <w:rFonts w:ascii="Times New Roman" w:eastAsiaTheme="minorEastAsia" w:hAnsi="Times New Roman" w:cs="Times New Roman"/>
         </w:rPr>
         <w:t xml:space="preserve"> </w:t>
       </w:r>
       <w:r>
         <w:rPr>
-          <w:rFonts w:ascii="Bell MT" w:hAnsi="Bell MT" w:cs="Times New Roman"/>
-        </w:rPr>
-        <w:t xml:space="preserve">etc. for different domains but </w:t>
-      </w:r>
-      <w:proofErr w:type="spellStart"/>
-      <w:r>
-        <w:rPr>
-          <w:rFonts w:ascii="Bell MT" w:hAnsi="Bell MT" w:cs="Times New Roman"/>
-        </w:rPr>
-        <w:t>Quora</w:t>
-      </w:r>
-      <w:proofErr w:type="spellEnd"/>
-      <w:r>
-        <w:rPr>
-          <w:rFonts w:ascii="Bell MT" w:hAnsi="Bell MT" w:cs="Times New Roman"/>
-        </w:rPr>
-        <w:t xml:space="preserve"> is by far the most popular general question-answer platform. </w:t>
-      </w:r>
-    </w:p>
-    <w:p>
-      <w:pPr>
-        <w:rPr>
-          <w:rFonts w:ascii="Bell MT" w:hAnsi="Bell MT" w:cs="Times New Roman"/>
-          <w:sz w:val="24"/>
-          <w:szCs w:val="24"/>
-        </w:rPr>
-      </w:pPr>
-      <w:r>
-        <w:rPr>
-          <w:rFonts w:ascii="Bell MT" w:hAnsi="Bell MT" w:cs="Times New Roman"/>
-          <w:sz w:val="24"/>
-          <w:szCs w:val="24"/>
-        </w:rPr>
-        <w:t>Due to its huge user base, it is expected that many users ask questions structured differently but having the same meaning. For example, the questions ‘What is the population of USA’ and ‘how many people live in USA’ are duplicates. Marking both these as duplicates and showing users one version of the question with the correct answer will allow users to get answers to their q</w:t>
-      </w:r>
+          <w:rFonts w:ascii="Times New Roman" w:eastAsiaTheme="minorEastAsia" w:hAnsi="Times New Roman" w:cs="Times New Roman"/>
+        </w:rPr>
+        <w:t>91.300%</w:t>
+      </w:r>
+    </w:p>
+    <w:p>
+      <w:pPr>
+        <w:pStyle w:val="ListParagraph"/>
+        <w:numPr>
+          <w:ilvl w:val="0"/>
+          <w:numId w:val="11"/>
+        </w:numPr>
+        <w:rPr>
+          <w:rFonts w:ascii="Times New Roman" w:eastAsiaTheme="minorEastAsia" w:hAnsi="Times New Roman" w:cs="Times New Roman"/>
+        </w:rPr>
+      </w:pPr>
+      <w:r>
+        <w:rPr>
+          <w:rFonts w:ascii="Times New Roman" w:eastAsiaTheme="minorEastAsia" w:hAnsi="Times New Roman" w:cs="Times New Roman"/>
+        </w:rPr>
+        <w:t>Validation accuracy: 82.370%</w:t>
+      </w:r>
+    </w:p>
+    <w:p>
+      <w:pPr>
+        <w:pStyle w:val="ListParagraph"/>
+        <w:numPr>
+          <w:ilvl w:val="0"/>
+          <w:numId w:val="11"/>
+        </w:numPr>
+        <w:rPr>
+          <w:rFonts w:ascii="Times New Roman" w:eastAsiaTheme="minorEastAsia" w:hAnsi="Times New Roman" w:cs="Times New Roman"/>
+        </w:rPr>
+      </w:pPr>
+      <w:r>
+        <w:rPr>
+          <w:rFonts w:ascii="Times New Roman" w:eastAsiaTheme="minorEastAsia" w:hAnsi="Times New Roman" w:cs="Times New Roman"/>
+        </w:rPr>
+        <w:t>Test accuracy: 82.783%</w:t>
+      </w:r>
+    </w:p>
+    <w:p>
+      <w:pPr>
+        <w:rPr>
+          <w:rFonts w:ascii="Times New Roman" w:eastAsiaTheme="minorEastAsia" w:hAnsi="Times New Roman" w:cs="Times New Roman"/>
+        </w:rPr>
+      </w:pPr>
+      <w:r>
+        <w:rPr>
+          <w:rFonts w:ascii="Times New Roman" w:eastAsiaTheme="minorEastAsia" w:hAnsi="Times New Roman" w:cs="Times New Roman"/>
+        </w:rPr>
+        <w:t>The training accuracy is higher than the validation/test accuracy, hence we can conclude that the model is slightly overfitting. Since the validation and test accuracy scores are close to each other, the model can classify unseen data well.</w:t>
+      </w:r>
+    </w:p>
+    <w:p>
+      <w:pPr>
+        <w:ind w:left="720" w:hanging="720"/>
+        <w:rPr>
+          <w:rFonts w:ascii="Times New Roman" w:eastAsiaTheme="minorEastAsia" w:hAnsi="Times New Roman" w:cs="Times New Roman"/>
+          <w:b/>
+          <w:sz w:val="28"/>
+          <w:szCs w:val="28"/>
+        </w:rPr>
+      </w:pPr>
+      <w:r>
+        <w:rPr>
+          <w:rFonts w:ascii="Times New Roman" w:eastAsiaTheme="minorEastAsia" w:hAnsi="Times New Roman" w:cs="Times New Roman"/>
+          <w:b/>
+          <w:sz w:val="28"/>
+          <w:szCs w:val="28"/>
+        </w:rPr>
+        <w:t>5 Conclusion</w:t>
+      </w:r>
+    </w:p>
+    <w:p>
+      <w:pPr>
+        <w:ind w:left="720" w:hanging="720"/>
+        <w:rPr>
+          <w:rFonts w:ascii="Times New Roman" w:eastAsiaTheme="minorEastAsia" w:hAnsi="Times New Roman" w:cs="Times New Roman"/>
+          <w:b/>
+        </w:rPr>
+      </w:pPr>
+      <w:r>
+        <w:rPr>
+          <w:rFonts w:ascii="Times New Roman" w:eastAsiaTheme="minorEastAsia" w:hAnsi="Times New Roman" w:cs="Times New Roman"/>
+          <w:b/>
+        </w:rPr>
+        <w:t>5.1 Free Form Visualization</w:t>
+      </w:r>
+    </w:p>
+    <w:p>
+      <w:pPr>
+        <w:ind w:left="-90"/>
+        <w:rPr>
+          <w:rFonts w:ascii="Times New Roman" w:eastAsiaTheme="minorEastAsia" w:hAnsi="Times New Roman" w:cs="Times New Roman"/>
+        </w:rPr>
+      </w:pPr>
+      <w:r>
+        <w:rPr>
+          <w:rFonts w:ascii="Times New Roman" w:eastAsiaTheme="minorEastAsia" w:hAnsi="Times New Roman" w:cs="Times New Roman"/>
+        </w:rPr>
+        <w:t xml:space="preserve">The ability to recognize entities of question that are of interest in classifying the question is something the model should learn well to get good accuracy. </w:t>
+      </w:r>
+      <w:r>
+        <w:rPr>
+          <w:rFonts w:ascii="Times New Roman" w:eastAsiaTheme="minorEastAsia" w:hAnsi="Times New Roman" w:cs="Times New Roman"/>
+        </w:rPr>
+        <w:br/>
+        <w:t>Consider the following questions from the dataset:</w:t>
+      </w:r>
+    </w:p>
+    <w:tbl>
+      <w:tblPr>
+        <w:tblStyle w:val="TableGrid"/>
+        <w:tblW w:w="0" w:type="auto"/>
+        <w:tblInd w:w="-90" w:type="dxa"/>
+        <w:tblLook w:val="04A0" w:firstRow="1" w:lastRow="0" w:firstColumn="1" w:lastColumn="0" w:noHBand="0" w:noVBand="1"/>
+      </w:tblPr>
+      <w:tblGrid>
+        <w:gridCol w:w="4675"/>
+        <w:gridCol w:w="4675"/>
+      </w:tblGrid>
+      <w:tr>
+        <w:tc>
+          <w:tcPr>
+            <w:tcW w:w="4675" w:type="dxa"/>
+          </w:tcPr>
+          <w:p>
+            <w:pPr>
+              <w:rPr>
+                <w:rFonts w:ascii="Times New Roman" w:eastAsiaTheme="minorEastAsia" w:hAnsi="Times New Roman" w:cs="Times New Roman"/>
+              </w:rPr>
+            </w:pPr>
+            <w:r>
+              <w:rPr>
+                <w:rFonts w:ascii="Times New Roman" w:eastAsiaTheme="minorEastAsia" w:hAnsi="Times New Roman" w:cs="Times New Roman"/>
+              </w:rPr>
+              <w:t>Question 1</w:t>
+            </w:r>
+          </w:p>
+        </w:tc>
+        <w:tc>
+          <w:tcPr>
+            <w:tcW w:w="4675" w:type="dxa"/>
+          </w:tcPr>
+          <w:p>
+            <w:pPr>
+              <w:rPr>
+                <w:rFonts w:ascii="Times New Roman" w:eastAsiaTheme="minorEastAsia" w:hAnsi="Times New Roman" w:cs="Times New Roman"/>
+              </w:rPr>
+            </w:pPr>
+            <w:r>
+              <w:rPr>
+                <w:rFonts w:ascii="Times New Roman" w:eastAsiaTheme="minorEastAsia" w:hAnsi="Times New Roman" w:cs="Times New Roman"/>
+              </w:rPr>
+              <w:t>What is the salary in India?</w:t>
+            </w:r>
+          </w:p>
+        </w:tc>
+      </w:tr>
+      <w:tr>
+        <w:tc>
+          <w:tcPr>
+            <w:tcW w:w="4675" w:type="dxa"/>
+          </w:tcPr>
+          <w:p>
+            <w:pPr>
+              <w:rPr>
+                <w:rFonts w:ascii="Times New Roman" w:eastAsiaTheme="minorEastAsia" w:hAnsi="Times New Roman" w:cs="Times New Roman"/>
+              </w:rPr>
+            </w:pPr>
+            <w:r>
+              <w:rPr>
+                <w:rFonts w:ascii="Times New Roman" w:eastAsiaTheme="minorEastAsia" w:hAnsi="Times New Roman" w:cs="Times New Roman"/>
+              </w:rPr>
+              <w:t>Question 2</w:t>
+            </w:r>
+          </w:p>
+        </w:tc>
+        <w:tc>
+          <w:tcPr>
+            <w:tcW w:w="4675" w:type="dxa"/>
+          </w:tcPr>
+          <w:p>
+            <w:pPr>
+              <w:rPr>
+                <w:rFonts w:ascii="Times New Roman" w:eastAsiaTheme="minorEastAsia" w:hAnsi="Times New Roman" w:cs="Times New Roman"/>
+              </w:rPr>
+            </w:pPr>
+            <w:r>
+              <w:rPr>
+                <w:rFonts w:ascii="Times New Roman" w:eastAsiaTheme="minorEastAsia" w:hAnsi="Times New Roman" w:cs="Times New Roman"/>
+              </w:rPr>
+              <w:t>What is the salary in Argentina?</w:t>
+            </w:r>
+          </w:p>
+        </w:tc>
+      </w:tr>
+      <w:tr>
+        <w:tc>
+          <w:tcPr>
+            <w:tcW w:w="4675" w:type="dxa"/>
+          </w:tcPr>
+          <w:p>
+            <w:pPr>
+              <w:rPr>
+                <w:rFonts w:ascii="Times New Roman" w:eastAsiaTheme="minorEastAsia" w:hAnsi="Times New Roman" w:cs="Times New Roman"/>
+              </w:rPr>
+            </w:pPr>
+            <w:r>
+              <w:rPr>
+                <w:rFonts w:ascii="Times New Roman" w:eastAsiaTheme="minorEastAsia" w:hAnsi="Times New Roman" w:cs="Times New Roman"/>
+              </w:rPr>
+              <w:t>Human opinion</w:t>
+            </w:r>
+          </w:p>
+        </w:tc>
+        <w:tc>
+          <w:tcPr>
+            <w:tcW w:w="4675" w:type="dxa"/>
+          </w:tcPr>
+          <w:p>
+            <w:pPr>
+              <w:rPr>
+                <w:rFonts w:ascii="Times New Roman" w:eastAsiaTheme="minorEastAsia" w:hAnsi="Times New Roman" w:cs="Times New Roman"/>
+              </w:rPr>
+            </w:pPr>
+            <w:r>
+              <w:rPr>
+                <w:rFonts w:ascii="Times New Roman" w:eastAsiaTheme="minorEastAsia" w:hAnsi="Times New Roman" w:cs="Times New Roman"/>
+              </w:rPr>
+              <w:t>Not duplicate</w:t>
+            </w:r>
+          </w:p>
+        </w:tc>
+      </w:tr>
+      <w:tr>
+        <w:tc>
+          <w:tcPr>
+            <w:tcW w:w="4675" w:type="dxa"/>
+          </w:tcPr>
+          <w:p>
+            <w:pPr>
+              <w:rPr>
+                <w:rFonts w:ascii="Times New Roman" w:eastAsiaTheme="minorEastAsia" w:hAnsi="Times New Roman" w:cs="Times New Roman"/>
+              </w:rPr>
+            </w:pPr>
+            <w:r>
+              <w:rPr>
+                <w:rFonts w:ascii="Times New Roman" w:eastAsiaTheme="minorEastAsia" w:hAnsi="Times New Roman" w:cs="Times New Roman"/>
+              </w:rPr>
+              <w:t>Model’s prediction</w:t>
+            </w:r>
+          </w:p>
+        </w:tc>
+        <w:tc>
+          <w:tcPr>
+            <w:tcW w:w="4675" w:type="dxa"/>
+          </w:tcPr>
+          <w:p>
+            <w:pPr>
+              <w:rPr>
+                <w:rFonts w:ascii="Times New Roman" w:eastAsiaTheme="minorEastAsia" w:hAnsi="Times New Roman" w:cs="Times New Roman"/>
+              </w:rPr>
+            </w:pPr>
+            <w:r>
+              <w:rPr>
+                <w:rFonts w:ascii="Times New Roman" w:eastAsiaTheme="minorEastAsia" w:hAnsi="Times New Roman" w:cs="Times New Roman"/>
+              </w:rPr>
+              <w:t>Not duplicate</w:t>
+            </w:r>
+          </w:p>
+        </w:tc>
+      </w:tr>
+    </w:tbl>
+    <w:p>
+      <w:pPr>
+        <w:ind w:left="-90"/>
+        <w:rPr>
+          <w:rFonts w:ascii="Times New Roman" w:eastAsiaTheme="minorEastAsia" w:hAnsi="Times New Roman" w:cs="Times New Roman"/>
+        </w:rPr>
+      </w:pPr>
+    </w:p>
+    <w:p>
+      <w:pPr>
+        <w:ind w:left="-90"/>
+        <w:rPr>
+          <w:rFonts w:ascii="Times New Roman" w:eastAsiaTheme="minorEastAsia" w:hAnsi="Times New Roman" w:cs="Times New Roman"/>
+        </w:rPr>
+      </w:pPr>
+      <w:r>
+        <w:rPr>
+          <w:rFonts w:ascii="Times New Roman" w:eastAsiaTheme="minorEastAsia" w:hAnsi="Times New Roman" w:cs="Times New Roman"/>
+        </w:rPr>
+        <w:t>The above 2 questions are not duplicates since they talk about salaries in different countries even though same keywords are used in them.</w:t>
+      </w:r>
+    </w:p>
+    <w:p>
+      <w:pPr>
+        <w:ind w:left="-90"/>
+        <w:rPr>
+          <w:rFonts w:ascii="Times New Roman" w:eastAsiaTheme="minorEastAsia" w:hAnsi="Times New Roman" w:cs="Times New Roman"/>
+        </w:rPr>
+      </w:pPr>
+    </w:p>
+    <w:p>
+      <w:pPr>
+        <w:ind w:left="-90"/>
+        <w:rPr>
+          <w:rFonts w:ascii="Times New Roman" w:eastAsiaTheme="minorEastAsia" w:hAnsi="Times New Roman" w:cs="Times New Roman"/>
+        </w:rPr>
+      </w:pPr>
+      <w:r>
+        <w:rPr>
+          <w:rFonts w:ascii="Times New Roman" w:eastAsiaTheme="minorEastAsia" w:hAnsi="Times New Roman" w:cs="Times New Roman"/>
+        </w:rPr>
+        <w:lastRenderedPageBreak/>
+        <w:t>Consider the below questions which have the same meaning but are framed differently:</w:t>
+      </w:r>
+    </w:p>
+    <w:tbl>
+      <w:tblPr>
+        <w:tblStyle w:val="TableGrid"/>
+        <w:tblW w:w="0" w:type="auto"/>
+        <w:tblInd w:w="-90" w:type="dxa"/>
+        <w:tblLook w:val="04A0" w:firstRow="1" w:lastRow="0" w:firstColumn="1" w:lastColumn="0" w:noHBand="0" w:noVBand="1"/>
+      </w:tblPr>
+      <w:tblGrid>
+        <w:gridCol w:w="4675"/>
+        <w:gridCol w:w="4675"/>
+      </w:tblGrid>
+      <w:tr>
+        <w:tc>
+          <w:tcPr>
+            <w:tcW w:w="4675" w:type="dxa"/>
+          </w:tcPr>
+          <w:p>
+            <w:pPr>
+              <w:rPr>
+                <w:rFonts w:ascii="Times New Roman" w:eastAsiaTheme="minorEastAsia" w:hAnsi="Times New Roman" w:cs="Times New Roman"/>
+              </w:rPr>
+            </w:pPr>
+            <w:r>
+              <w:rPr>
+                <w:rFonts w:ascii="Times New Roman" w:eastAsiaTheme="minorEastAsia" w:hAnsi="Times New Roman" w:cs="Times New Roman"/>
+              </w:rPr>
+              <w:t>Question 1</w:t>
+            </w:r>
+          </w:p>
+        </w:tc>
+        <w:tc>
+          <w:tcPr>
+            <w:tcW w:w="4675" w:type="dxa"/>
+          </w:tcPr>
+          <w:p>
+            <w:pPr>
+              <w:rPr>
+                <w:rFonts w:ascii="Times New Roman" w:eastAsiaTheme="minorEastAsia" w:hAnsi="Times New Roman" w:cs="Times New Roman"/>
+              </w:rPr>
+            </w:pPr>
+            <w:r>
+              <w:rPr>
+                <w:rFonts w:ascii="Times New Roman" w:eastAsiaTheme="minorEastAsia" w:hAnsi="Times New Roman" w:cs="Times New Roman"/>
+              </w:rPr>
+              <w:t>What are some good places to visit in India</w:t>
+            </w:r>
+          </w:p>
+        </w:tc>
+      </w:tr>
+      <w:tr>
+        <w:tc>
+          <w:tcPr>
+            <w:tcW w:w="4675" w:type="dxa"/>
+          </w:tcPr>
+          <w:p>
+            <w:pPr>
+              <w:rPr>
+                <w:rFonts w:ascii="Times New Roman" w:eastAsiaTheme="minorEastAsia" w:hAnsi="Times New Roman" w:cs="Times New Roman"/>
+              </w:rPr>
+            </w:pPr>
+            <w:r>
+              <w:rPr>
+                <w:rFonts w:ascii="Times New Roman" w:eastAsiaTheme="minorEastAsia" w:hAnsi="Times New Roman" w:cs="Times New Roman"/>
+              </w:rPr>
+              <w:t>Question 2</w:t>
+            </w:r>
+          </w:p>
+        </w:tc>
+        <w:tc>
+          <w:tcPr>
+            <w:tcW w:w="4675" w:type="dxa"/>
+          </w:tcPr>
+          <w:p>
+            <w:pPr>
+              <w:rPr>
+                <w:rFonts w:ascii="Times New Roman" w:eastAsiaTheme="minorEastAsia" w:hAnsi="Times New Roman" w:cs="Times New Roman"/>
+              </w:rPr>
+            </w:pPr>
+            <w:r>
+              <w:rPr>
+                <w:rFonts w:ascii="Times New Roman" w:eastAsiaTheme="minorEastAsia" w:hAnsi="Times New Roman" w:cs="Times New Roman"/>
+              </w:rPr>
+              <w:t>Which are some tourist places in India</w:t>
+            </w:r>
+          </w:p>
+        </w:tc>
+      </w:tr>
+      <w:tr>
+        <w:tc>
+          <w:tcPr>
+            <w:tcW w:w="4675" w:type="dxa"/>
+          </w:tcPr>
+          <w:p>
+            <w:pPr>
+              <w:rPr>
+                <w:rFonts w:ascii="Times New Roman" w:eastAsiaTheme="minorEastAsia" w:hAnsi="Times New Roman" w:cs="Times New Roman"/>
+              </w:rPr>
+            </w:pPr>
+            <w:r>
+              <w:rPr>
+                <w:rFonts w:ascii="Times New Roman" w:eastAsiaTheme="minorEastAsia" w:hAnsi="Times New Roman" w:cs="Times New Roman"/>
+              </w:rPr>
+              <w:t xml:space="preserve">Human opinion </w:t>
+            </w:r>
+          </w:p>
+        </w:tc>
+        <w:tc>
+          <w:tcPr>
+            <w:tcW w:w="4675" w:type="dxa"/>
+          </w:tcPr>
+          <w:p>
+            <w:pPr>
+              <w:rPr>
+                <w:rFonts w:ascii="Times New Roman" w:eastAsiaTheme="minorEastAsia" w:hAnsi="Times New Roman" w:cs="Times New Roman"/>
+              </w:rPr>
+            </w:pPr>
+            <w:r>
+              <w:rPr>
+                <w:rFonts w:ascii="Times New Roman" w:eastAsiaTheme="minorEastAsia" w:hAnsi="Times New Roman" w:cs="Times New Roman"/>
+              </w:rPr>
+              <w:t>Duplicate</w:t>
+            </w:r>
+          </w:p>
+        </w:tc>
+      </w:tr>
+      <w:tr>
+        <w:tc>
+          <w:tcPr>
+            <w:tcW w:w="4675" w:type="dxa"/>
+          </w:tcPr>
+          <w:p>
+            <w:pPr>
+              <w:rPr>
+                <w:rFonts w:ascii="Times New Roman" w:eastAsiaTheme="minorEastAsia" w:hAnsi="Times New Roman" w:cs="Times New Roman"/>
+              </w:rPr>
+            </w:pPr>
+            <w:r>
+              <w:rPr>
+                <w:rFonts w:ascii="Times New Roman" w:eastAsiaTheme="minorEastAsia" w:hAnsi="Times New Roman" w:cs="Times New Roman"/>
+              </w:rPr>
+              <w:t>Model’s prediction</w:t>
+            </w:r>
+          </w:p>
+        </w:tc>
+        <w:tc>
+          <w:tcPr>
+            <w:tcW w:w="4675" w:type="dxa"/>
+          </w:tcPr>
+          <w:p>
+            <w:pPr>
+              <w:rPr>
+                <w:rFonts w:ascii="Times New Roman" w:eastAsiaTheme="minorEastAsia" w:hAnsi="Times New Roman" w:cs="Times New Roman"/>
+              </w:rPr>
+            </w:pPr>
+            <w:r>
+              <w:rPr>
+                <w:rFonts w:ascii="Times New Roman" w:eastAsiaTheme="minorEastAsia" w:hAnsi="Times New Roman" w:cs="Times New Roman"/>
+              </w:rPr>
+              <w:t>Duplicate</w:t>
+            </w:r>
+          </w:p>
+        </w:tc>
+      </w:tr>
+    </w:tbl>
+    <w:p>
+      <w:pPr>
+        <w:ind w:left="-90"/>
+        <w:rPr>
+          <w:rFonts w:ascii="Times New Roman" w:eastAsiaTheme="minorEastAsia" w:hAnsi="Times New Roman" w:cs="Times New Roman"/>
+        </w:rPr>
+      </w:pPr>
+    </w:p>
+    <w:p>
+      <w:pPr>
+        <w:ind w:left="-90"/>
+        <w:rPr>
+          <w:rFonts w:ascii="Times New Roman" w:eastAsiaTheme="minorEastAsia" w:hAnsi="Times New Roman" w:cs="Times New Roman"/>
+        </w:rPr>
+      </w:pPr>
+      <w:r>
+        <w:rPr>
+          <w:rFonts w:ascii="Times New Roman" w:eastAsiaTheme="minorEastAsia" w:hAnsi="Times New Roman" w:cs="Times New Roman"/>
+        </w:rPr>
+        <w:t>Word vectors help the model recognize the basic intents behind each question and categorize similar words. By changing the name of the country in the question pair we see that they are no longer classified as duplicates.</w:t>
+      </w:r>
+    </w:p>
+    <w:tbl>
+      <w:tblPr>
+        <w:tblStyle w:val="TableGrid"/>
+        <w:tblW w:w="0" w:type="auto"/>
+        <w:tblInd w:w="-90" w:type="dxa"/>
+        <w:tblLook w:val="04A0" w:firstRow="1" w:lastRow="0" w:firstColumn="1" w:lastColumn="0" w:noHBand="0" w:noVBand="1"/>
+      </w:tblPr>
+      <w:tblGrid>
+        <w:gridCol w:w="4675"/>
+        <w:gridCol w:w="4675"/>
+      </w:tblGrid>
+      <w:tr>
+        <w:tc>
+          <w:tcPr>
+            <w:tcW w:w="4675" w:type="dxa"/>
+          </w:tcPr>
+          <w:p>
+            <w:pPr>
+              <w:rPr>
+                <w:rFonts w:ascii="Times New Roman" w:eastAsiaTheme="minorEastAsia" w:hAnsi="Times New Roman" w:cs="Times New Roman"/>
+              </w:rPr>
+            </w:pPr>
+            <w:r>
+              <w:rPr>
+                <w:rFonts w:ascii="Times New Roman" w:eastAsiaTheme="minorEastAsia" w:hAnsi="Times New Roman" w:cs="Times New Roman"/>
+              </w:rPr>
+              <w:t>Question 1</w:t>
+            </w:r>
+          </w:p>
+        </w:tc>
+        <w:tc>
+          <w:tcPr>
+            <w:tcW w:w="4675" w:type="dxa"/>
+          </w:tcPr>
+          <w:p>
+            <w:pPr>
+              <w:rPr>
+                <w:rFonts w:ascii="Times New Roman" w:eastAsiaTheme="minorEastAsia" w:hAnsi="Times New Roman" w:cs="Times New Roman"/>
+              </w:rPr>
+            </w:pPr>
+            <w:r>
+              <w:rPr>
+                <w:rFonts w:ascii="Times New Roman" w:eastAsiaTheme="minorEastAsia" w:hAnsi="Times New Roman" w:cs="Times New Roman"/>
+              </w:rPr>
+              <w:t>What are some good places to visit in India</w:t>
+            </w:r>
+          </w:p>
+        </w:tc>
+      </w:tr>
+      <w:tr>
+        <w:tc>
+          <w:tcPr>
+            <w:tcW w:w="4675" w:type="dxa"/>
+          </w:tcPr>
+          <w:p>
+            <w:pPr>
+              <w:rPr>
+                <w:rFonts w:ascii="Times New Roman" w:eastAsiaTheme="minorEastAsia" w:hAnsi="Times New Roman" w:cs="Times New Roman"/>
+              </w:rPr>
+            </w:pPr>
+            <w:r>
+              <w:rPr>
+                <w:rFonts w:ascii="Times New Roman" w:eastAsiaTheme="minorEastAsia" w:hAnsi="Times New Roman" w:cs="Times New Roman"/>
+              </w:rPr>
+              <w:t>Question 2</w:t>
+            </w:r>
+          </w:p>
+        </w:tc>
+        <w:tc>
+          <w:tcPr>
+            <w:tcW w:w="4675" w:type="dxa"/>
+          </w:tcPr>
+          <w:p>
+            <w:pPr>
+              <w:rPr>
+                <w:rFonts w:ascii="Times New Roman" w:eastAsiaTheme="minorEastAsia" w:hAnsi="Times New Roman" w:cs="Times New Roman"/>
+              </w:rPr>
+            </w:pPr>
+            <w:r>
+              <w:rPr>
+                <w:rFonts w:ascii="Times New Roman" w:eastAsiaTheme="minorEastAsia" w:hAnsi="Times New Roman" w:cs="Times New Roman"/>
+              </w:rPr>
+              <w:t>Which are some tourist places in Uzbekistan</w:t>
+            </w:r>
+          </w:p>
+        </w:tc>
+      </w:tr>
+      <w:tr>
+        <w:tc>
+          <w:tcPr>
+            <w:tcW w:w="4675" w:type="dxa"/>
+          </w:tcPr>
+          <w:p>
+            <w:pPr>
+              <w:rPr>
+                <w:rFonts w:ascii="Times New Roman" w:eastAsiaTheme="minorEastAsia" w:hAnsi="Times New Roman" w:cs="Times New Roman"/>
+              </w:rPr>
+            </w:pPr>
+            <w:r>
+              <w:rPr>
+                <w:rFonts w:ascii="Times New Roman" w:eastAsiaTheme="minorEastAsia" w:hAnsi="Times New Roman" w:cs="Times New Roman"/>
+              </w:rPr>
+              <w:t xml:space="preserve">Human opinion </w:t>
+            </w:r>
+          </w:p>
+        </w:tc>
+        <w:tc>
+          <w:tcPr>
+            <w:tcW w:w="4675" w:type="dxa"/>
+          </w:tcPr>
+          <w:p>
+            <w:pPr>
+              <w:rPr>
+                <w:rFonts w:ascii="Times New Roman" w:eastAsiaTheme="minorEastAsia" w:hAnsi="Times New Roman" w:cs="Times New Roman"/>
+              </w:rPr>
+            </w:pPr>
+            <w:r>
+              <w:rPr>
+                <w:rFonts w:ascii="Times New Roman" w:eastAsiaTheme="minorEastAsia" w:hAnsi="Times New Roman" w:cs="Times New Roman"/>
+              </w:rPr>
+              <w:t>Not duplicate</w:t>
+            </w:r>
+          </w:p>
+        </w:tc>
+      </w:tr>
+      <w:tr>
+        <w:tc>
+          <w:tcPr>
+            <w:tcW w:w="4675" w:type="dxa"/>
+          </w:tcPr>
+          <w:p>
+            <w:pPr>
+              <w:rPr>
+                <w:rFonts w:ascii="Times New Roman" w:eastAsiaTheme="minorEastAsia" w:hAnsi="Times New Roman" w:cs="Times New Roman"/>
+              </w:rPr>
+            </w:pPr>
+            <w:r>
+              <w:rPr>
+                <w:rFonts w:ascii="Times New Roman" w:eastAsiaTheme="minorEastAsia" w:hAnsi="Times New Roman" w:cs="Times New Roman"/>
+              </w:rPr>
+              <w:t>Model’s prediction</w:t>
+            </w:r>
+          </w:p>
+        </w:tc>
+        <w:tc>
+          <w:tcPr>
+            <w:tcW w:w="4675" w:type="dxa"/>
+          </w:tcPr>
+          <w:p>
+            <w:pPr>
+              <w:rPr>
+                <w:rFonts w:ascii="Times New Roman" w:eastAsiaTheme="minorEastAsia" w:hAnsi="Times New Roman" w:cs="Times New Roman"/>
+              </w:rPr>
+            </w:pPr>
+            <w:r>
+              <w:rPr>
+                <w:rFonts w:ascii="Times New Roman" w:eastAsiaTheme="minorEastAsia" w:hAnsi="Times New Roman" w:cs="Times New Roman"/>
+              </w:rPr>
+              <w:t>Not duplicate</w:t>
+            </w:r>
+          </w:p>
+        </w:tc>
+      </w:tr>
+    </w:tbl>
+    <w:p>
+      <w:pPr>
+        <w:ind w:left="-90"/>
+        <w:rPr>
+          <w:rFonts w:ascii="Times New Roman" w:eastAsiaTheme="minorEastAsia" w:hAnsi="Times New Roman" w:cs="Times New Roman"/>
+        </w:rPr>
+      </w:pPr>
+    </w:p>
+    <w:p>
+      <w:pPr>
+        <w:ind w:left="-90"/>
+        <w:rPr>
+          <w:rFonts w:ascii="Times New Roman" w:eastAsiaTheme="minorEastAsia" w:hAnsi="Times New Roman" w:cs="Times New Roman"/>
+        </w:rPr>
+      </w:pPr>
+      <w:r>
+        <w:rPr>
+          <w:rFonts w:ascii="Times New Roman" w:eastAsiaTheme="minorEastAsia" w:hAnsi="Times New Roman" w:cs="Times New Roman"/>
+        </w:rPr>
+        <w:t>A drawback of using pre-trained word vectors, is that they can flag entities as similar is they are commonly used in the data used to train the GloVe.</w:t>
+      </w:r>
+    </w:p>
+    <w:tbl>
+      <w:tblPr>
+        <w:tblStyle w:val="TableGrid"/>
+        <w:tblW w:w="0" w:type="auto"/>
+        <w:tblInd w:w="-90" w:type="dxa"/>
+        <w:tblLook w:val="04A0" w:firstRow="1" w:lastRow="0" w:firstColumn="1" w:lastColumn="0" w:noHBand="0" w:noVBand="1"/>
+      </w:tblPr>
+      <w:tblGrid>
+        <w:gridCol w:w="4675"/>
+        <w:gridCol w:w="4675"/>
+      </w:tblGrid>
+      <w:tr>
+        <w:tc>
+          <w:tcPr>
+            <w:tcW w:w="4675" w:type="dxa"/>
+          </w:tcPr>
+          <w:p>
+            <w:pPr>
+              <w:rPr>
+                <w:rFonts w:ascii="Times New Roman" w:eastAsiaTheme="minorEastAsia" w:hAnsi="Times New Roman" w:cs="Times New Roman"/>
+              </w:rPr>
+            </w:pPr>
+            <w:r>
+              <w:rPr>
+                <w:rFonts w:ascii="Times New Roman" w:eastAsiaTheme="minorEastAsia" w:hAnsi="Times New Roman" w:cs="Times New Roman"/>
+              </w:rPr>
+              <w:t>Question 1</w:t>
+            </w:r>
+          </w:p>
+        </w:tc>
+        <w:tc>
+          <w:tcPr>
+            <w:tcW w:w="4675" w:type="dxa"/>
+          </w:tcPr>
+          <w:p>
+            <w:pPr>
+              <w:rPr>
+                <w:rFonts w:ascii="Times New Roman" w:eastAsiaTheme="minorEastAsia" w:hAnsi="Times New Roman" w:cs="Times New Roman"/>
+              </w:rPr>
+            </w:pPr>
+            <w:r>
+              <w:rPr>
+                <w:rFonts w:ascii="Times New Roman" w:eastAsiaTheme="minorEastAsia" w:hAnsi="Times New Roman" w:cs="Times New Roman"/>
+              </w:rPr>
+              <w:t>What are some good places to visit in Germany</w:t>
+            </w:r>
+          </w:p>
+        </w:tc>
+      </w:tr>
+      <w:tr>
+        <w:tc>
+          <w:tcPr>
+            <w:tcW w:w="4675" w:type="dxa"/>
+          </w:tcPr>
+          <w:p>
+            <w:pPr>
+              <w:rPr>
+                <w:rFonts w:ascii="Times New Roman" w:eastAsiaTheme="minorEastAsia" w:hAnsi="Times New Roman" w:cs="Times New Roman"/>
+              </w:rPr>
+            </w:pPr>
+            <w:r>
+              <w:rPr>
+                <w:rFonts w:ascii="Times New Roman" w:eastAsiaTheme="minorEastAsia" w:hAnsi="Times New Roman" w:cs="Times New Roman"/>
+              </w:rPr>
+              <w:t>Question 2</w:t>
+            </w:r>
+          </w:p>
+        </w:tc>
+        <w:tc>
+          <w:tcPr>
+            <w:tcW w:w="4675" w:type="dxa"/>
+          </w:tcPr>
+          <w:p>
+            <w:pPr>
+              <w:rPr>
+                <w:rFonts w:ascii="Times New Roman" w:eastAsiaTheme="minorEastAsia" w:hAnsi="Times New Roman" w:cs="Times New Roman"/>
+              </w:rPr>
+            </w:pPr>
+            <w:r>
+              <w:rPr>
+                <w:rFonts w:ascii="Times New Roman" w:eastAsiaTheme="minorEastAsia" w:hAnsi="Times New Roman" w:cs="Times New Roman"/>
+              </w:rPr>
+              <w:t>Which are some tourist places in France</w:t>
+            </w:r>
+          </w:p>
+        </w:tc>
+      </w:tr>
+      <w:tr>
+        <w:tc>
+          <w:tcPr>
+            <w:tcW w:w="4675" w:type="dxa"/>
+          </w:tcPr>
+          <w:p>
+            <w:pPr>
+              <w:rPr>
+                <w:rFonts w:ascii="Times New Roman" w:eastAsiaTheme="minorEastAsia" w:hAnsi="Times New Roman" w:cs="Times New Roman"/>
+              </w:rPr>
+            </w:pPr>
+            <w:r>
+              <w:rPr>
+                <w:rFonts w:ascii="Times New Roman" w:eastAsiaTheme="minorEastAsia" w:hAnsi="Times New Roman" w:cs="Times New Roman"/>
+              </w:rPr>
+              <w:t xml:space="preserve">Human opinion </w:t>
+            </w:r>
+          </w:p>
+        </w:tc>
+        <w:tc>
+          <w:tcPr>
+            <w:tcW w:w="4675" w:type="dxa"/>
+          </w:tcPr>
+          <w:p>
+            <w:pPr>
+              <w:rPr>
+                <w:rFonts w:ascii="Times New Roman" w:eastAsiaTheme="minorEastAsia" w:hAnsi="Times New Roman" w:cs="Times New Roman"/>
+              </w:rPr>
+            </w:pPr>
+            <w:r>
+              <w:rPr>
+                <w:rFonts w:ascii="Times New Roman" w:eastAsiaTheme="minorEastAsia" w:hAnsi="Times New Roman" w:cs="Times New Roman"/>
+              </w:rPr>
+              <w:t>Not duplicate</w:t>
+            </w:r>
+          </w:p>
+        </w:tc>
+      </w:tr>
+      <w:tr>
+        <w:tc>
+          <w:tcPr>
+            <w:tcW w:w="4675" w:type="dxa"/>
+          </w:tcPr>
+          <w:p>
+            <w:pPr>
+              <w:rPr>
+                <w:rFonts w:ascii="Times New Roman" w:eastAsiaTheme="minorEastAsia" w:hAnsi="Times New Roman" w:cs="Times New Roman"/>
+              </w:rPr>
+            </w:pPr>
+            <w:r>
+              <w:rPr>
+                <w:rFonts w:ascii="Times New Roman" w:eastAsiaTheme="minorEastAsia" w:hAnsi="Times New Roman" w:cs="Times New Roman"/>
+              </w:rPr>
+              <w:t>Model’s prediction</w:t>
+            </w:r>
+          </w:p>
+        </w:tc>
+        <w:tc>
+          <w:tcPr>
+            <w:tcW w:w="4675" w:type="dxa"/>
+          </w:tcPr>
+          <w:p>
+            <w:pPr>
+              <w:rPr>
+                <w:rFonts w:ascii="Times New Roman" w:eastAsiaTheme="minorEastAsia" w:hAnsi="Times New Roman" w:cs="Times New Roman"/>
+              </w:rPr>
+            </w:pPr>
+            <w:r>
+              <w:rPr>
+                <w:rFonts w:ascii="Times New Roman" w:eastAsiaTheme="minorEastAsia" w:hAnsi="Times New Roman" w:cs="Times New Roman"/>
+              </w:rPr>
+              <w:t>Duplicate</w:t>
+            </w:r>
+          </w:p>
+        </w:tc>
+      </w:tr>
+    </w:tbl>
+    <w:p>
+      <w:pPr>
+        <w:ind w:left="-90"/>
+        <w:rPr>
+          <w:rFonts w:ascii="Times New Roman" w:eastAsiaTheme="minorEastAsia" w:hAnsi="Times New Roman" w:cs="Times New Roman"/>
+        </w:rPr>
+      </w:pPr>
+    </w:p>
+    <w:p>
+      <w:pPr>
+        <w:ind w:left="-90"/>
+        <w:rPr>
+          <w:rFonts w:ascii="Times New Roman" w:eastAsiaTheme="minorEastAsia" w:hAnsi="Times New Roman" w:cs="Times New Roman"/>
+        </w:rPr>
+      </w:pPr>
+      <w:r>
+        <w:rPr>
+          <w:rFonts w:ascii="Times New Roman" w:eastAsiaTheme="minorEastAsia" w:hAnsi="Times New Roman" w:cs="Times New Roman"/>
+        </w:rPr>
+        <w:t>Here, the model incorrectly classifies the questions as duplicate since in the training data of the GloVe Germany and France may have been used together and hence the GloVe understood both these are the same since they are European countries.</w:t>
+      </w:r>
+    </w:p>
+    <w:p>
+      <w:pPr>
+        <w:ind w:left="-90"/>
+        <w:rPr>
+          <w:rFonts w:ascii="Times New Roman" w:eastAsiaTheme="minorEastAsia" w:hAnsi="Times New Roman" w:cs="Times New Roman"/>
+          <w:b/>
+        </w:rPr>
+      </w:pPr>
+      <w:r>
+        <w:rPr>
+          <w:rFonts w:ascii="Times New Roman" w:eastAsiaTheme="minorEastAsia" w:hAnsi="Times New Roman" w:cs="Times New Roman"/>
+          <w:b/>
+        </w:rPr>
+        <w:t>5.2 Reflection</w:t>
+      </w:r>
+    </w:p>
+    <w:p>
+      <w:pPr>
+        <w:ind w:left="-90"/>
+        <w:rPr>
+          <w:rFonts w:ascii="Times New Roman" w:eastAsiaTheme="minorEastAsia" w:hAnsi="Times New Roman" w:cs="Times New Roman"/>
+        </w:rPr>
+      </w:pPr>
+      <w:r>
+        <w:rPr>
+          <w:rFonts w:ascii="Times New Roman" w:eastAsiaTheme="minorEastAsia" w:hAnsi="Times New Roman" w:cs="Times New Roman"/>
+        </w:rPr>
+        <w:t>The entire project was supervised learning, there was a target variable and some primitive features. But since this was NLP related, the features had to be extracted.</w:t>
+      </w:r>
+    </w:p>
+    <w:p>
+      <w:pPr>
+        <w:ind w:left="-90"/>
+        <w:rPr>
+          <w:rFonts w:ascii="Times New Roman" w:eastAsiaTheme="minorEastAsia" w:hAnsi="Times New Roman" w:cs="Times New Roman"/>
+          <w:b/>
+        </w:rPr>
+      </w:pPr>
+      <w:r>
+        <w:rPr>
+          <w:rFonts w:ascii="Times New Roman" w:eastAsiaTheme="minorEastAsia" w:hAnsi="Times New Roman" w:cs="Times New Roman"/>
+          <w:b/>
+        </w:rPr>
+        <w:t>5.2.1 Feature extraction</w:t>
+      </w:r>
+    </w:p>
+    <w:p>
+      <w:pPr>
+        <w:ind w:left="-90"/>
+        <w:rPr>
+          <w:rFonts w:ascii="Times New Roman" w:eastAsiaTheme="minorEastAsia" w:hAnsi="Times New Roman" w:cs="Times New Roman"/>
+        </w:rPr>
+      </w:pPr>
+      <w:r>
+        <w:rPr>
+          <w:rFonts w:ascii="Times New Roman" w:eastAsiaTheme="minorEastAsia" w:hAnsi="Times New Roman" w:cs="Times New Roman"/>
+        </w:rPr>
+        <w:t xml:space="preserve">This was one of the most important aspect of building a good model. NLP problems have text of variable lengths and machine learning algorithms need numeric values to learn. There were 2 methods that I discovered that could be used to convert this text numeric values, bag of words and word vectors. The reason I selected </w:t>
+      </w:r>
+      <w:r>
+        <w:rPr>
+          <w:rFonts w:ascii="Times New Roman" w:eastAsiaTheme="minorEastAsia" w:hAnsi="Times New Roman" w:cs="Times New Roman"/>
+        </w:rPr>
+        <w:t>word</w:t>
+      </w:r>
+      <w:r>
+        <w:rPr>
+          <w:rFonts w:ascii="Times New Roman" w:eastAsiaTheme="minorEastAsia" w:hAnsi="Times New Roman" w:cs="Times New Roman"/>
+        </w:rPr>
+        <w:t xml:space="preserve"> vectors was </w:t>
+      </w:r>
+      <w:r>
+        <w:rPr>
+          <w:rFonts w:ascii="Times New Roman" w:eastAsiaTheme="minorEastAsia" w:hAnsi="Times New Roman" w:cs="Times New Roman"/>
+        </w:rPr>
+        <w:t>because</w:t>
+      </w:r>
+      <w:r>
+        <w:rPr>
+          <w:rFonts w:ascii="Times New Roman" w:eastAsiaTheme="minorEastAsia" w:hAnsi="Times New Roman" w:cs="Times New Roman"/>
+        </w:rPr>
+        <w:t xml:space="preserve"> it could express similarity between words. The other </w:t>
+      </w:r>
+      <w:r>
+        <w:rPr>
+          <w:rFonts w:ascii="Times New Roman" w:eastAsiaTheme="minorEastAsia" w:hAnsi="Times New Roman" w:cs="Times New Roman"/>
+        </w:rPr>
+        <w:t>necessity</w:t>
+      </w:r>
+      <w:r>
+        <w:rPr>
+          <w:rFonts w:ascii="Times New Roman" w:eastAsiaTheme="minorEastAsia" w:hAnsi="Times New Roman" w:cs="Times New Roman"/>
+        </w:rPr>
+        <w:t xml:space="preserve"> was getting a fixed length feature from the text. To fulfill this necessity I used max and mean pooling techniques. Once every question was converted to fixed length features, they were ready to be used by the model.</w:t>
+      </w:r>
+    </w:p>
+    <w:p>
+      <w:pPr>
+        <w:ind w:left="-90"/>
+        <w:rPr>
+          <w:rFonts w:ascii="Times New Roman" w:eastAsiaTheme="minorEastAsia" w:hAnsi="Times New Roman" w:cs="Times New Roman"/>
+          <w:b/>
+        </w:rPr>
+      </w:pPr>
+      <w:r>
+        <w:rPr>
+          <w:rFonts w:ascii="Times New Roman" w:eastAsiaTheme="minorEastAsia" w:hAnsi="Times New Roman" w:cs="Times New Roman"/>
+          <w:b/>
+        </w:rPr>
+        <w:t>5.2.2 Training</w:t>
+      </w:r>
+    </w:p>
+    <w:p>
+      <w:pPr>
+        <w:ind w:left="-90"/>
+        <w:rPr>
+          <w:rFonts w:ascii="Times New Roman" w:eastAsiaTheme="minorEastAsia" w:hAnsi="Times New Roman" w:cs="Times New Roman"/>
+        </w:rPr>
+      </w:pPr>
+      <w:r>
+        <w:rPr>
+          <w:rFonts w:ascii="Times New Roman" w:eastAsiaTheme="minorEastAsia" w:hAnsi="Times New Roman" w:cs="Times New Roman"/>
+        </w:rPr>
+        <w:t>Using deep neural networks in the NLP field is a popular convention. The topology of the network can have different combinations and to get the best accuracy I decided to train my model with all those combinations to find out what improvement those features can bring to the model. Batch normalization came to be a good techniques to improve the accuracy.</w:t>
+      </w:r>
+    </w:p>
+    <w:p>
+      <w:pPr>
+        <w:ind w:left="-90"/>
+        <w:rPr>
+          <w:rFonts w:ascii="Times New Roman" w:eastAsiaTheme="minorEastAsia" w:hAnsi="Times New Roman" w:cs="Times New Roman"/>
+          <w:b/>
+        </w:rPr>
+      </w:pPr>
+      <w:r>
+        <w:rPr>
+          <w:rFonts w:ascii="Times New Roman" w:eastAsiaTheme="minorEastAsia" w:hAnsi="Times New Roman" w:cs="Times New Roman"/>
+          <w:b/>
+        </w:rPr>
+        <w:lastRenderedPageBreak/>
+        <w:t xml:space="preserve">5.3 Improvement </w:t>
+      </w:r>
+    </w:p>
+    <w:p>
+      <w:pPr>
+        <w:ind w:left="-90"/>
+        <w:rPr>
+          <w:rFonts w:ascii="Times New Roman" w:eastAsiaTheme="minorEastAsia" w:hAnsi="Times New Roman" w:cs="Times New Roman"/>
+          <w:b/>
+        </w:rPr>
+      </w:pPr>
+      <w:r>
+        <w:rPr>
+          <w:rFonts w:ascii="Times New Roman" w:eastAsiaTheme="minorEastAsia" w:hAnsi="Times New Roman" w:cs="Times New Roman"/>
+          <w:b/>
+        </w:rPr>
+        <w:t>5.3.1 LSTMs</w:t>
+      </w:r>
+    </w:p>
+    <w:p>
+      <w:pPr>
+        <w:ind w:left="-90"/>
+        <w:rPr>
+          <w:rFonts w:ascii="Times New Roman" w:eastAsiaTheme="minorEastAsia" w:hAnsi="Times New Roman" w:cs="Times New Roman"/>
+        </w:rPr>
+      </w:pPr>
+      <w:r>
+        <w:rPr>
+          <w:rFonts w:ascii="Times New Roman" w:eastAsiaTheme="minorEastAsia" w:hAnsi="Times New Roman" w:cs="Times New Roman"/>
+        </w:rPr>
+        <w:t>There is a type of recurrent neural network called LSTM (long short term memory). Since the inputs to the network are of fixed size, I have used max and mean pooling to make this happen. But this results in loss of information. LSTMs allow to convert all the questions into comparable sequences of word vectors. A future work to this project could be to check if this would result in a higher accuracy model or not.</w:t>
+      </w:r>
+    </w:p>
+    <w:p>
+      <w:pPr>
+        <w:ind w:left="-90"/>
+        <w:rPr>
+          <w:rFonts w:ascii="Times New Roman" w:eastAsiaTheme="minorEastAsia" w:hAnsi="Times New Roman" w:cs="Times New Roman"/>
+          <w:b/>
+        </w:rPr>
+      </w:pPr>
+      <w:r>
+        <w:rPr>
+          <w:rFonts w:ascii="Times New Roman" w:eastAsiaTheme="minorEastAsia" w:hAnsi="Times New Roman" w:cs="Times New Roman"/>
+          <w:b/>
+        </w:rPr>
+        <w:t>5.3.2 Training custom GloVe</w:t>
+      </w:r>
+    </w:p>
+    <w:p>
+      <w:pPr>
+        <w:ind w:left="-90"/>
+        <w:rPr>
+          <w:rFonts w:ascii="Times New Roman" w:eastAsiaTheme="minorEastAsia" w:hAnsi="Times New Roman" w:cs="Times New Roman"/>
+        </w:rPr>
+      </w:pPr>
+      <w:r>
+        <w:rPr>
+          <w:rFonts w:ascii="Times New Roman" w:eastAsiaTheme="minorEastAsia" w:hAnsi="Times New Roman" w:cs="Times New Roman"/>
+        </w:rPr>
+        <w:t>Previously we saw that since the GloVe was pre-trained it considered Germany and France as one country, to avoid such problems we can train custom GloVe on the Quora dataset to get better results. However we will need way more data than what is currently available to be able to do that.</w:t>
+      </w:r>
+    </w:p>
+    <w:p>
+      <w:pPr>
+        <w:ind w:left="-90"/>
+        <w:rPr>
+          <w:rFonts w:ascii="Times New Roman" w:eastAsiaTheme="minorEastAsia" w:hAnsi="Times New Roman" w:cs="Times New Roman"/>
+        </w:rPr>
+      </w:pPr>
+    </w:p>
+    <w:p>
+      <w:pPr>
+        <w:ind w:left="-90"/>
+        <w:rPr>
+          <w:rFonts w:ascii="Times New Roman" w:eastAsiaTheme="minorEastAsia" w:hAnsi="Times New Roman" w:cs="Times New Roman"/>
+        </w:rPr>
+      </w:pPr>
+    </w:p>
+    <w:p>
+      <w:pPr>
+        <w:ind w:left="-90"/>
+        <w:rPr>
+          <w:rFonts w:ascii="Times New Roman" w:eastAsiaTheme="minorEastAsia" w:hAnsi="Times New Roman" w:cs="Times New Roman"/>
+        </w:rPr>
+      </w:pPr>
+    </w:p>
+    <w:p>
+      <w:pPr>
+        <w:ind w:left="-90"/>
+        <w:rPr>
+          <w:rFonts w:ascii="Times New Roman" w:eastAsiaTheme="minorEastAsia" w:hAnsi="Times New Roman" w:cs="Times New Roman"/>
+        </w:rPr>
+      </w:pPr>
+    </w:p>
+    <w:p>
+      <w:pPr>
+        <w:ind w:left="-90"/>
+        <w:rPr>
+          <w:rFonts w:ascii="Times New Roman" w:eastAsiaTheme="minorEastAsia" w:hAnsi="Times New Roman" w:cs="Times New Roman"/>
+        </w:rPr>
+      </w:pPr>
+    </w:p>
+    <w:p>
+      <w:pPr>
+        <w:ind w:left="-90"/>
+        <w:rPr>
+          <w:rFonts w:ascii="Times New Roman" w:eastAsiaTheme="minorEastAsia" w:hAnsi="Times New Roman" w:cs="Times New Roman"/>
+        </w:rPr>
+      </w:pPr>
+    </w:p>
+    <w:p>
+      <w:pPr>
+        <w:ind w:left="-90"/>
+        <w:rPr>
+          <w:rFonts w:ascii="Times New Roman" w:eastAsiaTheme="minorEastAsia" w:hAnsi="Times New Roman" w:cs="Times New Roman"/>
+        </w:rPr>
+      </w:pPr>
+    </w:p>
+    <w:p>
+      <w:pPr>
+        <w:ind w:left="-90"/>
+        <w:rPr>
+          <w:rFonts w:ascii="Times New Roman" w:eastAsiaTheme="minorEastAsia" w:hAnsi="Times New Roman" w:cs="Times New Roman"/>
+        </w:rPr>
+      </w:pPr>
+    </w:p>
+    <w:p>
+      <w:pPr>
+        <w:ind w:left="-90"/>
+        <w:rPr>
+          <w:rFonts w:ascii="Times New Roman" w:eastAsiaTheme="minorEastAsia" w:hAnsi="Times New Roman" w:cs="Times New Roman"/>
+        </w:rPr>
+      </w:pPr>
+    </w:p>
+    <w:p>
+      <w:pPr>
+        <w:ind w:left="-90"/>
+        <w:rPr>
+          <w:rFonts w:ascii="Times New Roman" w:eastAsiaTheme="minorEastAsia" w:hAnsi="Times New Roman" w:cs="Times New Roman"/>
+        </w:rPr>
+      </w:pPr>
+    </w:p>
+    <w:p>
+      <w:pPr>
+        <w:ind w:left="-90"/>
+        <w:rPr>
+          <w:rFonts w:ascii="Times New Roman" w:eastAsiaTheme="minorEastAsia" w:hAnsi="Times New Roman" w:cs="Times New Roman"/>
+        </w:rPr>
+      </w:pPr>
+    </w:p>
+    <w:p>
+      <w:pPr>
+        <w:ind w:left="-90"/>
+        <w:rPr>
+          <w:rFonts w:ascii="Times New Roman" w:eastAsiaTheme="minorEastAsia" w:hAnsi="Times New Roman" w:cs="Times New Roman"/>
+        </w:rPr>
+      </w:pPr>
+    </w:p>
+    <w:p>
+      <w:pPr>
+        <w:ind w:left="-90"/>
+        <w:rPr>
+          <w:rFonts w:ascii="Times New Roman" w:eastAsiaTheme="minorEastAsia" w:hAnsi="Times New Roman" w:cs="Times New Roman"/>
+        </w:rPr>
+      </w:pPr>
+    </w:p>
+    <w:p>
+      <w:pPr>
+        <w:ind w:left="-90"/>
+        <w:rPr>
+          <w:rFonts w:ascii="Times New Roman" w:eastAsiaTheme="minorEastAsia" w:hAnsi="Times New Roman" w:cs="Times New Roman"/>
+        </w:rPr>
+      </w:pPr>
+    </w:p>
+    <w:p>
+      <w:pPr>
+        <w:ind w:left="-90"/>
+        <w:rPr>
+          <w:rFonts w:ascii="Times New Roman" w:eastAsiaTheme="minorEastAsia" w:hAnsi="Times New Roman" w:cs="Times New Roman"/>
+        </w:rPr>
+      </w:pPr>
+    </w:p>
+    <w:p>
+      <w:pPr>
+        <w:ind w:left="-90"/>
+        <w:rPr>
+          <w:rFonts w:ascii="Times New Roman" w:eastAsiaTheme="minorEastAsia" w:hAnsi="Times New Roman" w:cs="Times New Roman"/>
+        </w:rPr>
+      </w:pPr>
+    </w:p>
+    <w:p>
+      <w:pPr>
+        <w:ind w:left="-90"/>
+        <w:rPr>
+          <w:rFonts w:ascii="Times New Roman" w:eastAsiaTheme="minorEastAsia" w:hAnsi="Times New Roman" w:cs="Times New Roman"/>
+        </w:rPr>
+      </w:pPr>
+    </w:p>
+    <w:p>
+      <w:pPr>
+        <w:ind w:left="-90"/>
+        <w:rPr>
+          <w:rFonts w:ascii="Times New Roman" w:eastAsiaTheme="minorEastAsia" w:hAnsi="Times New Roman" w:cs="Times New Roman"/>
+        </w:rPr>
+      </w:pPr>
+    </w:p>
+    <w:p>
+      <w:pPr>
+        <w:ind w:left="-90"/>
+        <w:rPr>
+          <w:rFonts w:ascii="Times New Roman" w:eastAsiaTheme="minorEastAsia" w:hAnsi="Times New Roman" w:cs="Times New Roman"/>
+        </w:rPr>
+      </w:pPr>
+    </w:p>
+    <w:p>
+      <w:pPr>
+        <w:ind w:left="-90"/>
+        <w:rPr>
+          <w:rFonts w:ascii="Times New Roman" w:eastAsiaTheme="minorEastAsia" w:hAnsi="Times New Roman" w:cs="Times New Roman"/>
+        </w:rPr>
+      </w:pPr>
+    </w:p>
+    <w:p>
+      <w:pPr>
+        <w:ind w:left="-90"/>
+        <w:rPr>
+          <w:rFonts w:ascii="Times New Roman" w:eastAsiaTheme="minorEastAsia" w:hAnsi="Times New Roman" w:cs="Times New Roman"/>
+          <w:b/>
+        </w:rPr>
+      </w:pPr>
+    </w:p>
+    <w:p>
+      <w:pPr>
+        <w:ind w:left="-90"/>
+        <w:rPr>
+          <w:rFonts w:ascii="Times New Roman" w:eastAsiaTheme="minorEastAsia" w:hAnsi="Times New Roman" w:cs="Times New Roman"/>
+          <w:b/>
+        </w:rPr>
+      </w:pPr>
+    </w:p>
+    <w:p>
+      <w:pPr>
+        <w:ind w:left="-90"/>
+        <w:rPr>
+          <w:rFonts w:ascii="Times New Roman" w:eastAsiaTheme="minorEastAsia" w:hAnsi="Times New Roman" w:cs="Times New Roman"/>
+          <w:b/>
+        </w:rPr>
+      </w:pPr>
       <w:bookmarkStart w:id="0" w:name="_GoBack"/>
       <w:bookmarkEnd w:id="0"/>
       <w:r>
         <w:rPr>
-          <w:rFonts w:ascii="Bell MT" w:hAnsi="Bell MT" w:cs="Times New Roman"/>
-          <w:sz w:val="24"/>
-          <w:szCs w:val="24"/>
-        </w:rPr>
-        <w:t>uestions quickly and giving them more value.</w:t>
-      </w:r>
-    </w:p>
-    <w:p>
-      <w:pPr>
-        <w:rPr>
-          <w:rFonts w:ascii="Bell MT" w:hAnsi="Bell MT"/>
+          <w:rFonts w:ascii="Times New Roman" w:eastAsiaTheme="minorEastAsia" w:hAnsi="Times New Roman" w:cs="Times New Roman"/>
+          <w:b/>
+        </w:rPr>
+        <w:lastRenderedPageBreak/>
+        <w:t>Bibliography:</w:t>
+      </w:r>
+    </w:p>
+    <w:p>
+      <w:pPr>
+        <w:ind w:left="-90"/>
+        <w:rPr>
+          <w:rFonts w:ascii="Times New Roman" w:eastAsiaTheme="minorEastAsia" w:hAnsi="Times New Roman" w:cs="Times New Roman"/>
+        </w:rPr>
+      </w:pPr>
+      <w:r>
+        <w:rPr>
+          <w:rFonts w:ascii="Times New Roman" w:eastAsiaTheme="minorEastAsia" w:hAnsi="Times New Roman" w:cs="Times New Roman"/>
+        </w:rPr>
+        <w:t xml:space="preserve">[1] - </w:t>
+      </w:r>
+      <w:hyperlink r:id="rId12" w:history="1">
+        <w:r>
+          <w:rPr>
+            <w:rStyle w:val="Hyperlink"/>
+            <w:rFonts w:ascii="Times New Roman" w:eastAsiaTheme="minorEastAsia" w:hAnsi="Times New Roman" w:cs="Times New Roman"/>
+          </w:rPr>
+          <w:t>https://stackoverflow.com/</w:t>
+        </w:r>
+      </w:hyperlink>
+    </w:p>
+    <w:p>
+      <w:pPr>
+        <w:ind w:left="-90"/>
+        <w:rPr>
+          <w:rFonts w:ascii="Times New Roman" w:eastAsiaTheme="minorEastAsia" w:hAnsi="Times New Roman" w:cs="Times New Roman"/>
+        </w:rPr>
+      </w:pPr>
+      <w:r>
+        <w:rPr>
+          <w:rFonts w:ascii="Times New Roman" w:eastAsiaTheme="minorEastAsia" w:hAnsi="Times New Roman" w:cs="Times New Roman"/>
+        </w:rPr>
+        <w:t xml:space="preserve">[2] - </w:t>
+      </w:r>
+      <w:hyperlink r:id="rId13" w:history="1">
+        <w:r>
+          <w:rPr>
+            <w:rStyle w:val="Hyperlink"/>
+            <w:rFonts w:ascii="Times New Roman" w:eastAsiaTheme="minorEastAsia" w:hAnsi="Times New Roman" w:cs="Times New Roman"/>
+          </w:rPr>
+          <w:t>https://answers.yahoo.com/</w:t>
+        </w:r>
+      </w:hyperlink>
+    </w:p>
+    <w:p>
+      <w:pPr>
+        <w:ind w:left="-90"/>
+        <w:rPr>
+          <w:rFonts w:ascii="Times New Roman" w:eastAsiaTheme="minorEastAsia" w:hAnsi="Times New Roman" w:cs="Times New Roman"/>
+        </w:rPr>
+      </w:pPr>
+      <w:r>
+        <w:rPr>
+          <w:rFonts w:ascii="Times New Roman" w:eastAsiaTheme="minorEastAsia" w:hAnsi="Times New Roman" w:cs="Times New Roman"/>
+        </w:rPr>
+        <w:t xml:space="preserve">[3] - </w:t>
+      </w:r>
+      <w:hyperlink r:id="rId14" w:history="1">
+        <w:r>
+          <w:rPr>
+            <w:rStyle w:val="Hyperlink"/>
+            <w:rFonts w:ascii="Times New Roman" w:eastAsiaTheme="minorEastAsia" w:hAnsi="Times New Roman" w:cs="Times New Roman"/>
+          </w:rPr>
+          <w:t>http://www.answers.com/</w:t>
+        </w:r>
+      </w:hyperlink>
+    </w:p>
+    <w:p>
+      <w:pPr>
+        <w:ind w:left="-90"/>
+        <w:rPr>
+          <w:rFonts w:ascii="Times New Roman" w:eastAsiaTheme="minorEastAsia" w:hAnsi="Times New Roman" w:cs="Times New Roman"/>
+        </w:rPr>
+      </w:pPr>
+      <w:r>
+        <w:rPr>
+          <w:rFonts w:ascii="Times New Roman" w:eastAsiaTheme="minorEastAsia" w:hAnsi="Times New Roman" w:cs="Times New Roman"/>
+        </w:rPr>
+        <w:t xml:space="preserve">[4] – </w:t>
+      </w:r>
+      <w:hyperlink r:id="rId15" w:history="1">
+        <w:r>
+          <w:rPr>
+            <w:rStyle w:val="Hyperlink"/>
+            <w:rFonts w:ascii="Times New Roman" w:eastAsiaTheme="minorEastAsia" w:hAnsi="Times New Roman" w:cs="Times New Roman"/>
+          </w:rPr>
+          <w:t>https://www.quora.com/</w:t>
+        </w:r>
+      </w:hyperlink>
+    </w:p>
+    <w:p>
+      <w:pPr>
+        <w:ind w:left="-90"/>
+        <w:rPr>
+          <w:rFonts w:ascii="Times New Roman" w:eastAsiaTheme="minorEastAsia" w:hAnsi="Times New Roman" w:cs="Times New Roman"/>
+        </w:rPr>
+      </w:pPr>
+      <w:r>
+        <w:rPr>
+          <w:rFonts w:ascii="Times New Roman" w:eastAsiaTheme="minorEastAsia" w:hAnsi="Times New Roman" w:cs="Times New Roman"/>
+        </w:rPr>
+        <w:t xml:space="preserve">[5] - </w:t>
+      </w:r>
+      <w:hyperlink r:id="rId16" w:history="1">
+        <w:r>
+          <w:rPr>
+            <w:rStyle w:val="Hyperlink"/>
+            <w:rFonts w:ascii="Times New Roman" w:eastAsiaTheme="minorEastAsia" w:hAnsi="Times New Roman" w:cs="Times New Roman"/>
+          </w:rPr>
+          <w:t>https://en.wikipedia.org/wiki/F1_score</w:t>
+        </w:r>
+      </w:hyperlink>
+    </w:p>
+    <w:p>
+      <w:pPr>
+        <w:ind w:left="-90"/>
+        <w:rPr>
+          <w:rFonts w:ascii="Times New Roman" w:eastAsiaTheme="minorEastAsia" w:hAnsi="Times New Roman" w:cs="Times New Roman"/>
+        </w:rPr>
+      </w:pPr>
+      <w:r>
+        <w:rPr>
+          <w:rFonts w:ascii="Times New Roman" w:eastAsiaTheme="minorEastAsia" w:hAnsi="Times New Roman" w:cs="Times New Roman"/>
+        </w:rPr>
+        <w:t xml:space="preserve">[6] - </w:t>
+      </w:r>
+      <w:hyperlink r:id="rId17" w:history="1">
+        <w:r>
+          <w:rPr>
+            <w:rStyle w:val="Hyperlink"/>
+            <w:rFonts w:ascii="Times New Roman" w:eastAsiaTheme="minorEastAsia" w:hAnsi="Times New Roman" w:cs="Times New Roman"/>
+          </w:rPr>
+          <w:t>https://en.wikipedia.org/wiki/Word2vec</w:t>
+        </w:r>
+      </w:hyperlink>
+    </w:p>
+    <w:p>
+      <w:pPr>
+        <w:ind w:left="-90"/>
+        <w:rPr>
+          <w:rFonts w:ascii="Times New Roman" w:eastAsiaTheme="minorEastAsia" w:hAnsi="Times New Roman" w:cs="Times New Roman"/>
+        </w:rPr>
+      </w:pPr>
+      <w:r>
+        <w:rPr>
+          <w:rFonts w:ascii="Times New Roman" w:eastAsiaTheme="minorEastAsia" w:hAnsi="Times New Roman" w:cs="Times New Roman"/>
+        </w:rPr>
+        <w:t>[7</w:t>
+      </w:r>
+      <w:r>
+        <w:rPr>
+          <w:rFonts w:ascii="Times New Roman" w:eastAsiaTheme="minorEastAsia" w:hAnsi="Times New Roman" w:cs="Times New Roman"/>
+        </w:rPr>
+        <w:t>] -</w:t>
+      </w:r>
+      <w:r>
+        <w:rPr>
+          <w:rFonts w:ascii="Times New Roman" w:eastAsiaTheme="minorEastAsia" w:hAnsi="Times New Roman" w:cs="Times New Roman"/>
+        </w:rPr>
+        <w:t xml:space="preserve"> </w:t>
+      </w:r>
+      <w:hyperlink r:id="rId18" w:history="1">
+        <w:r>
+          <w:rPr>
+            <w:rStyle w:val="Hyperlink"/>
+            <w:rFonts w:ascii="Times New Roman" w:eastAsiaTheme="minorEastAsia" w:hAnsi="Times New Roman" w:cs="Times New Roman"/>
+          </w:rPr>
+          <w:t>https://nlp.stanford.edu/projects/glove/</w:t>
+        </w:r>
+      </w:hyperlink>
+    </w:p>
+    <w:p>
+      <w:pPr>
+        <w:ind w:left="-90"/>
+        <w:rPr>
+          <w:rFonts w:ascii="Times New Roman" w:eastAsiaTheme="minorEastAsia" w:hAnsi="Times New Roman" w:cs="Times New Roman"/>
+        </w:rPr>
+      </w:pPr>
+      <w:r>
+        <w:rPr>
+          <w:rFonts w:ascii="Times New Roman" w:eastAsiaTheme="minorEastAsia" w:hAnsi="Times New Roman" w:cs="Times New Roman"/>
+        </w:rPr>
+        <w:t xml:space="preserve">[8] - </w:t>
+      </w:r>
+      <w:hyperlink r:id="rId19" w:history="1">
+        <w:r>
+          <w:rPr>
+            <w:rStyle w:val="Hyperlink"/>
+            <w:rFonts w:ascii="Times New Roman" w:eastAsiaTheme="minorEastAsia" w:hAnsi="Times New Roman" w:cs="Times New Roman"/>
+          </w:rPr>
+          <w:t>https://spacy.io/usage/</w:t>
+        </w:r>
+      </w:hyperlink>
+    </w:p>
+    <w:p>
+      <w:pPr>
+        <w:ind w:left="-90"/>
+        <w:rPr>
+          <w:rFonts w:ascii="Times New Roman" w:eastAsiaTheme="minorEastAsia" w:hAnsi="Times New Roman" w:cs="Times New Roman"/>
+        </w:rPr>
+      </w:pPr>
+      <w:r>
+        <w:rPr>
+          <w:rFonts w:ascii="Times New Roman" w:eastAsiaTheme="minorEastAsia" w:hAnsi="Times New Roman" w:cs="Times New Roman"/>
+        </w:rPr>
+        <w:t xml:space="preserve">[9] - </w:t>
+      </w:r>
+      <w:hyperlink r:id="rId20" w:history="1">
+        <w:r>
+          <w:rPr>
+            <w:rStyle w:val="Hyperlink"/>
+            <w:rFonts w:ascii="Times New Roman" w:eastAsiaTheme="minorEastAsia" w:hAnsi="Times New Roman" w:cs="Times New Roman"/>
+          </w:rPr>
+          <w:t>https://stackoverflow.com/questions/37434426/max-pooling-vs-sum-pooling</w:t>
+        </w:r>
+      </w:hyperlink>
+    </w:p>
+    <w:p>
+      <w:pPr>
+        <w:ind w:left="-90"/>
+        <w:rPr>
+          <w:rFonts w:ascii="Times New Roman" w:eastAsiaTheme="minorEastAsia" w:hAnsi="Times New Roman" w:cs="Times New Roman"/>
+        </w:rPr>
+      </w:pPr>
+      <w:r>
+        <w:rPr>
+          <w:rFonts w:ascii="Times New Roman" w:eastAsiaTheme="minorEastAsia" w:hAnsi="Times New Roman" w:cs="Times New Roman"/>
+        </w:rPr>
+        <w:t xml:space="preserve">[10] - </w:t>
+      </w:r>
+      <w:hyperlink r:id="rId21" w:history="1">
+        <w:r>
+          <w:rPr>
+            <w:rStyle w:val="Hyperlink"/>
+            <w:rFonts w:ascii="Times New Roman" w:eastAsiaTheme="minorEastAsia" w:hAnsi="Times New Roman" w:cs="Times New Roman"/>
+          </w:rPr>
+          <w:t>https://en.wikipedia.org/wiki/Jaccard_index</w:t>
+        </w:r>
+      </w:hyperlink>
+    </w:p>
+    <w:p>
+      <w:pPr>
+        <w:ind w:left="-90"/>
+        <w:rPr>
+          <w:rFonts w:ascii="Times New Roman" w:eastAsiaTheme="minorEastAsia" w:hAnsi="Times New Roman" w:cs="Times New Roman"/>
+        </w:rPr>
+      </w:pPr>
+      <w:r>
+        <w:rPr>
+          <w:rFonts w:ascii="Times New Roman" w:eastAsiaTheme="minorEastAsia" w:hAnsi="Times New Roman" w:cs="Times New Roman"/>
+        </w:rPr>
+        <w:t xml:space="preserve">[11] - </w:t>
+      </w:r>
+      <w:hyperlink r:id="rId22" w:history="1">
+        <w:r>
+          <w:rPr>
+            <w:rStyle w:val="Hyperlink"/>
+            <w:rFonts w:ascii="Times New Roman" w:eastAsiaTheme="minorEastAsia" w:hAnsi="Times New Roman" w:cs="Times New Roman"/>
+          </w:rPr>
+          <w:t>http://jupyter.org</w:t>
+        </w:r>
+      </w:hyperlink>
+    </w:p>
+    <w:p>
+      <w:pPr>
+        <w:ind w:left="-90"/>
+        <w:rPr>
+          <w:rFonts w:ascii="Times New Roman" w:eastAsiaTheme="minorEastAsia" w:hAnsi="Times New Roman" w:cs="Times New Roman"/>
+        </w:rPr>
+      </w:pPr>
+      <w:r>
+        <w:rPr>
+          <w:rFonts w:ascii="Times New Roman" w:eastAsiaTheme="minorEastAsia" w:hAnsi="Times New Roman" w:cs="Times New Roman"/>
+        </w:rPr>
+        <w:t xml:space="preserve">[12] - </w:t>
+      </w:r>
+      <w:hyperlink r:id="rId23" w:history="1">
+        <w:r>
+          <w:rPr>
+            <w:rStyle w:val="Hyperlink"/>
+            <w:rFonts w:ascii="Times New Roman" w:eastAsiaTheme="minorEastAsia" w:hAnsi="Times New Roman" w:cs="Times New Roman"/>
+          </w:rPr>
+          <w:t>https://keras.io</w:t>
+        </w:r>
+      </w:hyperlink>
+    </w:p>
+    <w:p>
+      <w:pPr>
+        <w:ind w:left="-90"/>
+        <w:rPr>
+          <w:rFonts w:ascii="Times New Roman" w:eastAsiaTheme="minorEastAsia" w:hAnsi="Times New Roman" w:cs="Times New Roman"/>
+        </w:rPr>
+      </w:pPr>
+      <w:r>
+        <w:rPr>
+          <w:rFonts w:ascii="Times New Roman" w:eastAsiaTheme="minorEastAsia" w:hAnsi="Times New Roman" w:cs="Times New Roman"/>
+        </w:rPr>
+        <w:t xml:space="preserve">[13] - </w:t>
+      </w:r>
+      <w:hyperlink r:id="rId24" w:history="1">
+        <w:r>
+          <w:rPr>
+            <w:rStyle w:val="Hyperlink"/>
+            <w:rFonts w:ascii="Times New Roman" w:eastAsiaTheme="minorEastAsia" w:hAnsi="Times New Roman" w:cs="Times New Roman"/>
+          </w:rPr>
+          <w:t>http://deeplearning.net/software/theano/</w:t>
+        </w:r>
+      </w:hyperlink>
+    </w:p>
+    <w:p>
+      <w:pPr>
+        <w:ind w:left="-90"/>
+        <w:rPr>
+          <w:rFonts w:ascii="Times New Roman" w:eastAsiaTheme="minorEastAsia" w:hAnsi="Times New Roman" w:cs="Times New Roman"/>
+        </w:rPr>
+      </w:pPr>
+    </w:p>
+    <w:p>
+      <w:pPr>
+        <w:ind w:left="-90"/>
+        <w:rPr>
+          <w:rFonts w:ascii="Times New Roman" w:eastAsiaTheme="minorEastAsia" w:hAnsi="Times New Roman" w:cs="Times New Roman"/>
+        </w:rPr>
+      </w:pPr>
+    </w:p>
+    <w:p>
+      <w:pPr>
+        <w:ind w:left="-90"/>
+        <w:rPr>
+          <w:rFonts w:ascii="Times New Roman" w:eastAsiaTheme="minorEastAsia" w:hAnsi="Times New Roman" w:cs="Times New Roman"/>
         </w:rPr>
       </w:pPr>
     </w:p>
@@ -842,6 +7117,410 @@
 <file path=word/numbering.xml><?xml version="1.0" encoding="utf-8"?>
 <w:numbering xmlns:wpc="http://schemas.microsoft.com/office/word/2010/wordprocessingCanvas" xmlns:mc="http://schemas.openxmlformats.org/markup-compatibility/2006" xmlns:o="urn:schemas-microsoft-com:office:office" xmlns:r="http://schemas.openxmlformats.org/officeDocument/2006/relationships" xmlns:m="http://schemas.openxmlformats.org/officeDocument/2006/math" xmlns:v="urn:schemas-microsoft-com:vml" xmlns:wp14="http://schemas.microsoft.com/office/word/2010/wordprocessingDrawing" xmlns:wp="http://schemas.openxmlformats.org/drawingml/2006/wordprocessingDrawing" xmlns:w10="urn:schemas-microsoft-com:office:word" xmlns:w="http://schemas.openxmlformats.org/wordprocessingml/2006/main" xmlns:w14="http://schemas.microsoft.com/office/word/2010/wordml" xmlns:w15="http://schemas.microsoft.com/office/word/2012/wordml" xmlns:wpg="http://schemas.microsoft.com/office/word/2010/wordprocessingGroup" xmlns:wpi="http://schemas.microsoft.com/office/word/2010/wordprocessingInk" xmlns:wne="http://schemas.microsoft.com/office/word/2006/wordml" xmlns:wps="http://schemas.microsoft.com/office/word/2010/wordprocessingShape" mc:Ignorable="w14 w15 wp14">
   <w:abstractNum w:abstractNumId="0" w15:restartNumberingAfterBreak="0">
+    <w:nsid w:val="0D552832"/>
+    <w:multiLevelType w:val="hybridMultilevel"/>
+    <w:tmpl w:val="26CCEB3C"/>
+    <w:lvl w:ilvl="0" w:tplc="0409000F">
+      <w:start w:val="1"/>
+      <w:numFmt w:val="decimal"/>
+      <w:lvlText w:val="%1."/>
+      <w:lvlJc w:val="left"/>
+      <w:pPr>
+        <w:ind w:left="720" w:hanging="360"/>
+      </w:pPr>
+      <w:rPr>
+        <w:rFonts w:hint="default"/>
+      </w:rPr>
+    </w:lvl>
+    <w:lvl w:ilvl="1" w:tplc="04090019" w:tentative="1">
+      <w:start w:val="1"/>
+      <w:numFmt w:val="lowerLetter"/>
+      <w:lvlText w:val="%2."/>
+      <w:lvlJc w:val="left"/>
+      <w:pPr>
+        <w:ind w:left="1440" w:hanging="360"/>
+      </w:pPr>
+    </w:lvl>
+    <w:lvl w:ilvl="2" w:tplc="0409001B" w:tentative="1">
+      <w:start w:val="1"/>
+      <w:numFmt w:val="lowerRoman"/>
+      <w:lvlText w:val="%3."/>
+      <w:lvlJc w:val="right"/>
+      <w:pPr>
+        <w:ind w:left="2160" w:hanging="180"/>
+      </w:pPr>
+    </w:lvl>
+    <w:lvl w:ilvl="3" w:tplc="0409000F" w:tentative="1">
+      <w:start w:val="1"/>
+      <w:numFmt w:val="decimal"/>
+      <w:lvlText w:val="%4."/>
+      <w:lvlJc w:val="left"/>
+      <w:pPr>
+        <w:ind w:left="2880" w:hanging="360"/>
+      </w:pPr>
+    </w:lvl>
+    <w:lvl w:ilvl="4" w:tplc="04090019" w:tentative="1">
+      <w:start w:val="1"/>
+      <w:numFmt w:val="lowerLetter"/>
+      <w:lvlText w:val="%5."/>
+      <w:lvlJc w:val="left"/>
+      <w:pPr>
+        <w:ind w:left="3600" w:hanging="360"/>
+      </w:pPr>
+    </w:lvl>
+    <w:lvl w:ilvl="5" w:tplc="0409001B" w:tentative="1">
+      <w:start w:val="1"/>
+      <w:numFmt w:val="lowerRoman"/>
+      <w:lvlText w:val="%6."/>
+      <w:lvlJc w:val="right"/>
+      <w:pPr>
+        <w:ind w:left="4320" w:hanging="180"/>
+      </w:pPr>
+    </w:lvl>
+    <w:lvl w:ilvl="6" w:tplc="0409000F" w:tentative="1">
+      <w:start w:val="1"/>
+      <w:numFmt w:val="decimal"/>
+      <w:lvlText w:val="%7."/>
+      <w:lvlJc w:val="left"/>
+      <w:pPr>
+        <w:ind w:left="5040" w:hanging="360"/>
+      </w:pPr>
+    </w:lvl>
+    <w:lvl w:ilvl="7" w:tplc="04090019" w:tentative="1">
+      <w:start w:val="1"/>
+      <w:numFmt w:val="lowerLetter"/>
+      <w:lvlText w:val="%8."/>
+      <w:lvlJc w:val="left"/>
+      <w:pPr>
+        <w:ind w:left="5760" w:hanging="360"/>
+      </w:pPr>
+    </w:lvl>
+    <w:lvl w:ilvl="8" w:tplc="0409001B" w:tentative="1">
+      <w:start w:val="1"/>
+      <w:numFmt w:val="lowerRoman"/>
+      <w:lvlText w:val="%9."/>
+      <w:lvlJc w:val="right"/>
+      <w:pPr>
+        <w:ind w:left="6480" w:hanging="180"/>
+      </w:pPr>
+    </w:lvl>
+  </w:abstractNum>
+  <w:abstractNum w:abstractNumId="1" w15:restartNumberingAfterBreak="0">
+    <w:nsid w:val="0E0B5E78"/>
+    <w:multiLevelType w:val="hybridMultilevel"/>
+    <w:tmpl w:val="779E8E30"/>
+    <w:lvl w:ilvl="0" w:tplc="0409000F">
+      <w:start w:val="1"/>
+      <w:numFmt w:val="decimal"/>
+      <w:lvlText w:val="%1."/>
+      <w:lvlJc w:val="left"/>
+      <w:pPr>
+        <w:ind w:left="720" w:hanging="360"/>
+      </w:pPr>
+      <w:rPr>
+        <w:rFonts w:hint="default"/>
+      </w:rPr>
+    </w:lvl>
+    <w:lvl w:ilvl="1" w:tplc="04090019" w:tentative="1">
+      <w:start w:val="1"/>
+      <w:numFmt w:val="lowerLetter"/>
+      <w:lvlText w:val="%2."/>
+      <w:lvlJc w:val="left"/>
+      <w:pPr>
+        <w:ind w:left="1440" w:hanging="360"/>
+      </w:pPr>
+    </w:lvl>
+    <w:lvl w:ilvl="2" w:tplc="0409001B" w:tentative="1">
+      <w:start w:val="1"/>
+      <w:numFmt w:val="lowerRoman"/>
+      <w:lvlText w:val="%3."/>
+      <w:lvlJc w:val="right"/>
+      <w:pPr>
+        <w:ind w:left="2160" w:hanging="180"/>
+      </w:pPr>
+    </w:lvl>
+    <w:lvl w:ilvl="3" w:tplc="0409000F" w:tentative="1">
+      <w:start w:val="1"/>
+      <w:numFmt w:val="decimal"/>
+      <w:lvlText w:val="%4."/>
+      <w:lvlJc w:val="left"/>
+      <w:pPr>
+        <w:ind w:left="2880" w:hanging="360"/>
+      </w:pPr>
+    </w:lvl>
+    <w:lvl w:ilvl="4" w:tplc="04090019" w:tentative="1">
+      <w:start w:val="1"/>
+      <w:numFmt w:val="lowerLetter"/>
+      <w:lvlText w:val="%5."/>
+      <w:lvlJc w:val="left"/>
+      <w:pPr>
+        <w:ind w:left="3600" w:hanging="360"/>
+      </w:pPr>
+    </w:lvl>
+    <w:lvl w:ilvl="5" w:tplc="0409001B" w:tentative="1">
+      <w:start w:val="1"/>
+      <w:numFmt w:val="lowerRoman"/>
+      <w:lvlText w:val="%6."/>
+      <w:lvlJc w:val="right"/>
+      <w:pPr>
+        <w:ind w:left="4320" w:hanging="180"/>
+      </w:pPr>
+    </w:lvl>
+    <w:lvl w:ilvl="6" w:tplc="0409000F" w:tentative="1">
+      <w:start w:val="1"/>
+      <w:numFmt w:val="decimal"/>
+      <w:lvlText w:val="%7."/>
+      <w:lvlJc w:val="left"/>
+      <w:pPr>
+        <w:ind w:left="5040" w:hanging="360"/>
+      </w:pPr>
+    </w:lvl>
+    <w:lvl w:ilvl="7" w:tplc="04090019" w:tentative="1">
+      <w:start w:val="1"/>
+      <w:numFmt w:val="lowerLetter"/>
+      <w:lvlText w:val="%8."/>
+      <w:lvlJc w:val="left"/>
+      <w:pPr>
+        <w:ind w:left="5760" w:hanging="360"/>
+      </w:pPr>
+    </w:lvl>
+    <w:lvl w:ilvl="8" w:tplc="0409001B" w:tentative="1">
+      <w:start w:val="1"/>
+      <w:numFmt w:val="lowerRoman"/>
+      <w:lvlText w:val="%9."/>
+      <w:lvlJc w:val="right"/>
+      <w:pPr>
+        <w:ind w:left="6480" w:hanging="180"/>
+      </w:pPr>
+    </w:lvl>
+  </w:abstractNum>
+  <w:abstractNum w:abstractNumId="2" w15:restartNumberingAfterBreak="0">
+    <w:nsid w:val="184C63A5"/>
+    <w:multiLevelType w:val="hybridMultilevel"/>
+    <w:tmpl w:val="51F475C6"/>
+    <w:lvl w:ilvl="0" w:tplc="FD6CD82A">
+      <w:start w:val="1"/>
+      <w:numFmt w:val="bullet"/>
+      <w:lvlText w:val="-"/>
+      <w:lvlJc w:val="left"/>
+      <w:pPr>
+        <w:ind w:left="720" w:hanging="360"/>
+      </w:pPr>
+      <w:rPr>
+        <w:rFonts w:ascii="Calibri" w:eastAsiaTheme="minorHAnsi" w:hAnsi="Calibri" w:cs="Calibri" w:hint="default"/>
+      </w:rPr>
+    </w:lvl>
+    <w:lvl w:ilvl="1" w:tplc="04090003" w:tentative="1">
+      <w:start w:val="1"/>
+      <w:numFmt w:val="bullet"/>
+      <w:lvlText w:val="o"/>
+      <w:lvlJc w:val="left"/>
+      <w:pPr>
+        <w:ind w:left="1440" w:hanging="360"/>
+      </w:pPr>
+      <w:rPr>
+        <w:rFonts w:ascii="Courier New" w:hAnsi="Courier New" w:cs="Courier New" w:hint="default"/>
+      </w:rPr>
+    </w:lvl>
+    <w:lvl w:ilvl="2" w:tplc="04090005" w:tentative="1">
+      <w:start w:val="1"/>
+      <w:numFmt w:val="bullet"/>
+      <w:lvlText w:val=""/>
+      <w:lvlJc w:val="left"/>
+      <w:pPr>
+        <w:ind w:left="2160" w:hanging="360"/>
+      </w:pPr>
+      <w:rPr>
+        <w:rFonts w:ascii="Wingdings" w:hAnsi="Wingdings" w:hint="default"/>
+      </w:rPr>
+    </w:lvl>
+    <w:lvl w:ilvl="3" w:tplc="04090001" w:tentative="1">
+      <w:start w:val="1"/>
+      <w:numFmt w:val="bullet"/>
+      <w:lvlText w:val=""/>
+      <w:lvlJc w:val="left"/>
+      <w:pPr>
+        <w:ind w:left="2880" w:hanging="360"/>
+      </w:pPr>
+      <w:rPr>
+        <w:rFonts w:ascii="Symbol" w:hAnsi="Symbol" w:hint="default"/>
+      </w:rPr>
+    </w:lvl>
+    <w:lvl w:ilvl="4" w:tplc="04090003" w:tentative="1">
+      <w:start w:val="1"/>
+      <w:numFmt w:val="bullet"/>
+      <w:lvlText w:val="o"/>
+      <w:lvlJc w:val="left"/>
+      <w:pPr>
+        <w:ind w:left="3600" w:hanging="360"/>
+      </w:pPr>
+      <w:rPr>
+        <w:rFonts w:ascii="Courier New" w:hAnsi="Courier New" w:cs="Courier New" w:hint="default"/>
+      </w:rPr>
+    </w:lvl>
+    <w:lvl w:ilvl="5" w:tplc="04090005" w:tentative="1">
+      <w:start w:val="1"/>
+      <w:numFmt w:val="bullet"/>
+      <w:lvlText w:val=""/>
+      <w:lvlJc w:val="left"/>
+      <w:pPr>
+        <w:ind w:left="4320" w:hanging="360"/>
+      </w:pPr>
+      <w:rPr>
+        <w:rFonts w:ascii="Wingdings" w:hAnsi="Wingdings" w:hint="default"/>
+      </w:rPr>
+    </w:lvl>
+    <w:lvl w:ilvl="6" w:tplc="04090001" w:tentative="1">
+      <w:start w:val="1"/>
+      <w:numFmt w:val="bullet"/>
+      <w:lvlText w:val=""/>
+      <w:lvlJc w:val="left"/>
+      <w:pPr>
+        <w:ind w:left="5040" w:hanging="360"/>
+      </w:pPr>
+      <w:rPr>
+        <w:rFonts w:ascii="Symbol" w:hAnsi="Symbol" w:hint="default"/>
+      </w:rPr>
+    </w:lvl>
+    <w:lvl w:ilvl="7" w:tplc="04090003" w:tentative="1">
+      <w:start w:val="1"/>
+      <w:numFmt w:val="bullet"/>
+      <w:lvlText w:val="o"/>
+      <w:lvlJc w:val="left"/>
+      <w:pPr>
+        <w:ind w:left="5760" w:hanging="360"/>
+      </w:pPr>
+      <w:rPr>
+        <w:rFonts w:ascii="Courier New" w:hAnsi="Courier New" w:cs="Courier New" w:hint="default"/>
+      </w:rPr>
+    </w:lvl>
+    <w:lvl w:ilvl="8" w:tplc="04090005" w:tentative="1">
+      <w:start w:val="1"/>
+      <w:numFmt w:val="bullet"/>
+      <w:lvlText w:val=""/>
+      <w:lvlJc w:val="left"/>
+      <w:pPr>
+        <w:ind w:left="6480" w:hanging="360"/>
+      </w:pPr>
+      <w:rPr>
+        <w:rFonts w:ascii="Wingdings" w:hAnsi="Wingdings" w:hint="default"/>
+      </w:rPr>
+    </w:lvl>
+  </w:abstractNum>
+  <w:abstractNum w:abstractNumId="3" w15:restartNumberingAfterBreak="0">
+    <w:nsid w:val="1A8775AD"/>
+    <w:multiLevelType w:val="multilevel"/>
+    <w:tmpl w:val="587E36DC"/>
+    <w:lvl w:ilvl="0">
+      <w:start w:val="1"/>
+      <w:numFmt w:val="decimal"/>
+      <w:lvlText w:val="%1"/>
+      <w:lvlJc w:val="left"/>
+      <w:pPr>
+        <w:ind w:left="360" w:hanging="360"/>
+      </w:pPr>
+      <w:rPr>
+        <w:rFonts w:hint="default"/>
+      </w:rPr>
+    </w:lvl>
+    <w:lvl w:ilvl="1">
+      <w:start w:val="1"/>
+      <w:numFmt w:val="decimal"/>
+      <w:lvlText w:val="%1.%2"/>
+      <w:lvlJc w:val="left"/>
+      <w:pPr>
+        <w:ind w:left="1080" w:hanging="360"/>
+      </w:pPr>
+      <w:rPr>
+        <w:rFonts w:hint="default"/>
+      </w:rPr>
+    </w:lvl>
+    <w:lvl w:ilvl="2">
+      <w:start w:val="1"/>
+      <w:numFmt w:val="decimal"/>
+      <w:lvlText w:val="%1.%2.%3"/>
+      <w:lvlJc w:val="left"/>
+      <w:pPr>
+        <w:ind w:left="2160" w:hanging="720"/>
+      </w:pPr>
+      <w:rPr>
+        <w:rFonts w:hint="default"/>
+      </w:rPr>
+    </w:lvl>
+    <w:lvl w:ilvl="3">
+      <w:start w:val="1"/>
+      <w:numFmt w:val="decimal"/>
+      <w:lvlText w:val="%1.%2.%3.%4"/>
+      <w:lvlJc w:val="left"/>
+      <w:pPr>
+        <w:ind w:left="3240" w:hanging="1080"/>
+      </w:pPr>
+      <w:rPr>
+        <w:rFonts w:hint="default"/>
+      </w:rPr>
+    </w:lvl>
+    <w:lvl w:ilvl="4">
+      <w:start w:val="1"/>
+      <w:numFmt w:val="decimal"/>
+      <w:lvlText w:val="%1.%2.%3.%4.%5"/>
+      <w:lvlJc w:val="left"/>
+      <w:pPr>
+        <w:ind w:left="3960" w:hanging="1080"/>
+      </w:pPr>
+      <w:rPr>
+        <w:rFonts w:hint="default"/>
+      </w:rPr>
+    </w:lvl>
+    <w:lvl w:ilvl="5">
+      <w:start w:val="1"/>
+      <w:numFmt w:val="decimal"/>
+      <w:lvlText w:val="%1.%2.%3.%4.%5.%6"/>
+      <w:lvlJc w:val="left"/>
+      <w:pPr>
+        <w:ind w:left="5040" w:hanging="1440"/>
+      </w:pPr>
+      <w:rPr>
+        <w:rFonts w:hint="default"/>
+      </w:rPr>
+    </w:lvl>
+    <w:lvl w:ilvl="6">
+      <w:start w:val="1"/>
+      <w:numFmt w:val="decimal"/>
+      <w:lvlText w:val="%1.%2.%3.%4.%5.%6.%7"/>
+      <w:lvlJc w:val="left"/>
+      <w:pPr>
+        <w:ind w:left="5760" w:hanging="1440"/>
+      </w:pPr>
+      <w:rPr>
+        <w:rFonts w:hint="default"/>
+      </w:rPr>
+    </w:lvl>
+    <w:lvl w:ilvl="7">
+      <w:start w:val="1"/>
+      <w:numFmt w:val="decimal"/>
+      <w:lvlText w:val="%1.%2.%3.%4.%5.%6.%7.%8"/>
+      <w:lvlJc w:val="left"/>
+      <w:pPr>
+        <w:ind w:left="6840" w:hanging="1800"/>
+      </w:pPr>
+      <w:rPr>
+        <w:rFonts w:hint="default"/>
+      </w:rPr>
+    </w:lvl>
+    <w:lvl w:ilvl="8">
+      <w:start w:val="1"/>
+      <w:numFmt w:val="decimal"/>
+      <w:lvlText w:val="%1.%2.%3.%4.%5.%6.%7.%8.%9"/>
+      <w:lvlJc w:val="left"/>
+      <w:pPr>
+        <w:ind w:left="7560" w:hanging="1800"/>
+      </w:pPr>
+      <w:rPr>
+        <w:rFonts w:hint="default"/>
+      </w:rPr>
+    </w:lvl>
+  </w:abstractNum>
+  <w:abstractNum w:abstractNumId="4" w15:restartNumberingAfterBreak="0">
     <w:nsid w:val="1B8B595B"/>
     <w:multiLevelType w:val="hybridMultilevel"/>
     <w:tmpl w:val="9682A64C"/>
@@ -930,7 +7609,96 @@
       </w:pPr>
     </w:lvl>
   </w:abstractNum>
-  <w:abstractNum w:abstractNumId="1" w15:restartNumberingAfterBreak="0">
+  <w:abstractNum w:abstractNumId="5" w15:restartNumberingAfterBreak="0">
+    <w:nsid w:val="33157175"/>
+    <w:multiLevelType w:val="hybridMultilevel"/>
+    <w:tmpl w:val="2A7C5998"/>
+    <w:lvl w:ilvl="0" w:tplc="0409000F">
+      <w:start w:val="1"/>
+      <w:numFmt w:val="decimal"/>
+      <w:lvlText w:val="%1."/>
+      <w:lvlJc w:val="left"/>
+      <w:pPr>
+        <w:ind w:left="720" w:hanging="360"/>
+      </w:pPr>
+      <w:rPr>
+        <w:rFonts w:hint="default"/>
+      </w:rPr>
+    </w:lvl>
+    <w:lvl w:ilvl="1" w:tplc="04090019" w:tentative="1">
+      <w:start w:val="1"/>
+      <w:numFmt w:val="lowerLetter"/>
+      <w:lvlText w:val="%2."/>
+      <w:lvlJc w:val="left"/>
+      <w:pPr>
+        <w:ind w:left="1440" w:hanging="360"/>
+      </w:pPr>
+    </w:lvl>
+    <w:lvl w:ilvl="2" w:tplc="0409001B" w:tentative="1">
+      <w:start w:val="1"/>
+      <w:numFmt w:val="lowerRoman"/>
+      <w:lvlText w:val="%3."/>
+      <w:lvlJc w:val="right"/>
+      <w:pPr>
+        <w:ind w:left="2160" w:hanging="180"/>
+      </w:pPr>
+    </w:lvl>
+    <w:lvl w:ilvl="3" w:tplc="0409000F" w:tentative="1">
+      <w:start w:val="1"/>
+      <w:numFmt w:val="decimal"/>
+      <w:lvlText w:val="%4."/>
+      <w:lvlJc w:val="left"/>
+      <w:pPr>
+        <w:ind w:left="2880" w:hanging="360"/>
+      </w:pPr>
+    </w:lvl>
+    <w:lvl w:ilvl="4" w:tplc="04090019" w:tentative="1">
+      <w:start w:val="1"/>
+      <w:numFmt w:val="lowerLetter"/>
+      <w:lvlText w:val="%5."/>
+      <w:lvlJc w:val="left"/>
+      <w:pPr>
+        <w:ind w:left="3600" w:hanging="360"/>
+      </w:pPr>
+    </w:lvl>
+    <w:lvl w:ilvl="5" w:tplc="0409001B" w:tentative="1">
+      <w:start w:val="1"/>
+      <w:numFmt w:val="lowerRoman"/>
+      <w:lvlText w:val="%6."/>
+      <w:lvlJc w:val="right"/>
+      <w:pPr>
+        <w:ind w:left="4320" w:hanging="180"/>
+      </w:pPr>
+    </w:lvl>
+    <w:lvl w:ilvl="6" w:tplc="0409000F" w:tentative="1">
+      <w:start w:val="1"/>
+      <w:numFmt w:val="decimal"/>
+      <w:lvlText w:val="%7."/>
+      <w:lvlJc w:val="left"/>
+      <w:pPr>
+        <w:ind w:left="5040" w:hanging="360"/>
+      </w:pPr>
+    </w:lvl>
+    <w:lvl w:ilvl="7" w:tplc="04090019" w:tentative="1">
+      <w:start w:val="1"/>
+      <w:numFmt w:val="lowerLetter"/>
+      <w:lvlText w:val="%8."/>
+      <w:lvlJc w:val="left"/>
+      <w:pPr>
+        <w:ind w:left="5760" w:hanging="360"/>
+      </w:pPr>
+    </w:lvl>
+    <w:lvl w:ilvl="8" w:tplc="0409001B" w:tentative="1">
+      <w:start w:val="1"/>
+      <w:numFmt w:val="lowerRoman"/>
+      <w:lvlText w:val="%9."/>
+      <w:lvlJc w:val="right"/>
+      <w:pPr>
+        <w:ind w:left="6480" w:hanging="180"/>
+      </w:pPr>
+    </w:lvl>
+  </w:abstractNum>
+  <w:abstractNum w:abstractNumId="6" w15:restartNumberingAfterBreak="0">
     <w:nsid w:val="3DB218D1"/>
     <w:multiLevelType w:val="multilevel"/>
     <w:tmpl w:val="A0CC3BEE"/>
@@ -1043,7 +7811,7 @@
       </w:rPr>
     </w:lvl>
   </w:abstractNum>
-  <w:abstractNum w:abstractNumId="2" w15:restartNumberingAfterBreak="0">
+  <w:abstractNum w:abstractNumId="7" w15:restartNumberingAfterBreak="0">
     <w:nsid w:val="40F9577C"/>
     <w:multiLevelType w:val="hybridMultilevel"/>
     <w:tmpl w:val="2E304364"/>
@@ -1132,7 +7900,96 @@
       </w:pPr>
     </w:lvl>
   </w:abstractNum>
-  <w:abstractNum w:abstractNumId="3" w15:restartNumberingAfterBreak="0">
+  <w:abstractNum w:abstractNumId="8" w15:restartNumberingAfterBreak="0">
+    <w:nsid w:val="46F607E9"/>
+    <w:multiLevelType w:val="hybridMultilevel"/>
+    <w:tmpl w:val="73F4BB76"/>
+    <w:lvl w:ilvl="0" w:tplc="0409000F">
+      <w:start w:val="1"/>
+      <w:numFmt w:val="decimal"/>
+      <w:lvlText w:val="%1."/>
+      <w:lvlJc w:val="left"/>
+      <w:pPr>
+        <w:ind w:left="720" w:hanging="360"/>
+      </w:pPr>
+      <w:rPr>
+        <w:rFonts w:hint="default"/>
+      </w:rPr>
+    </w:lvl>
+    <w:lvl w:ilvl="1" w:tplc="04090019" w:tentative="1">
+      <w:start w:val="1"/>
+      <w:numFmt w:val="lowerLetter"/>
+      <w:lvlText w:val="%2."/>
+      <w:lvlJc w:val="left"/>
+      <w:pPr>
+        <w:ind w:left="1440" w:hanging="360"/>
+      </w:pPr>
+    </w:lvl>
+    <w:lvl w:ilvl="2" w:tplc="0409001B" w:tentative="1">
+      <w:start w:val="1"/>
+      <w:numFmt w:val="lowerRoman"/>
+      <w:lvlText w:val="%3."/>
+      <w:lvlJc w:val="right"/>
+      <w:pPr>
+        <w:ind w:left="2160" w:hanging="180"/>
+      </w:pPr>
+    </w:lvl>
+    <w:lvl w:ilvl="3" w:tplc="0409000F" w:tentative="1">
+      <w:start w:val="1"/>
+      <w:numFmt w:val="decimal"/>
+      <w:lvlText w:val="%4."/>
+      <w:lvlJc w:val="left"/>
+      <w:pPr>
+        <w:ind w:left="2880" w:hanging="360"/>
+      </w:pPr>
+    </w:lvl>
+    <w:lvl w:ilvl="4" w:tplc="04090019" w:tentative="1">
+      <w:start w:val="1"/>
+      <w:numFmt w:val="lowerLetter"/>
+      <w:lvlText w:val="%5."/>
+      <w:lvlJc w:val="left"/>
+      <w:pPr>
+        <w:ind w:left="3600" w:hanging="360"/>
+      </w:pPr>
+    </w:lvl>
+    <w:lvl w:ilvl="5" w:tplc="0409001B" w:tentative="1">
+      <w:start w:val="1"/>
+      <w:numFmt w:val="lowerRoman"/>
+      <w:lvlText w:val="%6."/>
+      <w:lvlJc w:val="right"/>
+      <w:pPr>
+        <w:ind w:left="4320" w:hanging="180"/>
+      </w:pPr>
+    </w:lvl>
+    <w:lvl w:ilvl="6" w:tplc="0409000F" w:tentative="1">
+      <w:start w:val="1"/>
+      <w:numFmt w:val="decimal"/>
+      <w:lvlText w:val="%7."/>
+      <w:lvlJc w:val="left"/>
+      <w:pPr>
+        <w:ind w:left="5040" w:hanging="360"/>
+      </w:pPr>
+    </w:lvl>
+    <w:lvl w:ilvl="7" w:tplc="04090019" w:tentative="1">
+      <w:start w:val="1"/>
+      <w:numFmt w:val="lowerLetter"/>
+      <w:lvlText w:val="%8."/>
+      <w:lvlJc w:val="left"/>
+      <w:pPr>
+        <w:ind w:left="5760" w:hanging="360"/>
+      </w:pPr>
+    </w:lvl>
+    <w:lvl w:ilvl="8" w:tplc="0409001B" w:tentative="1">
+      <w:start w:val="1"/>
+      <w:numFmt w:val="lowerRoman"/>
+      <w:lvlText w:val="%9."/>
+      <w:lvlJc w:val="right"/>
+      <w:pPr>
+        <w:ind w:left="6480" w:hanging="180"/>
+      </w:pPr>
+    </w:lvl>
+  </w:abstractNum>
+  <w:abstractNum w:abstractNumId="9" w15:restartNumberingAfterBreak="0">
     <w:nsid w:val="4D2B3293"/>
     <w:multiLevelType w:val="multilevel"/>
     <w:tmpl w:val="ECDEBC2E"/>
@@ -1253,10 +8110,10 @@
       </w:rPr>
     </w:lvl>
   </w:abstractNum>
-  <w:abstractNum w:abstractNumId="4" w15:restartNumberingAfterBreak="0">
-    <w:nsid w:val="71F51BA5"/>
+  <w:abstractNum w:abstractNumId="10" w15:restartNumberingAfterBreak="0">
+    <w:nsid w:val="50FE703E"/>
     <w:multiLevelType w:val="hybridMultilevel"/>
-    <w:tmpl w:val="1E60B2E8"/>
+    <w:tmpl w:val="89C0F512"/>
     <w:lvl w:ilvl="0" w:tplc="0409000F">
       <w:start w:val="1"/>
       <w:numFmt w:val="decimal"/>
@@ -1342,7 +8199,516 @@
       </w:pPr>
     </w:lvl>
   </w:abstractNum>
-  <w:abstractNum w:abstractNumId="5" w15:restartNumberingAfterBreak="0">
+  <w:abstractNum w:abstractNumId="11" w15:restartNumberingAfterBreak="0">
+    <w:nsid w:val="65401FAD"/>
+    <w:multiLevelType w:val="hybridMultilevel"/>
+    <w:tmpl w:val="29202712"/>
+    <w:lvl w:ilvl="0" w:tplc="0409000F">
+      <w:start w:val="1"/>
+      <w:numFmt w:val="decimal"/>
+      <w:lvlText w:val="%1."/>
+      <w:lvlJc w:val="left"/>
+      <w:pPr>
+        <w:ind w:left="720" w:hanging="360"/>
+      </w:pPr>
+      <w:rPr>
+        <w:rFonts w:hint="default"/>
+      </w:rPr>
+    </w:lvl>
+    <w:lvl w:ilvl="1" w:tplc="04090019" w:tentative="1">
+      <w:start w:val="1"/>
+      <w:numFmt w:val="lowerLetter"/>
+      <w:lvlText w:val="%2."/>
+      <w:lvlJc w:val="left"/>
+      <w:pPr>
+        <w:ind w:left="1440" w:hanging="360"/>
+      </w:pPr>
+    </w:lvl>
+    <w:lvl w:ilvl="2" w:tplc="0409001B" w:tentative="1">
+      <w:start w:val="1"/>
+      <w:numFmt w:val="lowerRoman"/>
+      <w:lvlText w:val="%3."/>
+      <w:lvlJc w:val="right"/>
+      <w:pPr>
+        <w:ind w:left="2160" w:hanging="180"/>
+      </w:pPr>
+    </w:lvl>
+    <w:lvl w:ilvl="3" w:tplc="0409000F" w:tentative="1">
+      <w:start w:val="1"/>
+      <w:numFmt w:val="decimal"/>
+      <w:lvlText w:val="%4."/>
+      <w:lvlJc w:val="left"/>
+      <w:pPr>
+        <w:ind w:left="2880" w:hanging="360"/>
+      </w:pPr>
+    </w:lvl>
+    <w:lvl w:ilvl="4" w:tplc="04090019" w:tentative="1">
+      <w:start w:val="1"/>
+      <w:numFmt w:val="lowerLetter"/>
+      <w:lvlText w:val="%5."/>
+      <w:lvlJc w:val="left"/>
+      <w:pPr>
+        <w:ind w:left="3600" w:hanging="360"/>
+      </w:pPr>
+    </w:lvl>
+    <w:lvl w:ilvl="5" w:tplc="0409001B" w:tentative="1">
+      <w:start w:val="1"/>
+      <w:numFmt w:val="lowerRoman"/>
+      <w:lvlText w:val="%6."/>
+      <w:lvlJc w:val="right"/>
+      <w:pPr>
+        <w:ind w:left="4320" w:hanging="180"/>
+      </w:pPr>
+    </w:lvl>
+    <w:lvl w:ilvl="6" w:tplc="0409000F" w:tentative="1">
+      <w:start w:val="1"/>
+      <w:numFmt w:val="decimal"/>
+      <w:lvlText w:val="%7."/>
+      <w:lvlJc w:val="left"/>
+      <w:pPr>
+        <w:ind w:left="5040" w:hanging="360"/>
+      </w:pPr>
+    </w:lvl>
+    <w:lvl w:ilvl="7" w:tplc="04090019" w:tentative="1">
+      <w:start w:val="1"/>
+      <w:numFmt w:val="lowerLetter"/>
+      <w:lvlText w:val="%8."/>
+      <w:lvlJc w:val="left"/>
+      <w:pPr>
+        <w:ind w:left="5760" w:hanging="360"/>
+      </w:pPr>
+    </w:lvl>
+    <w:lvl w:ilvl="8" w:tplc="0409001B" w:tentative="1">
+      <w:start w:val="1"/>
+      <w:numFmt w:val="lowerRoman"/>
+      <w:lvlText w:val="%9."/>
+      <w:lvlJc w:val="right"/>
+      <w:pPr>
+        <w:ind w:left="6480" w:hanging="180"/>
+      </w:pPr>
+    </w:lvl>
+  </w:abstractNum>
+  <w:abstractNum w:abstractNumId="12" w15:restartNumberingAfterBreak="0">
+    <w:nsid w:val="71EC429C"/>
+    <w:multiLevelType w:val="multilevel"/>
+    <w:tmpl w:val="EDEADBF0"/>
+    <w:lvl w:ilvl="0">
+      <w:start w:val="1"/>
+      <w:numFmt w:val="decimal"/>
+      <w:lvlText w:val="%1."/>
+      <w:lvlJc w:val="left"/>
+      <w:pPr>
+        <w:ind w:left="720" w:hanging="360"/>
+      </w:pPr>
+      <w:rPr>
+        <w:rFonts w:hint="default"/>
+      </w:rPr>
+    </w:lvl>
+    <w:lvl w:ilvl="1">
+      <w:start w:val="3"/>
+      <w:numFmt w:val="decimal"/>
+      <w:isLgl/>
+      <w:lvlText w:val="%1.%2"/>
+      <w:lvlJc w:val="left"/>
+      <w:pPr>
+        <w:ind w:left="720" w:hanging="360"/>
+      </w:pPr>
+      <w:rPr>
+        <w:rFonts w:hint="default"/>
+      </w:rPr>
+    </w:lvl>
+    <w:lvl w:ilvl="2">
+      <w:start w:val="1"/>
+      <w:numFmt w:val="decimal"/>
+      <w:isLgl/>
+      <w:lvlText w:val="%1.%2.%3"/>
+      <w:lvlJc w:val="left"/>
+      <w:pPr>
+        <w:ind w:left="1080" w:hanging="720"/>
+      </w:pPr>
+      <w:rPr>
+        <w:rFonts w:hint="default"/>
+      </w:rPr>
+    </w:lvl>
+    <w:lvl w:ilvl="3">
+      <w:start w:val="1"/>
+      <w:numFmt w:val="decimal"/>
+      <w:isLgl/>
+      <w:lvlText w:val="%1.%2.%3.%4"/>
+      <w:lvlJc w:val="left"/>
+      <w:pPr>
+        <w:ind w:left="1440" w:hanging="1080"/>
+      </w:pPr>
+      <w:rPr>
+        <w:rFonts w:hint="default"/>
+      </w:rPr>
+    </w:lvl>
+    <w:lvl w:ilvl="4">
+      <w:start w:val="1"/>
+      <w:numFmt w:val="decimal"/>
+      <w:isLgl/>
+      <w:lvlText w:val="%1.%2.%3.%4.%5"/>
+      <w:lvlJc w:val="left"/>
+      <w:pPr>
+        <w:ind w:left="1440" w:hanging="1080"/>
+      </w:pPr>
+      <w:rPr>
+        <w:rFonts w:hint="default"/>
+      </w:rPr>
+    </w:lvl>
+    <w:lvl w:ilvl="5">
+      <w:start w:val="1"/>
+      <w:numFmt w:val="decimal"/>
+      <w:isLgl/>
+      <w:lvlText w:val="%1.%2.%3.%4.%5.%6"/>
+      <w:lvlJc w:val="left"/>
+      <w:pPr>
+        <w:ind w:left="1800" w:hanging="1440"/>
+      </w:pPr>
+      <w:rPr>
+        <w:rFonts w:hint="default"/>
+      </w:rPr>
+    </w:lvl>
+    <w:lvl w:ilvl="6">
+      <w:start w:val="1"/>
+      <w:numFmt w:val="decimal"/>
+      <w:isLgl/>
+      <w:lvlText w:val="%1.%2.%3.%4.%5.%6.%7"/>
+      <w:lvlJc w:val="left"/>
+      <w:pPr>
+        <w:ind w:left="1800" w:hanging="1440"/>
+      </w:pPr>
+      <w:rPr>
+        <w:rFonts w:hint="default"/>
+      </w:rPr>
+    </w:lvl>
+    <w:lvl w:ilvl="7">
+      <w:start w:val="1"/>
+      <w:numFmt w:val="decimal"/>
+      <w:isLgl/>
+      <w:lvlText w:val="%1.%2.%3.%4.%5.%6.%7.%8"/>
+      <w:lvlJc w:val="left"/>
+      <w:pPr>
+        <w:ind w:left="2160" w:hanging="1800"/>
+      </w:pPr>
+      <w:rPr>
+        <w:rFonts w:hint="default"/>
+      </w:rPr>
+    </w:lvl>
+    <w:lvl w:ilvl="8">
+      <w:start w:val="1"/>
+      <w:numFmt w:val="decimal"/>
+      <w:isLgl/>
+      <w:lvlText w:val="%1.%2.%3.%4.%5.%6.%7.%8.%9"/>
+      <w:lvlJc w:val="left"/>
+      <w:pPr>
+        <w:ind w:left="2160" w:hanging="1800"/>
+      </w:pPr>
+      <w:rPr>
+        <w:rFonts w:hint="default"/>
+      </w:rPr>
+    </w:lvl>
+  </w:abstractNum>
+  <w:abstractNum w:abstractNumId="13" w15:restartNumberingAfterBreak="0">
+    <w:nsid w:val="71F51BA5"/>
+    <w:multiLevelType w:val="multilevel"/>
+    <w:tmpl w:val="9D3236A2"/>
+    <w:lvl w:ilvl="0">
+      <w:start w:val="1"/>
+      <w:numFmt w:val="decimal"/>
+      <w:lvlText w:val="%1."/>
+      <w:lvlJc w:val="left"/>
+      <w:pPr>
+        <w:ind w:left="720" w:hanging="360"/>
+      </w:pPr>
+      <w:rPr>
+        <w:rFonts w:hint="default"/>
+      </w:rPr>
+    </w:lvl>
+    <w:lvl w:ilvl="1">
+      <w:start w:val="2"/>
+      <w:numFmt w:val="decimal"/>
+      <w:isLgl/>
+      <w:lvlText w:val="%1.%2"/>
+      <w:lvlJc w:val="left"/>
+      <w:pPr>
+        <w:ind w:left="720" w:hanging="360"/>
+      </w:pPr>
+      <w:rPr>
+        <w:rFonts w:hint="default"/>
+      </w:rPr>
+    </w:lvl>
+    <w:lvl w:ilvl="2">
+      <w:start w:val="1"/>
+      <w:numFmt w:val="decimal"/>
+      <w:isLgl/>
+      <w:lvlText w:val="%1.%2.%3"/>
+      <w:lvlJc w:val="left"/>
+      <w:pPr>
+        <w:ind w:left="1080" w:hanging="720"/>
+      </w:pPr>
+      <w:rPr>
+        <w:rFonts w:hint="default"/>
+      </w:rPr>
+    </w:lvl>
+    <w:lvl w:ilvl="3">
+      <w:start w:val="1"/>
+      <w:numFmt w:val="decimal"/>
+      <w:isLgl/>
+      <w:lvlText w:val="%1.%2.%3.%4"/>
+      <w:lvlJc w:val="left"/>
+      <w:pPr>
+        <w:ind w:left="1440" w:hanging="1080"/>
+      </w:pPr>
+      <w:rPr>
+        <w:rFonts w:hint="default"/>
+      </w:rPr>
+    </w:lvl>
+    <w:lvl w:ilvl="4">
+      <w:start w:val="1"/>
+      <w:numFmt w:val="decimal"/>
+      <w:isLgl/>
+      <w:lvlText w:val="%1.%2.%3.%4.%5"/>
+      <w:lvlJc w:val="left"/>
+      <w:pPr>
+        <w:ind w:left="1440" w:hanging="1080"/>
+      </w:pPr>
+      <w:rPr>
+        <w:rFonts w:hint="default"/>
+      </w:rPr>
+    </w:lvl>
+    <w:lvl w:ilvl="5">
+      <w:start w:val="1"/>
+      <w:numFmt w:val="decimal"/>
+      <w:isLgl/>
+      <w:lvlText w:val="%1.%2.%3.%4.%5.%6"/>
+      <w:lvlJc w:val="left"/>
+      <w:pPr>
+        <w:ind w:left="1800" w:hanging="1440"/>
+      </w:pPr>
+      <w:rPr>
+        <w:rFonts w:hint="default"/>
+      </w:rPr>
+    </w:lvl>
+    <w:lvl w:ilvl="6">
+      <w:start w:val="1"/>
+      <w:numFmt w:val="decimal"/>
+      <w:isLgl/>
+      <w:lvlText w:val="%1.%2.%3.%4.%5.%6.%7"/>
+      <w:lvlJc w:val="left"/>
+      <w:pPr>
+        <w:ind w:left="1800" w:hanging="1440"/>
+      </w:pPr>
+      <w:rPr>
+        <w:rFonts w:hint="default"/>
+      </w:rPr>
+    </w:lvl>
+    <w:lvl w:ilvl="7">
+      <w:start w:val="1"/>
+      <w:numFmt w:val="decimal"/>
+      <w:isLgl/>
+      <w:lvlText w:val="%1.%2.%3.%4.%5.%6.%7.%8"/>
+      <w:lvlJc w:val="left"/>
+      <w:pPr>
+        <w:ind w:left="2160" w:hanging="1800"/>
+      </w:pPr>
+      <w:rPr>
+        <w:rFonts w:hint="default"/>
+      </w:rPr>
+    </w:lvl>
+    <w:lvl w:ilvl="8">
+      <w:start w:val="1"/>
+      <w:numFmt w:val="decimal"/>
+      <w:isLgl/>
+      <w:lvlText w:val="%1.%2.%3.%4.%5.%6.%7.%8.%9"/>
+      <w:lvlJc w:val="left"/>
+      <w:pPr>
+        <w:ind w:left="2160" w:hanging="1800"/>
+      </w:pPr>
+      <w:rPr>
+        <w:rFonts w:hint="default"/>
+      </w:rPr>
+    </w:lvl>
+  </w:abstractNum>
+  <w:abstractNum w:abstractNumId="14" w15:restartNumberingAfterBreak="0">
+    <w:nsid w:val="71F817BB"/>
+    <w:multiLevelType w:val="hybridMultilevel"/>
+    <w:tmpl w:val="0E623DA8"/>
+    <w:lvl w:ilvl="0" w:tplc="0409000F">
+      <w:start w:val="1"/>
+      <w:numFmt w:val="decimal"/>
+      <w:lvlText w:val="%1."/>
+      <w:lvlJc w:val="left"/>
+      <w:pPr>
+        <w:ind w:left="720" w:hanging="360"/>
+      </w:pPr>
+      <w:rPr>
+        <w:rFonts w:hint="default"/>
+      </w:rPr>
+    </w:lvl>
+    <w:lvl w:ilvl="1" w:tplc="04090019" w:tentative="1">
+      <w:start w:val="1"/>
+      <w:numFmt w:val="lowerLetter"/>
+      <w:lvlText w:val="%2."/>
+      <w:lvlJc w:val="left"/>
+      <w:pPr>
+        <w:ind w:left="1440" w:hanging="360"/>
+      </w:pPr>
+    </w:lvl>
+    <w:lvl w:ilvl="2" w:tplc="0409001B" w:tentative="1">
+      <w:start w:val="1"/>
+      <w:numFmt w:val="lowerRoman"/>
+      <w:lvlText w:val="%3."/>
+      <w:lvlJc w:val="right"/>
+      <w:pPr>
+        <w:ind w:left="2160" w:hanging="180"/>
+      </w:pPr>
+    </w:lvl>
+    <w:lvl w:ilvl="3" w:tplc="0409000F" w:tentative="1">
+      <w:start w:val="1"/>
+      <w:numFmt w:val="decimal"/>
+      <w:lvlText w:val="%4."/>
+      <w:lvlJc w:val="left"/>
+      <w:pPr>
+        <w:ind w:left="2880" w:hanging="360"/>
+      </w:pPr>
+    </w:lvl>
+    <w:lvl w:ilvl="4" w:tplc="04090019" w:tentative="1">
+      <w:start w:val="1"/>
+      <w:numFmt w:val="lowerLetter"/>
+      <w:lvlText w:val="%5."/>
+      <w:lvlJc w:val="left"/>
+      <w:pPr>
+        <w:ind w:left="3600" w:hanging="360"/>
+      </w:pPr>
+    </w:lvl>
+    <w:lvl w:ilvl="5" w:tplc="0409001B" w:tentative="1">
+      <w:start w:val="1"/>
+      <w:numFmt w:val="lowerRoman"/>
+      <w:lvlText w:val="%6."/>
+      <w:lvlJc w:val="right"/>
+      <w:pPr>
+        <w:ind w:left="4320" w:hanging="180"/>
+      </w:pPr>
+    </w:lvl>
+    <w:lvl w:ilvl="6" w:tplc="0409000F" w:tentative="1">
+      <w:start w:val="1"/>
+      <w:numFmt w:val="decimal"/>
+      <w:lvlText w:val="%7."/>
+      <w:lvlJc w:val="left"/>
+      <w:pPr>
+        <w:ind w:left="5040" w:hanging="360"/>
+      </w:pPr>
+    </w:lvl>
+    <w:lvl w:ilvl="7" w:tplc="04090019" w:tentative="1">
+      <w:start w:val="1"/>
+      <w:numFmt w:val="lowerLetter"/>
+      <w:lvlText w:val="%8."/>
+      <w:lvlJc w:val="left"/>
+      <w:pPr>
+        <w:ind w:left="5760" w:hanging="360"/>
+      </w:pPr>
+    </w:lvl>
+    <w:lvl w:ilvl="8" w:tplc="0409001B" w:tentative="1">
+      <w:start w:val="1"/>
+      <w:numFmt w:val="lowerRoman"/>
+      <w:lvlText w:val="%9."/>
+      <w:lvlJc w:val="right"/>
+      <w:pPr>
+        <w:ind w:left="6480" w:hanging="180"/>
+      </w:pPr>
+    </w:lvl>
+  </w:abstractNum>
+  <w:abstractNum w:abstractNumId="15" w15:restartNumberingAfterBreak="0">
+    <w:nsid w:val="73874BE2"/>
+    <w:multiLevelType w:val="hybridMultilevel"/>
+    <w:tmpl w:val="06EA80D0"/>
+    <w:lvl w:ilvl="0" w:tplc="0409000F">
+      <w:start w:val="1"/>
+      <w:numFmt w:val="decimal"/>
+      <w:lvlText w:val="%1."/>
+      <w:lvlJc w:val="left"/>
+      <w:pPr>
+        <w:ind w:left="720" w:hanging="360"/>
+      </w:pPr>
+      <w:rPr>
+        <w:rFonts w:hint="default"/>
+      </w:rPr>
+    </w:lvl>
+    <w:lvl w:ilvl="1" w:tplc="04090019" w:tentative="1">
+      <w:start w:val="1"/>
+      <w:numFmt w:val="lowerLetter"/>
+      <w:lvlText w:val="%2."/>
+      <w:lvlJc w:val="left"/>
+      <w:pPr>
+        <w:ind w:left="1440" w:hanging="360"/>
+      </w:pPr>
+    </w:lvl>
+    <w:lvl w:ilvl="2" w:tplc="0409001B" w:tentative="1">
+      <w:start w:val="1"/>
+      <w:numFmt w:val="lowerRoman"/>
+      <w:lvlText w:val="%3."/>
+      <w:lvlJc w:val="right"/>
+      <w:pPr>
+        <w:ind w:left="2160" w:hanging="180"/>
+      </w:pPr>
+    </w:lvl>
+    <w:lvl w:ilvl="3" w:tplc="0409000F" w:tentative="1">
+      <w:start w:val="1"/>
+      <w:numFmt w:val="decimal"/>
+      <w:lvlText w:val="%4."/>
+      <w:lvlJc w:val="left"/>
+      <w:pPr>
+        <w:ind w:left="2880" w:hanging="360"/>
+      </w:pPr>
+    </w:lvl>
+    <w:lvl w:ilvl="4" w:tplc="04090019" w:tentative="1">
+      <w:start w:val="1"/>
+      <w:numFmt w:val="lowerLetter"/>
+      <w:lvlText w:val="%5."/>
+      <w:lvlJc w:val="left"/>
+      <w:pPr>
+        <w:ind w:left="3600" w:hanging="360"/>
+      </w:pPr>
+    </w:lvl>
+    <w:lvl w:ilvl="5" w:tplc="0409001B" w:tentative="1">
+      <w:start w:val="1"/>
+      <w:numFmt w:val="lowerRoman"/>
+      <w:lvlText w:val="%6."/>
+      <w:lvlJc w:val="right"/>
+      <w:pPr>
+        <w:ind w:left="4320" w:hanging="180"/>
+      </w:pPr>
+    </w:lvl>
+    <w:lvl w:ilvl="6" w:tplc="0409000F" w:tentative="1">
+      <w:start w:val="1"/>
+      <w:numFmt w:val="decimal"/>
+      <w:lvlText w:val="%7."/>
+      <w:lvlJc w:val="left"/>
+      <w:pPr>
+        <w:ind w:left="5040" w:hanging="360"/>
+      </w:pPr>
+    </w:lvl>
+    <w:lvl w:ilvl="7" w:tplc="04090019" w:tentative="1">
+      <w:start w:val="1"/>
+      <w:numFmt w:val="lowerLetter"/>
+      <w:lvlText w:val="%8."/>
+      <w:lvlJc w:val="left"/>
+      <w:pPr>
+        <w:ind w:left="5760" w:hanging="360"/>
+      </w:pPr>
+    </w:lvl>
+    <w:lvl w:ilvl="8" w:tplc="0409001B" w:tentative="1">
+      <w:start w:val="1"/>
+      <w:numFmt w:val="lowerRoman"/>
+      <w:lvlText w:val="%9."/>
+      <w:lvlJc w:val="right"/>
+      <w:pPr>
+        <w:ind w:left="6480" w:hanging="180"/>
+      </w:pPr>
+    </w:lvl>
+  </w:abstractNum>
+  <w:abstractNum w:abstractNumId="16" w15:restartNumberingAfterBreak="0">
     <w:nsid w:val="749F4084"/>
     <w:multiLevelType w:val="hybridMultilevel"/>
     <w:tmpl w:val="3DB4A07C"/>
@@ -1431,7 +8797,7 @@
       </w:pPr>
     </w:lvl>
   </w:abstractNum>
-  <w:abstractNum w:abstractNumId="6" w15:restartNumberingAfterBreak="0">
+  <w:abstractNum w:abstractNumId="17" w15:restartNumberingAfterBreak="0">
     <w:nsid w:val="78093684"/>
     <w:multiLevelType w:val="hybridMultilevel"/>
     <w:tmpl w:val="0AB649A0"/>
@@ -1520,7 +8886,7 @@
       </w:pPr>
     </w:lvl>
   </w:abstractNum>
-  <w:abstractNum w:abstractNumId="7" w15:restartNumberingAfterBreak="0">
+  <w:abstractNum w:abstractNumId="18" w15:restartNumberingAfterBreak="0">
     <w:nsid w:val="7B5B1A3D"/>
     <w:multiLevelType w:val="hybridMultilevel"/>
     <w:tmpl w:val="1000198E"/>
@@ -1610,28 +8976,61 @@
     </w:lvl>
   </w:abstractNum>
   <w:num w:numId="1">
+    <w:abstractNumId w:val="13"/>
+  </w:num>
+  <w:num w:numId="2">
     <w:abstractNumId w:val="4"/>
   </w:num>
-  <w:num w:numId="2">
+  <w:num w:numId="3">
+    <w:abstractNumId w:val="7"/>
+  </w:num>
+  <w:num w:numId="4">
+    <w:abstractNumId w:val="17"/>
+  </w:num>
+  <w:num w:numId="5">
+    <w:abstractNumId w:val="9"/>
+  </w:num>
+  <w:num w:numId="6">
+    <w:abstractNumId w:val="6"/>
+  </w:num>
+  <w:num w:numId="7">
+    <w:abstractNumId w:val="16"/>
+  </w:num>
+  <w:num w:numId="8">
+    <w:abstractNumId w:val="18"/>
+  </w:num>
+  <w:num w:numId="9">
+    <w:abstractNumId w:val="14"/>
+  </w:num>
+  <w:num w:numId="10">
+    <w:abstractNumId w:val="12"/>
+  </w:num>
+  <w:num w:numId="11">
+    <w:abstractNumId w:val="2"/>
+  </w:num>
+  <w:num w:numId="12">
+    <w:abstractNumId w:val="11"/>
+  </w:num>
+  <w:num w:numId="13">
+    <w:abstractNumId w:val="1"/>
+  </w:num>
+  <w:num w:numId="14">
+    <w:abstractNumId w:val="8"/>
+  </w:num>
+  <w:num w:numId="15">
+    <w:abstractNumId w:val="10"/>
+  </w:num>
+  <w:num w:numId="16">
     <w:abstractNumId w:val="0"/>
   </w:num>
-  <w:num w:numId="3">
-    <w:abstractNumId w:val="2"/>
+  <w:num w:numId="17">
+    <w:abstractNumId w:val="15"/>
   </w:num>
-  <w:num w:numId="4">
-    <w:abstractNumId w:val="6"/>
-  </w:num>
-  <w:num w:numId="5">
-    <w:abstractNumId w:val="3"/>
-  </w:num>
-  <w:num w:numId="6">
-    <w:abstractNumId w:val="1"/>
-  </w:num>
-  <w:num w:numId="7">
+  <w:num w:numId="18">
     <w:abstractNumId w:val="5"/>
   </w:num>
-  <w:num w:numId="8">
-    <w:abstractNumId w:val="7"/>
+  <w:num w:numId="19">
+    <w:abstractNumId w:val="3"/>
   </w:num>
 </w:numbering>
 </file>
@@ -2095,6 +9494,35 @@
       <w:szCs w:val="24"/>
     </w:rPr>
   </w:style>
+  <w:style w:type="character" w:styleId="PlaceholderText">
+    <w:name w:val="Placeholder Text"/>
+    <w:basedOn w:val="DefaultParagraphFont"/>
+    <w:uiPriority w:val="99"/>
+    <w:semiHidden/>
+    <w:rsid w:val="005843CA"/>
+    <w:rPr>
+      <w:color w:val="808080"/>
+    </w:rPr>
+  </w:style>
+  <w:style w:type="table" w:styleId="TableGrid">
+    <w:name w:val="Table Grid"/>
+    <w:basedOn w:val="TableNormal"/>
+    <w:uiPriority w:val="39"/>
+    <w:rsid w:val="007D626D"/>
+    <w:pPr>
+      <w:spacing w:after="0" w:line="240" w:lineRule="auto"/>
+    </w:pPr>
+    <w:tblPr>
+      <w:tblBorders>
+        <w:top w:val="single" w:sz="4" w:space="0" w:color="auto"/>
+        <w:left w:val="single" w:sz="4" w:space="0" w:color="auto"/>
+        <w:bottom w:val="single" w:sz="4" w:space="0" w:color="auto"/>
+        <w:right w:val="single" w:sz="4" w:space="0" w:color="auto"/>
+        <w:insideH w:val="single" w:sz="4" w:space="0" w:color="auto"/>
+        <w:insideV w:val="single" w:sz="4" w:space="0" w:color="auto"/>
+      </w:tblBorders>
+    </w:tblPr>
+  </w:style>
 </w:styles>
 </file>
 
@@ -2357,4 +9785,16 @@
     </a:ext>
   </a:extLst>
 </a:theme>
+</file>
+
+<file path=customXml/item1.xml><?xml version="1.0" encoding="utf-8"?>
+<b:Sources xmlns:b="http://schemas.openxmlformats.org/officeDocument/2006/bibliography" xmlns="http://schemas.openxmlformats.org/officeDocument/2006/bibliography" SelectedStyle="\APASixthEditionOfficeOnline.xsl" StyleName="APA" Version="6"/>
+</file>
+
+<file path=customXml/itemProps1.xml><?xml version="1.0" encoding="utf-8"?>
+<ds:datastoreItem xmlns:ds="http://schemas.openxmlformats.org/officeDocument/2006/customXml" ds:itemID="{C5C0263A-E5CA-4C75-A277-D54AEC18C56F}">
+  <ds:schemaRefs>
+    <ds:schemaRef ds:uri="http://schemas.openxmlformats.org/officeDocument/2006/bibliography"/>
+  </ds:schemaRefs>
+</ds:datastoreItem>
 </file>